--- a/225510017_Ludang_Prasetyo_Nugroho.docx
+++ b/225510017_Ludang_Prasetyo_Nugroho.docx
@@ -19,7 +19,7 @@
       <w:bookmarkStart w:id="0" w:name="_heading=h.gjdgxs" w:colFirst="0" w:colLast="0"/>
       <w:bookmarkStart w:id="1" w:name="_Hlk216327724"/>
       <w:bookmarkStart w:id="2" w:name="_Hlk216328062"/>
-      <w:bookmarkStart w:id="3" w:name="_Toc216332392"/>
+      <w:bookmarkStart w:id="3" w:name="_Toc216333104"/>
       <w:bookmarkEnd w:id="0"/>
       <w:r>
         <w:rPr>
@@ -1220,7 +1220,7 @@
           <w:szCs w:val="32"/>
         </w:rPr>
       </w:pPr>
-      <w:bookmarkStart w:id="5" w:name="_Toc216332393"/>
+      <w:bookmarkStart w:id="5" w:name="_Toc216333105"/>
       <w:bookmarkEnd w:id="4"/>
       <w:r>
         <w:rPr>
@@ -2085,7 +2085,7 @@
         </w:rPr>
       </w:pPr>
       <w:bookmarkStart w:id="6" w:name="_Hlk216329632"/>
-      <w:bookmarkStart w:id="7" w:name="_Toc216332394"/>
+      <w:bookmarkStart w:id="7" w:name="_Toc216333106"/>
       <w:r>
         <w:rPr>
           <w:rFonts w:eastAsia="SimSun"/>
@@ -3188,7 +3188,7 @@
           <w:szCs w:val="32"/>
         </w:rPr>
       </w:pPr>
-      <w:bookmarkStart w:id="8" w:name="_Toc216332395"/>
+      <w:bookmarkStart w:id="8" w:name="_Toc216333107"/>
       <w:bookmarkEnd w:id="6"/>
       <w:r>
         <w:rPr>
@@ -3497,7 +3497,7 @@
           <w:szCs w:val="32"/>
         </w:rPr>
       </w:pPr>
-      <w:bookmarkStart w:id="9" w:name="_Toc216332396"/>
+      <w:bookmarkStart w:id="9" w:name="_Toc216333108"/>
       <w:r>
         <w:rPr>
           <w:rFonts w:eastAsia="SimSun"/>
@@ -3587,7 +3587,7 @@
           <w:szCs w:val="32"/>
         </w:rPr>
       </w:pPr>
-      <w:bookmarkStart w:id="10" w:name="_Toc216332397"/>
+      <w:bookmarkStart w:id="10" w:name="_Toc216333109"/>
       <w:r>
         <w:rPr>
           <w:rFonts w:eastAsia="SimSun"/>
@@ -3669,7 +3669,7 @@
           <w:szCs w:val="32"/>
         </w:rPr>
       </w:pPr>
-      <w:bookmarkStart w:id="11" w:name="_Toc216332398"/>
+      <w:bookmarkStart w:id="11" w:name="_Toc216333110"/>
       <w:r>
         <w:rPr>
           <w:rFonts w:eastAsia="SimSun"/>
@@ -3790,7 +3790,7 @@
           <w:szCs w:val="32"/>
         </w:rPr>
       </w:pPr>
-      <w:bookmarkStart w:id="12" w:name="_Toc216332399"/>
+      <w:bookmarkStart w:id="12" w:name="_Toc216333111"/>
       <w:r>
         <w:rPr>
           <w:rFonts w:eastAsia="SimSun"/>
@@ -3895,7 +3895,7 @@
           <w:szCs w:val="32"/>
         </w:rPr>
       </w:pPr>
-      <w:bookmarkStart w:id="13" w:name="_Toc216332400"/>
+      <w:bookmarkStart w:id="13" w:name="_Toc216333112"/>
       <w:r>
         <w:rPr>
           <w:rFonts w:eastAsia="SimSun"/>
@@ -3934,8 +3934,11 @@
     <w:sdt>
       <w:sdtPr>
         <w:rPr>
-          <w:rFonts w:ascii="Times New Roman" w:hAnsi="Times New Roman" w:cs="Times New Roman"/>
+          <w:rFonts w:ascii="Times New Roman" w:eastAsia="Times New Roman" w:hAnsi="Times New Roman" w:cs="Times New Roman"/>
           <w:color w:val="auto"/>
+          <w:sz w:val="22"/>
+          <w:szCs w:val="22"/>
+          <w:lang w:val="id" w:eastAsia="zh-CN" w:bidi="th-TH"/>
         </w:rPr>
         <w:id w:val="-714280464"/>
         <w:docPartObj>
@@ -3945,13 +3948,9 @@
       </w:sdtPr>
       <w:sdtEndPr>
         <w:rPr>
-          <w:rFonts w:eastAsia="Times New Roman"/>
           <w:b/>
           <w:bCs/>
           <w:noProof/>
-          <w:sz w:val="22"/>
-          <w:szCs w:val="22"/>
-          <w:lang w:val="id" w:eastAsia="zh-CN" w:bidi="th-TH"/>
         </w:rPr>
       </w:sdtEndPr>
       <w:sdtContent>
@@ -4010,7 +4009,7 @@
             </w:rPr>
             <w:fldChar w:fldCharType="separate"/>
           </w:r>
-          <w:hyperlink w:anchor="_Toc216332392" w:history="1">
+          <w:hyperlink w:anchor="_Toc216333104" w:history="1">
             <w:r>
               <w:rPr>
                 <w:rStyle w:val="Hyperlink"/>
@@ -4039,7 +4038,7 @@
                 <w:noProof/>
                 <w:webHidden/>
               </w:rPr>
-              <w:instrText xml:space="preserve"> PAGEREF _Toc216332392 \h </w:instrText>
+              <w:instrText xml:space="preserve"> PAGEREF _Toc216333104 \h </w:instrText>
             </w:r>
             <w:r>
               <w:rPr>
@@ -4086,7 +4085,7 @@
               <w14:ligatures w14:val="standardContextual"/>
             </w:rPr>
           </w:pPr>
-          <w:hyperlink w:anchor="_Toc216332393" w:history="1">
+          <w:hyperlink w:anchor="_Toc216333105" w:history="1">
             <w:r>
               <w:rPr>
                 <w:rStyle w:val="Hyperlink"/>
@@ -4115,7 +4114,7 @@
                 <w:noProof/>
                 <w:webHidden/>
               </w:rPr>
-              <w:instrText xml:space="preserve"> PAGEREF _Toc216332393 \h </w:instrText>
+              <w:instrText xml:space="preserve"> PAGEREF _Toc216333105 \h </w:instrText>
             </w:r>
             <w:r>
               <w:rPr>
@@ -4162,7 +4161,7 @@
               <w14:ligatures w14:val="standardContextual"/>
             </w:rPr>
           </w:pPr>
-          <w:hyperlink w:anchor="_Toc216332394" w:history="1">
+          <w:hyperlink w:anchor="_Toc216333106" w:history="1">
             <w:r>
               <w:rPr>
                 <w:rStyle w:val="Hyperlink"/>
@@ -4191,7 +4190,7 @@
                 <w:noProof/>
                 <w:webHidden/>
               </w:rPr>
-              <w:instrText xml:space="preserve"> PAGEREF _Toc216332394 \h </w:instrText>
+              <w:instrText xml:space="preserve"> PAGEREF _Toc216333106 \h </w:instrText>
             </w:r>
             <w:r>
               <w:rPr>
@@ -4238,7 +4237,7 @@
               <w14:ligatures w14:val="standardContextual"/>
             </w:rPr>
           </w:pPr>
-          <w:hyperlink w:anchor="_Toc216332395" w:history="1">
+          <w:hyperlink w:anchor="_Toc216333107" w:history="1">
             <w:r>
               <w:rPr>
                 <w:rStyle w:val="Hyperlink"/>
@@ -4267,7 +4266,7 @@
                 <w:noProof/>
                 <w:webHidden/>
               </w:rPr>
-              <w:instrText xml:space="preserve"> PAGEREF _Toc216332395 \h </w:instrText>
+              <w:instrText xml:space="preserve"> PAGEREF _Toc216333107 \h </w:instrText>
             </w:r>
             <w:r>
               <w:rPr>
@@ -4314,7 +4313,7 @@
               <w14:ligatures w14:val="standardContextual"/>
             </w:rPr>
           </w:pPr>
-          <w:hyperlink w:anchor="_Toc216332396" w:history="1">
+          <w:hyperlink w:anchor="_Toc216333108" w:history="1">
             <w:r>
               <w:rPr>
                 <w:rStyle w:val="Hyperlink"/>
@@ -4343,7 +4342,7 @@
                 <w:noProof/>
                 <w:webHidden/>
               </w:rPr>
-              <w:instrText xml:space="preserve"> PAGEREF _Toc216332396 \h </w:instrText>
+              <w:instrText xml:space="preserve"> PAGEREF _Toc216333108 \h </w:instrText>
             </w:r>
             <w:r>
               <w:rPr>
@@ -4390,7 +4389,7 @@
               <w14:ligatures w14:val="standardContextual"/>
             </w:rPr>
           </w:pPr>
-          <w:hyperlink w:anchor="_Toc216332397" w:history="1">
+          <w:hyperlink w:anchor="_Toc216333109" w:history="1">
             <w:r>
               <w:rPr>
                 <w:rStyle w:val="Hyperlink"/>
@@ -4419,7 +4418,7 @@
                 <w:noProof/>
                 <w:webHidden/>
               </w:rPr>
-              <w:instrText xml:space="preserve"> PAGEREF _Toc216332397 \h </w:instrText>
+              <w:instrText xml:space="preserve"> PAGEREF _Toc216333109 \h </w:instrText>
             </w:r>
             <w:r>
               <w:rPr>
@@ -4466,7 +4465,7 @@
               <w14:ligatures w14:val="standardContextual"/>
             </w:rPr>
           </w:pPr>
-          <w:hyperlink w:anchor="_Toc216332398" w:history="1">
+          <w:hyperlink w:anchor="_Toc216333110" w:history="1">
             <w:r>
               <w:rPr>
                 <w:rStyle w:val="Hyperlink"/>
@@ -4495,7 +4494,7 @@
                 <w:noProof/>
                 <w:webHidden/>
               </w:rPr>
-              <w:instrText xml:space="preserve"> PAGEREF _Toc216332398 \h </w:instrText>
+              <w:instrText xml:space="preserve"> PAGEREF _Toc216333110 \h </w:instrText>
             </w:r>
             <w:r>
               <w:rPr>
@@ -4542,7 +4541,7 @@
               <w14:ligatures w14:val="standardContextual"/>
             </w:rPr>
           </w:pPr>
-          <w:hyperlink w:anchor="_Toc216332399" w:history="1">
+          <w:hyperlink w:anchor="_Toc216333111" w:history="1">
             <w:r>
               <w:rPr>
                 <w:rStyle w:val="Hyperlink"/>
@@ -4571,7 +4570,7 @@
                 <w:noProof/>
                 <w:webHidden/>
               </w:rPr>
-              <w:instrText xml:space="preserve"> PAGEREF _Toc216332399 \h </w:instrText>
+              <w:instrText xml:space="preserve"> PAGEREF _Toc216333111 \h </w:instrText>
             </w:r>
             <w:r>
               <w:rPr>
@@ -4618,7 +4617,7 @@
               <w14:ligatures w14:val="standardContextual"/>
             </w:rPr>
           </w:pPr>
-          <w:hyperlink w:anchor="_Toc216332400" w:history="1">
+          <w:hyperlink w:anchor="_Toc216333112" w:history="1">
             <w:r>
               <w:rPr>
                 <w:rStyle w:val="Hyperlink"/>
@@ -4647,7 +4646,7 @@
                 <w:noProof/>
                 <w:webHidden/>
               </w:rPr>
-              <w:instrText xml:space="preserve"> PAGEREF _Toc216332400 \h </w:instrText>
+              <w:instrText xml:space="preserve"> PAGEREF _Toc216333112 \h </w:instrText>
             </w:r>
             <w:r>
               <w:rPr>
@@ -4694,7 +4693,7 @@
               <w14:ligatures w14:val="standardContextual"/>
             </w:rPr>
           </w:pPr>
-          <w:hyperlink w:anchor="_Toc216332401" w:history="1">
+          <w:hyperlink w:anchor="_Toc216333113" w:history="1">
             <w:r>
               <w:rPr>
                 <w:rStyle w:val="Hyperlink"/>
@@ -4723,7 +4722,7 @@
                 <w:noProof/>
                 <w:webHidden/>
               </w:rPr>
-              <w:instrText xml:space="preserve"> PAGEREF _Toc216332401 \h </w:instrText>
+              <w:instrText xml:space="preserve"> PAGEREF _Toc216333113 \h </w:instrText>
             </w:r>
             <w:r>
               <w:rPr>
@@ -4770,7 +4769,7 @@
               <w14:ligatures w14:val="standardContextual"/>
             </w:rPr>
           </w:pPr>
-          <w:hyperlink w:anchor="_Toc216332402" w:history="1">
+          <w:hyperlink w:anchor="_Toc216333114" w:history="1">
             <w:r>
               <w:rPr>
                 <w:rStyle w:val="Hyperlink"/>
@@ -4799,7 +4798,7 @@
                 <w:noProof/>
                 <w:webHidden/>
               </w:rPr>
-              <w:instrText xml:space="preserve"> PAGEREF _Toc216332402 \h </w:instrText>
+              <w:instrText xml:space="preserve"> PAGEREF _Toc216333114 \h </w:instrText>
             </w:r>
             <w:r>
               <w:rPr>
@@ -4846,7 +4845,7 @@
               <w14:ligatures w14:val="standardContextual"/>
             </w:rPr>
           </w:pPr>
-          <w:hyperlink w:anchor="_Toc216332403" w:history="1">
+          <w:hyperlink w:anchor="_Toc216333115" w:history="1">
             <w:r>
               <w:rPr>
                 <w:rStyle w:val="Hyperlink"/>
@@ -4875,7 +4874,7 @@
                 <w:noProof/>
                 <w:webHidden/>
               </w:rPr>
-              <w:instrText xml:space="preserve"> PAGEREF _Toc216332403 \h </w:instrText>
+              <w:instrText xml:space="preserve"> PAGEREF _Toc216333115 \h </w:instrText>
             </w:r>
             <w:r>
               <w:rPr>
@@ -4923,7 +4922,7 @@
               <w14:ligatures w14:val="standardContextual"/>
             </w:rPr>
           </w:pPr>
-          <w:hyperlink w:anchor="_Toc216332404" w:history="1">
+          <w:hyperlink w:anchor="_Toc216333116" w:history="1">
             <w:r>
               <w:rPr>
                 <w:rStyle w:val="Hyperlink"/>
@@ -4973,7 +4972,7 @@
                 <w:noProof/>
                 <w:webHidden/>
               </w:rPr>
-              <w:instrText xml:space="preserve"> PAGEREF _Toc216332404 \h </w:instrText>
+              <w:instrText xml:space="preserve"> PAGEREF _Toc216333116 \h </w:instrText>
             </w:r>
             <w:r>
               <w:rPr>
@@ -5021,7 +5020,7 @@
               <w14:ligatures w14:val="standardContextual"/>
             </w:rPr>
           </w:pPr>
-          <w:hyperlink w:anchor="_Toc216332405" w:history="1">
+          <w:hyperlink w:anchor="_Toc216333117" w:history="1">
             <w:r>
               <w:rPr>
                 <w:rStyle w:val="Hyperlink"/>
@@ -5071,7 +5070,7 @@
                 <w:noProof/>
                 <w:webHidden/>
               </w:rPr>
-              <w:instrText xml:space="preserve"> PAGEREF _Toc216332405 \h </w:instrText>
+              <w:instrText xml:space="preserve"> PAGEREF _Toc216333117 \h </w:instrText>
             </w:r>
             <w:r>
               <w:rPr>
@@ -5119,7 +5118,7 @@
               <w14:ligatures w14:val="standardContextual"/>
             </w:rPr>
           </w:pPr>
-          <w:hyperlink w:anchor="_Toc216332406" w:history="1">
+          <w:hyperlink w:anchor="_Toc216333118" w:history="1">
             <w:r>
               <w:rPr>
                 <w:rStyle w:val="Hyperlink"/>
@@ -5169,7 +5168,7 @@
                 <w:noProof/>
                 <w:webHidden/>
               </w:rPr>
-              <w:instrText xml:space="preserve"> PAGEREF _Toc216332406 \h </w:instrText>
+              <w:instrText xml:space="preserve"> PAGEREF _Toc216333118 \h </w:instrText>
             </w:r>
             <w:r>
               <w:rPr>
@@ -5217,7 +5216,7 @@
               <w14:ligatures w14:val="standardContextual"/>
             </w:rPr>
           </w:pPr>
-          <w:hyperlink w:anchor="_Toc216332407" w:history="1">
+          <w:hyperlink w:anchor="_Toc216333119" w:history="1">
             <w:r>
               <w:rPr>
                 <w:rStyle w:val="Hyperlink"/>
@@ -5267,7 +5266,7 @@
                 <w:noProof/>
                 <w:webHidden/>
               </w:rPr>
-              <w:instrText xml:space="preserve"> PAGEREF _Toc216332407 \h </w:instrText>
+              <w:instrText xml:space="preserve"> PAGEREF _Toc216333119 \h </w:instrText>
             </w:r>
             <w:r>
               <w:rPr>
@@ -5314,7 +5313,7 @@
               <w14:ligatures w14:val="standardContextual"/>
             </w:rPr>
           </w:pPr>
-          <w:hyperlink w:anchor="_Toc216332408" w:history="1">
+          <w:hyperlink w:anchor="_Toc216333120" w:history="1">
             <w:r>
               <w:rPr>
                 <w:rStyle w:val="Hyperlink"/>
@@ -5343,7 +5342,7 @@
                 <w:noProof/>
                 <w:webHidden/>
               </w:rPr>
-              <w:instrText xml:space="preserve"> PAGEREF _Toc216332408 \h </w:instrText>
+              <w:instrText xml:space="preserve"> PAGEREF _Toc216333120 \h </w:instrText>
             </w:r>
             <w:r>
               <w:rPr>
@@ -5391,7 +5390,7 @@
               <w14:ligatures w14:val="standardContextual"/>
             </w:rPr>
           </w:pPr>
-          <w:hyperlink w:anchor="_Toc216332409" w:history="1">
+          <w:hyperlink w:anchor="_Toc216333121" w:history="1">
             <w:r>
               <w:rPr>
                 <w:rStyle w:val="Hyperlink"/>
@@ -5443,7 +5442,7 @@
                 <w:noProof/>
                 <w:webHidden/>
               </w:rPr>
-              <w:instrText xml:space="preserve"> PAGEREF _Toc216332409 \h </w:instrText>
+              <w:instrText xml:space="preserve"> PAGEREF _Toc216333121 \h </w:instrText>
             </w:r>
             <w:r>
               <w:rPr>
@@ -5491,7 +5490,7 @@
               <w14:ligatures w14:val="standardContextual"/>
             </w:rPr>
           </w:pPr>
-          <w:hyperlink w:anchor="_Toc216332410" w:history="1">
+          <w:hyperlink w:anchor="_Toc216333122" w:history="1">
             <w:r>
               <w:rPr>
                 <w:rStyle w:val="Hyperlink"/>
@@ -5543,7 +5542,7 @@
                 <w:noProof/>
                 <w:webHidden/>
               </w:rPr>
-              <w:instrText xml:space="preserve"> PAGEREF _Toc216332410 \h </w:instrText>
+              <w:instrText xml:space="preserve"> PAGEREF _Toc216333122 \h </w:instrText>
             </w:r>
             <w:r>
               <w:rPr>
@@ -5591,7 +5590,7 @@
               <w14:ligatures w14:val="standardContextual"/>
             </w:rPr>
           </w:pPr>
-          <w:hyperlink w:anchor="_Toc216332411" w:history="1">
+          <w:hyperlink w:anchor="_Toc216333123" w:history="1">
             <w:r>
               <w:rPr>
                 <w:rStyle w:val="Hyperlink"/>
@@ -5643,7 +5642,7 @@
                 <w:noProof/>
                 <w:webHidden/>
               </w:rPr>
-              <w:instrText xml:space="preserve"> PAGEREF _Toc216332411 \h </w:instrText>
+              <w:instrText xml:space="preserve"> PAGEREF _Toc216333123 \h </w:instrText>
             </w:r>
             <w:r>
               <w:rPr>
@@ -5690,7 +5689,7 @@
               <w14:ligatures w14:val="standardContextual"/>
             </w:rPr>
           </w:pPr>
-          <w:hyperlink w:anchor="_Toc216332412" w:history="1">
+          <w:hyperlink w:anchor="_Toc216333124" w:history="1">
             <w:r>
               <w:rPr>
                 <w:rStyle w:val="Hyperlink"/>
@@ -5719,7 +5718,7 @@
                 <w:noProof/>
                 <w:webHidden/>
               </w:rPr>
-              <w:instrText xml:space="preserve"> PAGEREF _Toc216332412 \h </w:instrText>
+              <w:instrText xml:space="preserve"> PAGEREF _Toc216333124 \h </w:instrText>
             </w:r>
             <w:r>
               <w:rPr>
@@ -5767,7 +5766,7 @@
               <w14:ligatures w14:val="standardContextual"/>
             </w:rPr>
           </w:pPr>
-          <w:hyperlink w:anchor="_Toc216332413" w:history="1">
+          <w:hyperlink w:anchor="_Toc216333125" w:history="1">
             <w:r>
               <w:rPr>
                 <w:rStyle w:val="Hyperlink"/>
@@ -5817,7 +5816,7 @@
                 <w:noProof/>
                 <w:webHidden/>
               </w:rPr>
-              <w:instrText xml:space="preserve"> PAGEREF _Toc216332413 \h </w:instrText>
+              <w:instrText xml:space="preserve"> PAGEREF _Toc216333125 \h </w:instrText>
             </w:r>
             <w:r>
               <w:rPr>
@@ -5865,7 +5864,7 @@
               <w14:ligatures w14:val="standardContextual"/>
             </w:rPr>
           </w:pPr>
-          <w:hyperlink w:anchor="_Toc216332414" w:history="1">
+          <w:hyperlink w:anchor="_Toc216333126" w:history="1">
             <w:r>
               <w:rPr>
                 <w:rStyle w:val="Hyperlink"/>
@@ -5915,7 +5914,7 @@
                 <w:noProof/>
                 <w:webHidden/>
               </w:rPr>
-              <w:instrText xml:space="preserve"> PAGEREF _Toc216332414 \h </w:instrText>
+              <w:instrText xml:space="preserve"> PAGEREF _Toc216333126 \h </w:instrText>
             </w:r>
             <w:r>
               <w:rPr>
@@ -5963,7 +5962,7 @@
               <w14:ligatures w14:val="standardContextual"/>
             </w:rPr>
           </w:pPr>
-          <w:hyperlink w:anchor="_Toc216332415" w:history="1">
+          <w:hyperlink w:anchor="_Toc216333127" w:history="1">
             <w:r>
               <w:rPr>
                 <w:rStyle w:val="Hyperlink"/>
@@ -6013,7 +6012,7 @@
                 <w:noProof/>
                 <w:webHidden/>
               </w:rPr>
-              <w:instrText xml:space="preserve"> PAGEREF _Toc216332415 \h </w:instrText>
+              <w:instrText xml:space="preserve"> PAGEREF _Toc216333127 \h </w:instrText>
             </w:r>
             <w:r>
               <w:rPr>
@@ -6061,7 +6060,7 @@
               <w14:ligatures w14:val="standardContextual"/>
             </w:rPr>
           </w:pPr>
-          <w:hyperlink w:anchor="_Toc216332416" w:history="1">
+          <w:hyperlink w:anchor="_Toc216333128" w:history="1">
             <w:r>
               <w:rPr>
                 <w:rStyle w:val="Hyperlink"/>
@@ -6111,7 +6110,7 @@
                 <w:noProof/>
                 <w:webHidden/>
               </w:rPr>
-              <w:instrText xml:space="preserve"> PAGEREF _Toc216332416 \h </w:instrText>
+              <w:instrText xml:space="preserve"> PAGEREF _Toc216333128 \h </w:instrText>
             </w:r>
             <w:r>
               <w:rPr>
@@ -6158,7 +6157,7 @@
               <w14:ligatures w14:val="standardContextual"/>
             </w:rPr>
           </w:pPr>
-          <w:hyperlink w:anchor="_Toc216332417" w:history="1">
+          <w:hyperlink w:anchor="_Toc216333129" w:history="1">
             <w:r>
               <w:rPr>
                 <w:rStyle w:val="Hyperlink"/>
@@ -6188,7 +6187,7 @@
                 <w:noProof/>
                 <w:webHidden/>
               </w:rPr>
-              <w:instrText xml:space="preserve"> PAGEREF _Toc216332417 \h </w:instrText>
+              <w:instrText xml:space="preserve"> PAGEREF _Toc216333129 \h </w:instrText>
             </w:r>
             <w:r>
               <w:rPr>
@@ -6236,7 +6235,7 @@
               <w14:ligatures w14:val="standardContextual"/>
             </w:rPr>
           </w:pPr>
-          <w:hyperlink w:anchor="_Toc216332418" w:history="1">
+          <w:hyperlink w:anchor="_Toc216333130" w:history="1">
             <w:r>
               <w:rPr>
                 <w:rStyle w:val="Hyperlink"/>
@@ -6286,7 +6285,7 @@
                 <w:noProof/>
                 <w:webHidden/>
               </w:rPr>
-              <w:instrText xml:space="preserve"> PAGEREF _Toc216332418 \h </w:instrText>
+              <w:instrText xml:space="preserve"> PAGEREF _Toc216333130 \h </w:instrText>
             </w:r>
             <w:r>
               <w:rPr>
@@ -6334,7 +6333,7 @@
               <w14:ligatures w14:val="standardContextual"/>
             </w:rPr>
           </w:pPr>
-          <w:hyperlink w:anchor="_Toc216332419" w:history="1">
+          <w:hyperlink w:anchor="_Toc216333131" w:history="1">
             <w:r>
               <w:rPr>
                 <w:rStyle w:val="Hyperlink"/>
@@ -6384,7 +6383,7 @@
                 <w:noProof/>
                 <w:webHidden/>
               </w:rPr>
-              <w:instrText xml:space="preserve"> PAGEREF _Toc216332419 \h </w:instrText>
+              <w:instrText xml:space="preserve"> PAGEREF _Toc216333131 \h </w:instrText>
             </w:r>
             <w:r>
               <w:rPr>
@@ -6432,7 +6431,7 @@
               <w14:ligatures w14:val="standardContextual"/>
             </w:rPr>
           </w:pPr>
-          <w:hyperlink w:anchor="_Toc216332420" w:history="1">
+          <w:hyperlink w:anchor="_Toc216333132" w:history="1">
             <w:r>
               <w:rPr>
                 <w:rStyle w:val="Hyperlink"/>
@@ -6482,7 +6481,7 @@
                 <w:noProof/>
                 <w:webHidden/>
               </w:rPr>
-              <w:instrText xml:space="preserve"> PAGEREF _Toc216332420 \h </w:instrText>
+              <w:instrText xml:space="preserve"> PAGEREF _Toc216333132 \h </w:instrText>
             </w:r>
             <w:r>
               <w:rPr>
@@ -6529,7 +6528,7 @@
               <w14:ligatures w14:val="standardContextual"/>
             </w:rPr>
           </w:pPr>
-          <w:hyperlink w:anchor="_Toc216332421" w:history="1">
+          <w:hyperlink w:anchor="_Toc216333133" w:history="1">
             <w:r>
               <w:rPr>
                 <w:rStyle w:val="Hyperlink"/>
@@ -6569,7 +6568,7 @@
                 <w:noProof/>
                 <w:webHidden/>
               </w:rPr>
-              <w:instrText xml:space="preserve"> PAGEREF _Toc216332421 \h </w:instrText>
+              <w:instrText xml:space="preserve"> PAGEREF _Toc216333133 \h </w:instrText>
             </w:r>
             <w:r>
               <w:rPr>
@@ -6617,7 +6616,7 @@
               <w14:ligatures w14:val="standardContextual"/>
             </w:rPr>
           </w:pPr>
-          <w:hyperlink w:anchor="_Toc216332422" w:history="1">
+          <w:hyperlink w:anchor="_Toc216333134" w:history="1">
             <w:r>
               <w:rPr>
                 <w:rStyle w:val="Hyperlink"/>
@@ -6667,7 +6666,7 @@
                 <w:noProof/>
                 <w:webHidden/>
               </w:rPr>
-              <w:instrText xml:space="preserve"> PAGEREF _Toc216332422 \h </w:instrText>
+              <w:instrText xml:space="preserve"> PAGEREF _Toc216333134 \h </w:instrText>
             </w:r>
             <w:r>
               <w:rPr>
@@ -6715,7 +6714,7 @@
               <w14:ligatures w14:val="standardContextual"/>
             </w:rPr>
           </w:pPr>
-          <w:hyperlink w:anchor="_Toc216332423" w:history="1">
+          <w:hyperlink w:anchor="_Toc216333135" w:history="1">
             <w:r>
               <w:rPr>
                 <w:rStyle w:val="Hyperlink"/>
@@ -6765,7 +6764,7 @@
                 <w:noProof/>
                 <w:webHidden/>
               </w:rPr>
-              <w:instrText xml:space="preserve"> PAGEREF _Toc216332423 \h </w:instrText>
+              <w:instrText xml:space="preserve"> PAGEREF _Toc216333135 \h </w:instrText>
             </w:r>
             <w:r>
               <w:rPr>
@@ -6812,7 +6811,85 @@
               <w14:ligatures w14:val="standardContextual"/>
             </w:rPr>
           </w:pPr>
-          <w:hyperlink w:anchor="_Toc216332424" w:history="1">
+          <w:hyperlink w:anchor="_Toc216333136" w:history="1">
+            <w:r>
+              <w:rPr>
+                <w:rStyle w:val="Hyperlink"/>
+                <w:rFonts w:cs="Times New Roman"/>
+                <w:b/>
+                <w:bCs/>
+                <w:noProof/>
+                <w:lang w:val="id-ID"/>
+              </w:rPr>
+              <w:t>DAFTAR PUSTAKA</w:t>
+            </w:r>
+            <w:r>
+              <w:rPr>
+                <w:noProof/>
+                <w:webHidden/>
+              </w:rPr>
+              <w:tab/>
+            </w:r>
+            <w:r>
+              <w:rPr>
+                <w:noProof/>
+                <w:webHidden/>
+              </w:rPr>
+              <w:fldChar w:fldCharType="begin"/>
+            </w:r>
+            <w:r>
+              <w:rPr>
+                <w:noProof/>
+                <w:webHidden/>
+              </w:rPr>
+              <w:instrText xml:space="preserve"> PAGEREF _Toc216333136 \h </w:instrText>
+            </w:r>
+            <w:r>
+              <w:rPr>
+                <w:noProof/>
+                <w:webHidden/>
+              </w:rPr>
+            </w:r>
+            <w:r>
+              <w:rPr>
+                <w:noProof/>
+                <w:webHidden/>
+              </w:rPr>
+              <w:fldChar w:fldCharType="separate"/>
+            </w:r>
+            <w:r>
+              <w:rPr>
+                <w:noProof/>
+                <w:webHidden/>
+              </w:rPr>
+              <w:t>6</w:t>
+            </w:r>
+            <w:r>
+              <w:rPr>
+                <w:noProof/>
+                <w:webHidden/>
+              </w:rPr>
+              <w:fldChar w:fldCharType="end"/>
+            </w:r>
+          </w:hyperlink>
+        </w:p>
+        <w:p>
+          <w:pPr>
+            <w:pStyle w:val="TOC1"/>
+            <w:tabs>
+              <w:tab w:val="right" w:leader="dot" w:pos="7927"/>
+            </w:tabs>
+            <w:rPr>
+              <w:rFonts w:asciiTheme="minorHAnsi" w:eastAsiaTheme="minorEastAsia" w:hAnsiTheme="minorHAnsi" w:cstheme="minorBidi"/>
+              <w:noProof/>
+              <w:kern w:val="2"/>
+              <w:sz w:val="24"/>
+              <w:szCs w:val="30"/>
+              <w:lang w:val="en-US"/>
+              <w14:ligatures w14:val="standardContextual"/>
+            </w:rPr>
+          </w:pPr>
+          <w:hyperlink w:anchor="_Toc216333137" w:history="1">
             <w:r>
               <w:rPr>
                 <w:rStyle w:val="Hyperlink"/>
@@ -6841,7 +6918,7 @@
                 <w:noProof/>
                 <w:webHidden/>
               </w:rPr>
-              <w:instrText xml:space="preserve"> PAGEREF _Toc216332424 \h </w:instrText>
+              <w:instrText xml:space="preserve"> PAGEREF _Toc216333137 \h </w:instrText>
             </w:r>
             <w:r>
               <w:rPr>
@@ -6861,7 +6938,7 @@
                 <w:noProof/>
                 <w:webHidden/>
               </w:rPr>
-              <w:t>6</w:t>
+              <w:t>7</w:t>
             </w:r>
             <w:r>
               <w:rPr>
@@ -6896,6 +6973,19 @@
           <w:szCs w:val="24"/>
         </w:rPr>
       </w:pPr>
+    </w:p>
+    <w:p>
+      <w:pPr>
+        <w:tabs>
+          <w:tab w:val="right" w:pos="7797"/>
+        </w:tabs>
+        <w:ind w:right="79"/>
+        <w:jc w:val="both"/>
+        <w:rPr>
+          <w:sz w:val="24"/>
+          <w:szCs w:val="24"/>
+        </w:rPr>
+      </w:pPr>
       <w:r>
         <w:rPr>
           <w:sz w:val="24"/>
@@ -7027,7 +7117,7 @@
         </w:rPr>
       </w:pPr>
       <w:bookmarkStart w:id="15" w:name="_Hlk216330360"/>
-      <w:bookmarkStart w:id="16" w:name="_Toc216332401"/>
+      <w:bookmarkStart w:id="16" w:name="_Toc216333113"/>
       <w:r>
         <w:rPr>
           <w:rFonts w:eastAsia="SimSun"/>
@@ -7154,7 +7244,7 @@
         </w:rPr>
       </w:pPr>
       <w:bookmarkStart w:id="17" w:name="_Hlk216330395"/>
-      <w:bookmarkStart w:id="18" w:name="_Toc216332402"/>
+      <w:bookmarkStart w:id="18" w:name="_Toc216333114"/>
       <w:r>
         <w:rPr>
           <w:rFonts w:eastAsia="SimSun"/>
@@ -7307,7 +7397,7 @@
           <w:szCs w:val="32"/>
         </w:rPr>
       </w:pPr>
-      <w:bookmarkStart w:id="19" w:name="_Toc216332403"/>
+      <w:bookmarkStart w:id="19" w:name="_Toc216333115"/>
       <w:r>
         <w:rPr>
           <w:rFonts w:eastAsia="SimSun"/>
@@ -7366,7 +7456,7 @@
         </w:rPr>
       </w:pPr>
       <w:bookmarkStart w:id="20" w:name="_heading=h.1ksv4uv" w:colFirst="0" w:colLast="0"/>
-      <w:bookmarkStart w:id="21" w:name="_Toc216332404"/>
+      <w:bookmarkStart w:id="21" w:name="_Toc216333116"/>
       <w:bookmarkEnd w:id="20"/>
       <w:r>
         <w:rPr>
@@ -7442,7 +7532,7 @@
         </w:rPr>
       </w:pPr>
       <w:bookmarkStart w:id="22" w:name="_heading=h.44sinio" w:colFirst="0" w:colLast="0"/>
-      <w:bookmarkStart w:id="23" w:name="_Toc216332405"/>
+      <w:bookmarkStart w:id="23" w:name="_Toc216333117"/>
       <w:bookmarkEnd w:id="22"/>
       <w:r>
         <w:rPr>
@@ -7543,7 +7633,7 @@
         </w:rPr>
       </w:pPr>
       <w:bookmarkStart w:id="24" w:name="_heading=h.2jxsxqh" w:colFirst="0" w:colLast="0"/>
-      <w:bookmarkStart w:id="25" w:name="_Toc216332406"/>
+      <w:bookmarkStart w:id="25" w:name="_Toc216333118"/>
       <w:bookmarkEnd w:id="24"/>
       <w:r>
         <w:rPr>
@@ -7617,7 +7707,7 @@
         </w:rPr>
       </w:pPr>
       <w:bookmarkStart w:id="26" w:name="_heading=h.z337ya" w:colFirst="0" w:colLast="0"/>
-      <w:bookmarkStart w:id="27" w:name="_Toc216332407"/>
+      <w:bookmarkStart w:id="27" w:name="_Toc216333119"/>
       <w:bookmarkEnd w:id="26"/>
       <w:r>
         <w:rPr>
@@ -7703,7 +7793,7 @@
         </w:rPr>
         <w:br w:type="page"/>
       </w:r>
-      <w:bookmarkStart w:id="28" w:name="_Toc216332408"/>
+      <w:bookmarkStart w:id="28" w:name="_Toc216333120"/>
       <w:r>
         <w:rPr>
           <w:rFonts w:eastAsia="SimSun"/>
@@ -7712,7 +7802,7 @@
           <w:szCs w:val="32"/>
         </w:rPr>
         <w:lastRenderedPageBreak/>
-        <w:t xml:space="preserve">BAB </w:t>
+        <w:t>BAB II</w:t>
       </w:r>
       <w:r>
         <w:rPr>
@@ -7721,24 +7811,7 @@
           <w:sz w:val="28"/>
           <w:szCs w:val="32"/>
         </w:rPr>
-        <w:t>II</w:t>
-      </w:r>
-      <w:r>
-        <w:rPr>
-          <w:rFonts w:eastAsia="SimSun"/>
-          <w:b/>
-          <w:sz w:val="28"/>
-          <w:szCs w:val="32"/>
-        </w:rPr>
         <w:br/>
-      </w:r>
-      <w:r>
-        <w:rPr>
-          <w:rFonts w:eastAsia="SimSun"/>
-          <w:b/>
-          <w:sz w:val="28"/>
-          <w:szCs w:val="32"/>
-        </w:rPr>
         <w:t>PROFILE INSTANSI TEMPAT MAGANG</w:t>
       </w:r>
       <w:bookmarkEnd w:id="28"/>
@@ -7755,7 +7828,7 @@
           <w:szCs w:val="32"/>
         </w:rPr>
       </w:pPr>
-      <w:bookmarkStart w:id="29" w:name="_Toc216332409"/>
+      <w:bookmarkStart w:id="29" w:name="_Toc216333121"/>
       <w:r>
         <w:rPr>
           <w:rFonts w:ascii="Times New Roman" w:hAnsi="Times New Roman" w:cs="Times New Roman"/>
@@ -7834,7 +7907,7 @@
           <w:szCs w:val="32"/>
         </w:rPr>
       </w:pPr>
-      <w:bookmarkStart w:id="30" w:name="_Toc216332410"/>
+      <w:bookmarkStart w:id="30" w:name="_Toc216333122"/>
       <w:r>
         <w:rPr>
           <w:rFonts w:ascii="Times New Roman" w:hAnsi="Times New Roman" w:cs="Times New Roman"/>
@@ -7844,18 +7917,7 @@
           <w:sz w:val="24"/>
           <w:szCs w:val="32"/>
         </w:rPr>
-        <w:t>2.</w:t>
-      </w:r>
-      <w:r>
-        <w:rPr>
-          <w:rFonts w:ascii="Times New Roman" w:hAnsi="Times New Roman" w:cs="Times New Roman"/>
-          <w:b/>
-          <w:bCs/>
-          <w:color w:val="auto"/>
-          <w:sz w:val="24"/>
-          <w:szCs w:val="32"/>
-        </w:rPr>
-        <w:t>2</w:t>
+        <w:t>2.2</w:t>
       </w:r>
       <w:r>
         <w:rPr>
@@ -7915,7 +7977,7 @@
           <w:szCs w:val="32"/>
         </w:rPr>
       </w:pPr>
-      <w:bookmarkStart w:id="31" w:name="_Toc216332411"/>
+      <w:bookmarkStart w:id="31" w:name="_Toc216333123"/>
       <w:r>
         <w:rPr>
           <w:rFonts w:ascii="Times New Roman" w:hAnsi="Times New Roman" w:cs="Times New Roman"/>
@@ -7925,18 +7987,7 @@
           <w:sz w:val="24"/>
           <w:szCs w:val="32"/>
         </w:rPr>
-        <w:t>2.</w:t>
-      </w:r>
-      <w:r>
-        <w:rPr>
-          <w:rFonts w:ascii="Times New Roman" w:hAnsi="Times New Roman" w:cs="Times New Roman"/>
-          <w:b/>
-          <w:bCs/>
-          <w:color w:val="auto"/>
-          <w:sz w:val="24"/>
-          <w:szCs w:val="32"/>
-        </w:rPr>
-        <w:t>3</w:t>
+        <w:t>2.3</w:t>
       </w:r>
       <w:r>
         <w:rPr>
@@ -8024,7 +8075,7 @@
         </w:rPr>
       </w:pPr>
       <w:bookmarkStart w:id="32" w:name="_Hlk216331536"/>
-      <w:bookmarkStart w:id="33" w:name="_Toc216332412"/>
+      <w:bookmarkStart w:id="33" w:name="_Toc216333124"/>
       <w:r>
         <w:rPr>
           <w:rFonts w:eastAsia="SimSun"/>
@@ -8033,16 +8084,7 @@
           <w:szCs w:val="32"/>
         </w:rPr>
         <w:lastRenderedPageBreak/>
-        <w:t>BAB I</w:t>
-      </w:r>
-      <w:r>
-        <w:rPr>
-          <w:rFonts w:eastAsia="SimSun"/>
-          <w:b/>
-          <w:sz w:val="28"/>
-          <w:szCs w:val="32"/>
-        </w:rPr>
-        <w:t>II</w:t>
+        <w:t>BAB III</w:t>
       </w:r>
       <w:r>
         <w:rPr>
@@ -8082,7 +8124,7 @@
           <w:szCs w:val="26"/>
         </w:rPr>
       </w:pPr>
-      <w:bookmarkStart w:id="34" w:name="_Toc216332413"/>
+      <w:bookmarkStart w:id="34" w:name="_Toc216333125"/>
       <w:r>
         <w:rPr>
           <w:rFonts w:eastAsia="SimSun"/>
@@ -8120,7 +8162,7 @@
           <w:szCs w:val="26"/>
         </w:rPr>
       </w:pPr>
-      <w:bookmarkStart w:id="35" w:name="_Toc216332414"/>
+      <w:bookmarkStart w:id="35" w:name="_Toc216333126"/>
       <w:r>
         <w:rPr>
           <w:rFonts w:eastAsia="SimSun"/>
@@ -8149,7 +8191,7 @@
           <w:szCs w:val="26"/>
         </w:rPr>
       </w:pPr>
-      <w:bookmarkStart w:id="36" w:name="_Toc216332415"/>
+      <w:bookmarkStart w:id="36" w:name="_Toc216333127"/>
       <w:r>
         <w:rPr>
           <w:rFonts w:eastAsia="SimSun"/>
@@ -8178,7 +8220,7 @@
           <w:szCs w:val="26"/>
         </w:rPr>
       </w:pPr>
-      <w:bookmarkStart w:id="37" w:name="_Toc216332416"/>
+      <w:bookmarkStart w:id="37" w:name="_Toc216333128"/>
       <w:proofErr w:type="spellStart"/>
       <w:r>
         <w:rPr>
@@ -8237,7 +8279,7 @@
           <w:szCs w:val="40"/>
         </w:rPr>
       </w:pPr>
-      <w:bookmarkStart w:id="38" w:name="_Toc216332417"/>
+      <w:bookmarkStart w:id="38" w:name="_Toc216333129"/>
       <w:r>
         <w:rPr>
           <w:rFonts w:ascii="Times New Roman" w:hAnsi="Times New Roman" w:cs="Times New Roman"/>
@@ -8248,7 +8290,7 @@
           <w:szCs w:val="40"/>
         </w:rPr>
         <w:lastRenderedPageBreak/>
-        <w:t xml:space="preserve">BAB </w:t>
+        <w:t>BAB IV</w:t>
       </w:r>
       <w:r>
         <w:rPr>
@@ -8259,28 +8301,7 @@
           <w:sz w:val="28"/>
           <w:szCs w:val="40"/>
         </w:rPr>
-        <w:t>IV</w:t>
-      </w:r>
-      <w:r>
-        <w:rPr>
-          <w:rFonts w:ascii="Times New Roman" w:hAnsi="Times New Roman" w:cs="Times New Roman"/>
-          <w:b/>
-          <w:bCs/>
-          <w:color w:val="auto"/>
-          <w:sz w:val="28"/>
-          <w:szCs w:val="40"/>
-        </w:rPr>
         <w:br/>
-      </w:r>
-      <w:r>
-        <w:rPr>
-          <w:rFonts w:ascii="Times New Roman" w:hAnsi="Times New Roman" w:cs="Times New Roman"/>
-          <w:b/>
-          <w:bCs/>
-          <w:color w:val="auto"/>
-          <w:sz w:val="28"/>
-          <w:szCs w:val="40"/>
-        </w:rPr>
         <w:t>HASIL DAN PEMBAHASAN</w:t>
       </w:r>
       <w:bookmarkEnd w:id="38"/>
@@ -8395,7 +8416,7 @@
           <w:szCs w:val="26"/>
         </w:rPr>
       </w:pPr>
-      <w:bookmarkStart w:id="39" w:name="_Toc216332418"/>
+      <w:bookmarkStart w:id="39" w:name="_Toc216333130"/>
       <w:r>
         <w:rPr>
           <w:rFonts w:eastAsia="SimSun"/>
@@ -8433,7 +8454,7 @@
           <w:szCs w:val="26"/>
         </w:rPr>
       </w:pPr>
-      <w:bookmarkStart w:id="40" w:name="_Toc216332419"/>
+      <w:bookmarkStart w:id="40" w:name="_Toc216333131"/>
       <w:r>
         <w:rPr>
           <w:rFonts w:eastAsia="SimSun"/>
@@ -8462,7 +8483,7 @@
           <w:szCs w:val="26"/>
         </w:rPr>
       </w:pPr>
-      <w:bookmarkStart w:id="41" w:name="_Toc216332420"/>
+      <w:bookmarkStart w:id="41" w:name="_Toc216333132"/>
       <w:r>
         <w:rPr>
           <w:rFonts w:eastAsia="SimSun"/>
@@ -8522,7 +8543,7 @@
           <w:szCs w:val="28"/>
         </w:rPr>
       </w:pPr>
-      <w:bookmarkStart w:id="42" w:name="_Toc216332421"/>
+      <w:bookmarkStart w:id="42" w:name="_Toc216333133"/>
       <w:r>
         <w:rPr>
           <w:rStyle w:val="Heading2Char"/>
@@ -8534,19 +8555,7 @@
           <w:szCs w:val="28"/>
         </w:rPr>
         <w:lastRenderedPageBreak/>
-        <w:t xml:space="preserve">BAB </w:t>
-      </w:r>
-      <w:r>
-        <w:rPr>
-          <w:rStyle w:val="Heading2Char"/>
-          <w:rFonts w:ascii="Times New Roman" w:hAnsi="Times New Roman" w:cs="Times New Roman"/>
-          <w:b/>
-          <w:bCs/>
-          <w:color w:val="auto"/>
-          <w:sz w:val="28"/>
-          <w:szCs w:val="28"/>
-        </w:rPr>
-        <w:t>V</w:t>
+        <w:t>BAB V</w:t>
       </w:r>
       <w:r>
         <w:rPr>
@@ -8590,7 +8599,7 @@
           <w:szCs w:val="26"/>
         </w:rPr>
       </w:pPr>
-      <w:bookmarkStart w:id="43" w:name="_Toc216332422"/>
+      <w:bookmarkStart w:id="43" w:name="_Toc216333134"/>
       <w:r>
         <w:rPr>
           <w:rFonts w:eastAsia="SimSun"/>
@@ -8619,7 +8628,7 @@
           <w:szCs w:val="26"/>
         </w:rPr>
       </w:pPr>
-      <w:bookmarkStart w:id="44" w:name="_Toc216332423"/>
+      <w:bookmarkStart w:id="44" w:name="_Toc216333135"/>
       <w:r>
         <w:rPr>
           <w:rFonts w:eastAsia="SimSun"/>
@@ -8649,6 +8658,114 @@
           <w:b/>
           <w:sz w:val="28"/>
           <w:szCs w:val="32"/>
+          <w:lang w:val="id-ID"/>
+        </w:rPr>
+        <w:br w:type="page"/>
+      </w:r>
+    </w:p>
+    <w:p>
+      <w:pPr>
+        <w:pStyle w:val="Heading1"/>
+        <w:jc w:val="center"/>
+        <w:rPr>
+          <w:rFonts w:ascii="Times New Roman" w:hAnsi="Times New Roman" w:cs="Times New Roman"/>
+          <w:b/>
+          <w:bCs/>
+          <w:color w:val="auto"/>
+          <w:sz w:val="28"/>
+          <w:szCs w:val="40"/>
+          <w:lang w:val="id-ID"/>
+        </w:rPr>
+      </w:pPr>
+      <w:bookmarkStart w:id="45" w:name="_Toc216333136"/>
+      <w:r>
+        <w:rPr>
+          <w:rFonts w:ascii="Times New Roman" w:hAnsi="Times New Roman" w:cs="Times New Roman"/>
+          <w:b/>
+          <w:bCs/>
+          <w:color w:val="auto"/>
+          <w:sz w:val="28"/>
+          <w:szCs w:val="40"/>
+          <w:lang w:val="id-ID"/>
+        </w:rPr>
+        <w:lastRenderedPageBreak/>
+        <w:t>DAFTAR PUSTAKA</w:t>
+      </w:r>
+      <w:bookmarkEnd w:id="45"/>
+    </w:p>
+    <w:p>
+      <w:pPr>
+        <w:pStyle w:val="Subtitle"/>
+        <w:rPr>
+          <w:color w:val="auto"/>
+          <w:sz w:val="24"/>
+          <w:szCs w:val="32"/>
+          <w:lang w:val="id-ID"/>
+        </w:rPr>
+      </w:pPr>
+    </w:p>
+    <w:p>
+      <w:pPr>
+        <w:pStyle w:val="Subtitle"/>
+        <w:rPr>
+          <w:color w:val="auto"/>
+          <w:sz w:val="24"/>
+          <w:szCs w:val="32"/>
+          <w:lang w:val="id-ID"/>
+        </w:rPr>
+      </w:pPr>
+    </w:p>
+    <w:p>
+      <w:pPr>
+        <w:pStyle w:val="Subtitle"/>
+        <w:rPr>
+          <w:color w:val="auto"/>
+          <w:sz w:val="24"/>
+          <w:szCs w:val="32"/>
+          <w:lang w:val="id-ID"/>
+        </w:rPr>
+      </w:pPr>
+    </w:p>
+    <w:p>
+      <w:pPr>
+        <w:pStyle w:val="Subtitle"/>
+        <w:rPr>
+          <w:color w:val="auto"/>
+          <w:lang w:val="id-ID"/>
+        </w:rPr>
+      </w:pPr>
+      <w:r>
+        <w:rPr>
+          <w:color w:val="auto"/>
+          <w:sz w:val="24"/>
+          <w:szCs w:val="32"/>
+          <w:lang w:val="id-ID"/>
+        </w:rPr>
+        <w:t xml:space="preserve">Daftar pustaka di tulis dengan </w:t>
+      </w:r>
+      <w:proofErr w:type="spellStart"/>
+      <w:r>
+        <w:rPr>
+          <w:color w:val="auto"/>
+          <w:sz w:val="24"/>
+          <w:szCs w:val="32"/>
+          <w:lang w:val="id-ID"/>
+        </w:rPr>
+        <w:t>style</w:t>
+      </w:r>
+      <w:proofErr w:type="spellEnd"/>
+      <w:r>
+        <w:rPr>
+          <w:color w:val="auto"/>
+          <w:sz w:val="24"/>
+          <w:szCs w:val="32"/>
+          <w:lang w:val="id-ID"/>
+        </w:rPr>
+        <w:t xml:space="preserve"> APA</w:t>
+      </w:r>
+      <w:r>
+        <w:rPr>
+          <w:color w:val="auto"/>
           <w:lang w:val="id-ID"/>
         </w:rPr>
         <w:br w:type="page"/>
@@ -8668,7 +8785,7 @@
           <w:szCs w:val="32"/>
         </w:rPr>
       </w:pPr>
-      <w:bookmarkStart w:id="45" w:name="_Toc216332424"/>
+      <w:bookmarkStart w:id="46" w:name="_Toc216333137"/>
       <w:r>
         <w:rPr>
           <w:rFonts w:eastAsia="SimSun"/>
@@ -8679,7 +8796,7 @@
         <w:lastRenderedPageBreak/>
         <w:t>LAMPIRAN</w:t>
       </w:r>
-      <w:bookmarkEnd w:id="45"/>
+      <w:bookmarkEnd w:id="46"/>
     </w:p>
     <w:p>
       <w:pPr>
@@ -10149,6 +10266,7 @@
   <w:style w:type="character" w:default="1" w:styleId="DefaultParagraphFont">
     <w:name w:val="Default Paragraph Font"/>
     <w:uiPriority w:val="1"/>
+    <w:semiHidden/>
     <w:unhideWhenUsed/>
   </w:style>
   <w:style w:type="table" w:default="1" w:styleId="TableNormal">
@@ -10635,6 +10753,18 @@
       <w:iCs/>
     </w:rPr>
   </w:style>
+  <w:style w:type="character" w:styleId="SubtleEmphasis">
+    <w:name w:val="Subtle Emphasis"/>
+    <w:basedOn w:val="DefaultParagraphFont"/>
+    <w:uiPriority w:val="19"/>
+    <w:qFormat/>
+    <w:rsid w:val="00AA0F44"/>
+    <w:rPr>
+      <w:i/>
+      <w:iCs/>
+      <w:color w:val="404040" w:themeColor="text1" w:themeTint="BF"/>
+    </w:rPr>
+  </w:style>
 </w:styles>
 </file>
 

--- a/225510017_Ludang_Prasetyo_Nugroho.docx
+++ b/225510017_Ludang_Prasetyo_Nugroho.docx
@@ -16,11 +16,11 @@
           <w:szCs w:val="32"/>
         </w:rPr>
       </w:pPr>
-      <w:bookmarkStart w:id="0" w:name="_Hlk216328062"/>
-      <w:bookmarkStart w:id="1" w:name="_heading=h.gjdgxs" w:colFirst="0" w:colLast="0"/>
+      <w:bookmarkStart w:id="0" w:name="_heading=h.gjdgxs" w:colFirst="0" w:colLast="0"/>
+      <w:bookmarkStart w:id="1" w:name="_Toc216336506"/>
       <w:bookmarkStart w:id="2" w:name="_Hlk216327724"/>
-      <w:bookmarkStart w:id="3" w:name="_Toc216336506"/>
-      <w:bookmarkEnd w:id="1"/>
+      <w:bookmarkStart w:id="3" w:name="_Hlk216328062"/>
+      <w:bookmarkEnd w:id="0"/>
       <w:r>
         <w:rPr>
           <w:rFonts w:eastAsia="SimSun"/>
@@ -30,7 +30,7 @@
         </w:rPr>
         <w:t>TUGAS AKHIR</w:t>
       </w:r>
-      <w:bookmarkEnd w:id="3"/>
+      <w:bookmarkEnd w:id="1"/>
     </w:p>
     <w:p>
       <w:pPr>
@@ -536,7 +536,7 @@
         </w:rPr>
       </w:pPr>
       <w:bookmarkStart w:id="4" w:name="_Hlk216328129"/>
-      <w:bookmarkEnd w:id="0"/>
+      <w:bookmarkEnd w:id="3"/>
       <w:r>
         <w:rPr>
           <w:b/>
@@ -1987,7 +1987,55 @@
           <w:sz w:val="24"/>
           <w:szCs w:val="24"/>
         </w:rPr>
-        <w:t>, 27 Oktober 2021 (</w:t>
+        <w:t>, 2</w:t>
+      </w:r>
+      <w:r>
+        <w:rPr>
+          <w:color w:val="FF0000"/>
+          <w:sz w:val="24"/>
+          <w:szCs w:val="24"/>
+        </w:rPr>
+        <w:t>0</w:t>
+      </w:r>
+      <w:r>
+        <w:rPr>
+          <w:color w:val="FF0000"/>
+          <w:sz w:val="24"/>
+          <w:szCs w:val="24"/>
+        </w:rPr>
+        <w:t xml:space="preserve"> </w:t>
+      </w:r>
+      <w:r>
+        <w:rPr>
+          <w:color w:val="FF0000"/>
+          <w:sz w:val="24"/>
+          <w:szCs w:val="24"/>
+        </w:rPr>
+        <w:t>Desember</w:t>
+      </w:r>
+      <w:r>
+        <w:rPr>
+          <w:color w:val="FF0000"/>
+          <w:sz w:val="24"/>
+          <w:szCs w:val="24"/>
+        </w:rPr>
+        <w:t xml:space="preserve"> 202</w:t>
+      </w:r>
+      <w:r>
+        <w:rPr>
+          <w:color w:val="FF0000"/>
+          <w:sz w:val="24"/>
+          <w:szCs w:val="24"/>
+        </w:rPr>
+        <w:t>5</w:t>
+      </w:r>
+      <w:r>
+        <w:rPr>
+          <w:color w:val="FF0000"/>
+          <w:sz w:val="24"/>
+          <w:szCs w:val="24"/>
+        </w:rPr>
+        <w:t xml:space="preserve"> (</w:t>
       </w:r>
       <w:proofErr w:type="spellStart"/>
       <w:r>
@@ -2095,7 +2143,7 @@
           <w:szCs w:val="24"/>
           <w:u w:val="single"/>
         </w:rPr>
-        <w:t>Nama lengkap dosen pembimbing beserta gelar</w:t>
+        <w:t>Ir. M. Guntara, M.T</w:t>
       </w:r>
       <w:r>
         <w:rPr>
@@ -2206,7 +2254,7 @@
           <w:sz w:val="24"/>
           <w:szCs w:val="24"/>
         </w:rPr>
-        <w:t xml:space="preserve">NIDN </w:t>
+        <w:t>0509066101/891019</w:t>
       </w:r>
       <w:r>
         <w:rPr>
@@ -2232,8 +2280,8 @@
           <w:szCs w:val="32"/>
         </w:rPr>
       </w:pPr>
-      <w:bookmarkStart w:id="6" w:name="_Hlk216329632"/>
-      <w:bookmarkStart w:id="7" w:name="_Toc216336508"/>
+      <w:bookmarkStart w:id="6" w:name="_Toc216336508"/>
+      <w:bookmarkStart w:id="7" w:name="_Hlk216329632"/>
       <w:r>
         <w:rPr>
           <w:rFonts w:eastAsia="SimSun"/>
@@ -2244,7 +2292,7 @@
         <w:lastRenderedPageBreak/>
         <w:t>HALAMAN PENGESAHAN</w:t>
       </w:r>
-      <w:bookmarkEnd w:id="7"/>
+      <w:bookmarkEnd w:id="6"/>
       <w:r>
         <w:rPr>
           <w:rFonts w:eastAsia="SimSun"/>
@@ -2666,7 +2714,23 @@
           <w:sz w:val="24"/>
           <w:szCs w:val="24"/>
         </w:rPr>
-        <w:t>1 Januari 2022  (</w:t>
+        <w:t>1 Januari 202</w:t>
+      </w:r>
+      <w:r>
+        <w:rPr>
+          <w:color w:val="FF0000"/>
+          <w:sz w:val="24"/>
+          <w:szCs w:val="24"/>
+        </w:rPr>
+        <w:t>6</w:t>
+      </w:r>
+      <w:r>
+        <w:rPr>
+          <w:color w:val="FF0000"/>
+          <w:sz w:val="24"/>
+          <w:szCs w:val="24"/>
+        </w:rPr>
+        <w:t xml:space="preserve">  (</w:t>
       </w:r>
       <w:proofErr w:type="spellStart"/>
       <w:r>
@@ -3003,7 +3067,23 @@
                 <w:sz w:val="24"/>
                 <w:szCs w:val="24"/>
               </w:rPr>
-              <w:t>2. Nama Dosen Pembimbing (Sekretaris)</w:t>
+              <w:t xml:space="preserve">2. </w:t>
+            </w:r>
+            <w:r>
+              <w:rPr>
+                <w:color w:val="FF0000"/>
+                <w:sz w:val="24"/>
+                <w:szCs w:val="24"/>
+              </w:rPr>
+              <w:t>Ir. M. Guntara, M.T.</w:t>
+            </w:r>
+            <w:r>
+              <w:rPr>
+                <w:color w:val="FF0000"/>
+                <w:sz w:val="24"/>
+                <w:szCs w:val="24"/>
+              </w:rPr>
+              <w:t xml:space="preserve"> (Sekretaris)</w:t>
             </w:r>
           </w:p>
         </w:tc>
@@ -3416,7 +3496,7 @@
         </w:rPr>
       </w:pPr>
       <w:bookmarkStart w:id="8" w:name="_Toc216336509"/>
-      <w:bookmarkEnd w:id="6"/>
+      <w:bookmarkEnd w:id="7"/>
       <w:r>
         <w:rPr>
           <w:rFonts w:eastAsia="SimSun"/>
@@ -3528,25 +3608,55 @@
           <w:sz w:val="24"/>
           <w:szCs w:val="24"/>
         </w:rPr>
-        <w:t>27 Oktober 2021 (</w:t>
-      </w:r>
-      <w:proofErr w:type="spellStart"/>
+        <w:t>2</w:t>
+      </w:r>
       <w:r>
         <w:rPr>
           <w:color w:val="FF0000"/>
           <w:sz w:val="24"/>
           <w:szCs w:val="24"/>
         </w:rPr>
-        <w:t>tgl</w:t>
-      </w:r>
-      <w:proofErr w:type="spellEnd"/>
+        <w:t>0</w:t>
+      </w:r>
       <w:r>
         <w:rPr>
           <w:color w:val="FF0000"/>
           <w:sz w:val="24"/>
           <w:szCs w:val="24"/>
         </w:rPr>
-        <w:t xml:space="preserve"> Persetujuan)</w:t>
+        <w:t xml:space="preserve"> </w:t>
+      </w:r>
+      <w:r>
+        <w:rPr>
+          <w:color w:val="FF0000"/>
+          <w:sz w:val="24"/>
+          <w:szCs w:val="24"/>
+        </w:rPr>
+        <w:t>Desember</w:t>
+      </w:r>
+      <w:r>
+        <w:rPr>
+          <w:color w:val="FF0000"/>
+          <w:sz w:val="24"/>
+          <w:szCs w:val="24"/>
+        </w:rPr>
+        <w:t xml:space="preserve"> 202</w:t>
+      </w:r>
+      <w:r>
+        <w:rPr>
+          <w:color w:val="FF0000"/>
+          <w:sz w:val="24"/>
+          <w:szCs w:val="24"/>
+        </w:rPr>
+        <w:t>5</w:t>
+      </w:r>
+      <w:r>
+        <w:rPr>
+          <w:color w:val="FF0000"/>
+          <w:sz w:val="24"/>
+          <w:szCs w:val="24"/>
+        </w:rPr>
+        <w:t xml:space="preserve"> (tgl Persetujuan)</w:t>
       </w:r>
     </w:p>
     <w:p>
@@ -4501,7 +4611,6 @@
               <w:rPr>
                 <w:rStyle w:val="Hyperlink"/>
                 <w:rFonts w:eastAsia="SimSun" w:cs="Times New Roman"/>
-                <w:b/>
                 <w:noProof/>
               </w:rPr>
               <w:t>TUGAS AKHIR</w:t>
@@ -4584,7 +4693,6 @@
               <w:rPr>
                 <w:rStyle w:val="Hyperlink"/>
                 <w:rFonts w:eastAsia="SimSun" w:cs="Times New Roman"/>
-                <w:b/>
                 <w:noProof/>
               </w:rPr>
               <w:t>HALAMAN PERSETUJUAN UJIAN TUGAS AKHIR</w:t>
@@ -4667,7 +4775,6 @@
               <w:rPr>
                 <w:rStyle w:val="Hyperlink"/>
                 <w:rFonts w:eastAsia="SimSun" w:cs="Times New Roman"/>
-                <w:b/>
                 <w:noProof/>
               </w:rPr>
               <w:t>HALAMAN PENGESAHAN</w:t>
@@ -4750,7 +4857,6 @@
               <w:rPr>
                 <w:rStyle w:val="Hyperlink"/>
                 <w:rFonts w:eastAsia="SimSun" w:cs="Times New Roman"/>
-                <w:b/>
                 <w:noProof/>
               </w:rPr>
               <w:t>PERNYATAAN KEASLIAN TUGAS AKHIR</w:t>
@@ -4833,7 +4939,6 @@
               <w:rPr>
                 <w:rStyle w:val="Hyperlink"/>
                 <w:rFonts w:eastAsia="SimSun" w:cs="Times New Roman"/>
-                <w:b/>
                 <w:noProof/>
               </w:rPr>
               <w:t>HALAMAN PERSEMBAHAN</w:t>
@@ -4916,7 +5021,6 @@
               <w:rPr>
                 <w:rStyle w:val="Hyperlink"/>
                 <w:rFonts w:eastAsia="SimSun" w:cs="Times New Roman"/>
-                <w:b/>
                 <w:noProof/>
               </w:rPr>
               <w:t>PRAKATA</w:t>
@@ -4999,7 +5103,6 @@
               <w:rPr>
                 <w:rStyle w:val="Hyperlink"/>
                 <w:rFonts w:eastAsia="SimSun" w:cs="Times New Roman"/>
-                <w:b/>
                 <w:noProof/>
               </w:rPr>
               <w:t>INTISARI</w:t>
@@ -5082,7 +5185,6 @@
               <w:rPr>
                 <w:rStyle w:val="Hyperlink"/>
                 <w:rFonts w:eastAsia="SimSun" w:cs="Times New Roman"/>
-                <w:b/>
                 <w:noProof/>
               </w:rPr>
               <w:t>ABSTRACT</w:t>
@@ -5165,7 +5267,6 @@
               <w:rPr>
                 <w:rStyle w:val="Hyperlink"/>
                 <w:rFonts w:eastAsia="SimSun" w:cs="Times New Roman"/>
-                <w:b/>
                 <w:noProof/>
               </w:rPr>
               <w:t>DAFTAR ISI</w:t>
@@ -5248,7 +5349,6 @@
               <w:rPr>
                 <w:rStyle w:val="Hyperlink"/>
                 <w:rFonts w:eastAsia="SimSun" w:cs="Times New Roman"/>
-                <w:b/>
                 <w:noProof/>
               </w:rPr>
               <w:t>DAFTAR GAMBAR</w:t>
@@ -5331,7 +5431,6 @@
               <w:rPr>
                 <w:rStyle w:val="Hyperlink"/>
                 <w:rFonts w:eastAsia="SimSun" w:cs="Times New Roman"/>
-                <w:b/>
                 <w:noProof/>
               </w:rPr>
               <w:t>DAFTAR TABEL</w:t>
@@ -5414,7 +5513,6 @@
               <w:rPr>
                 <w:rStyle w:val="Hyperlink"/>
                 <w:rFonts w:eastAsia="SimSun" w:cs="Times New Roman"/>
-                <w:b/>
                 <w:noProof/>
               </w:rPr>
               <w:t>BAB I PENDAHULUAN</w:t>
@@ -5498,7 +5596,6 @@
               <w:rPr>
                 <w:rStyle w:val="Hyperlink"/>
                 <w:rFonts w:eastAsia="SimSun" w:cs="Times New Roman"/>
-                <w:b/>
                 <w:noProof/>
               </w:rPr>
               <w:t>1.1</w:t>
@@ -5519,7 +5616,6 @@
               <w:rPr>
                 <w:rStyle w:val="Hyperlink"/>
                 <w:rFonts w:eastAsia="SimSun" w:cs="Times New Roman"/>
-                <w:b/>
                 <w:noProof/>
               </w:rPr>
               <w:t>Latar Belakang</w:t>
@@ -5603,7 +5699,6 @@
               <w:rPr>
                 <w:rStyle w:val="Hyperlink"/>
                 <w:rFonts w:eastAsia="SimSun" w:cs="Times New Roman"/>
-                <w:b/>
                 <w:noProof/>
               </w:rPr>
               <w:t>1.2</w:t>
@@ -5624,7 +5719,6 @@
               <w:rPr>
                 <w:rStyle w:val="Hyperlink"/>
                 <w:rFonts w:eastAsia="SimSun" w:cs="Times New Roman"/>
-                <w:b/>
                 <w:noProof/>
               </w:rPr>
               <w:t>Deskripsi Pekerjaan</w:t>
@@ -5708,7 +5802,6 @@
               <w:rPr>
                 <w:rStyle w:val="Hyperlink"/>
                 <w:rFonts w:eastAsia="SimSun" w:cs="Times New Roman"/>
-                <w:b/>
                 <w:noProof/>
               </w:rPr>
               <w:t>1.3</w:t>
@@ -5729,7 +5822,6 @@
               <w:rPr>
                 <w:rStyle w:val="Hyperlink"/>
                 <w:rFonts w:eastAsia="SimSun" w:cs="Times New Roman"/>
-                <w:b/>
                 <w:noProof/>
               </w:rPr>
               <w:t>Tujuan</w:t>
@@ -5813,7 +5905,6 @@
               <w:rPr>
                 <w:rStyle w:val="Hyperlink"/>
                 <w:rFonts w:eastAsia="SimSun" w:cs="Times New Roman"/>
-                <w:b/>
                 <w:noProof/>
               </w:rPr>
               <w:t>1.4</w:t>
@@ -5834,7 +5925,6 @@
               <w:rPr>
                 <w:rStyle w:val="Hyperlink"/>
                 <w:rFonts w:eastAsia="SimSun" w:cs="Times New Roman"/>
-                <w:b/>
                 <w:noProof/>
               </w:rPr>
               <w:t>Manfaat</w:t>
@@ -5917,7 +6007,6 @@
               <w:rPr>
                 <w:rStyle w:val="Hyperlink"/>
                 <w:rFonts w:eastAsia="SimSun" w:cs="Times New Roman"/>
-                <w:b/>
                 <w:noProof/>
               </w:rPr>
               <w:t>BAB II PROFILE INSTANSI TEMPAT MAGANG</w:t>
@@ -6001,8 +6090,6 @@
               <w:rPr>
                 <w:rStyle w:val="Hyperlink"/>
                 <w:rFonts w:cs="Times New Roman"/>
-                <w:b/>
-                <w:bCs/>
                 <w:noProof/>
               </w:rPr>
               <w:t>2.1</w:t>
@@ -6023,8 +6110,6 @@
               <w:rPr>
                 <w:rStyle w:val="Hyperlink"/>
                 <w:rFonts w:cs="Times New Roman"/>
-                <w:b/>
-                <w:bCs/>
                 <w:noProof/>
               </w:rPr>
               <w:t>Profile instansi</w:t>
@@ -6108,8 +6193,6 @@
               <w:rPr>
                 <w:rStyle w:val="Hyperlink"/>
                 <w:rFonts w:cs="Times New Roman"/>
-                <w:b/>
-                <w:bCs/>
                 <w:noProof/>
               </w:rPr>
               <w:t>2.2</w:t>
@@ -6130,8 +6213,6 @@
               <w:rPr>
                 <w:rStyle w:val="Hyperlink"/>
                 <w:rFonts w:cs="Times New Roman"/>
-                <w:b/>
-                <w:bCs/>
                 <w:noProof/>
               </w:rPr>
               <w:t>Profile instansi</w:t>
@@ -6215,8 +6296,6 @@
               <w:rPr>
                 <w:rStyle w:val="Hyperlink"/>
                 <w:rFonts w:cs="Times New Roman"/>
-                <w:b/>
-                <w:bCs/>
                 <w:noProof/>
               </w:rPr>
               <w:t>2.3</w:t>
@@ -6237,8 +6316,6 @@
               <w:rPr>
                 <w:rStyle w:val="Hyperlink"/>
                 <w:rFonts w:cs="Times New Roman"/>
-                <w:b/>
-                <w:bCs/>
                 <w:noProof/>
               </w:rPr>
               <w:t>Profile instansi</w:t>
@@ -6321,7 +6398,6 @@
               <w:rPr>
                 <w:rStyle w:val="Hyperlink"/>
                 <w:rFonts w:eastAsia="SimSun" w:cs="Times New Roman"/>
-                <w:b/>
                 <w:noProof/>
               </w:rPr>
               <w:t>BAB III DESKRIPSI KEGIATAN</w:t>
@@ -6405,7 +6481,6 @@
               <w:rPr>
                 <w:rStyle w:val="Hyperlink"/>
                 <w:rFonts w:eastAsia="SimSun" w:cs="Times New Roman"/>
-                <w:b/>
                 <w:noProof/>
               </w:rPr>
               <w:t>3.1</w:t>
@@ -6426,7 +6501,6 @@
               <w:rPr>
                 <w:rStyle w:val="Hyperlink"/>
                 <w:rFonts w:eastAsia="SimSun" w:cs="Times New Roman"/>
-                <w:b/>
                 <w:noProof/>
               </w:rPr>
               <w:t>Persoalan</w:t>
@@ -6510,7 +6584,6 @@
               <w:rPr>
                 <w:rStyle w:val="Hyperlink"/>
                 <w:rFonts w:eastAsia="SimSun" w:cs="Times New Roman"/>
-                <w:b/>
                 <w:noProof/>
               </w:rPr>
               <w:t>3.2</w:t>
@@ -6531,7 +6604,6 @@
               <w:rPr>
                 <w:rStyle w:val="Hyperlink"/>
                 <w:rFonts w:eastAsia="SimSun" w:cs="Times New Roman"/>
-                <w:b/>
                 <w:noProof/>
               </w:rPr>
               <w:t>Deskripsi Produk</w:t>
@@ -6615,7 +6687,6 @@
               <w:rPr>
                 <w:rStyle w:val="Hyperlink"/>
                 <w:rFonts w:eastAsia="SimSun" w:cs="Times New Roman"/>
-                <w:b/>
                 <w:noProof/>
               </w:rPr>
               <w:t>3.3</w:t>
@@ -6636,7 +6707,6 @@
               <w:rPr>
                 <w:rStyle w:val="Hyperlink"/>
                 <w:rFonts w:eastAsia="SimSun" w:cs="Times New Roman"/>
-                <w:b/>
                 <w:noProof/>
               </w:rPr>
               <w:t>Analisis dan Perancangan</w:t>
@@ -6720,7 +6790,6 @@
               <w:rPr>
                 <w:rStyle w:val="Hyperlink"/>
                 <w:rFonts w:eastAsia="SimSun" w:cs="Times New Roman"/>
-                <w:b/>
                 <w:noProof/>
               </w:rPr>
               <w:t>3.4</w:t>
@@ -6741,7 +6810,6 @@
               <w:rPr>
                 <w:rStyle w:val="Hyperlink"/>
                 <w:rFonts w:eastAsia="SimSun" w:cs="Times New Roman"/>
-                <w:b/>
                 <w:noProof/>
               </w:rPr>
               <w:t>Jatwal kerja</w:t>
@@ -6824,8 +6892,6 @@
               <w:rPr>
                 <w:rStyle w:val="Hyperlink"/>
                 <w:rFonts w:cs="Times New Roman"/>
-                <w:b/>
-                <w:bCs/>
                 <w:noProof/>
               </w:rPr>
               <w:t>BAB IV HASIL DAN PEMBAHASAN</w:t>
@@ -6909,7 +6975,6 @@
               <w:rPr>
                 <w:rStyle w:val="Hyperlink"/>
                 <w:rFonts w:eastAsia="SimSun" w:cs="Times New Roman"/>
-                <w:b/>
                 <w:noProof/>
               </w:rPr>
               <w:t>4.1</w:t>
@@ -6930,7 +6995,6 @@
               <w:rPr>
                 <w:rStyle w:val="Hyperlink"/>
                 <w:rFonts w:eastAsia="SimSun" w:cs="Times New Roman"/>
-                <w:b/>
                 <w:noProof/>
               </w:rPr>
               <w:t>Hasil</w:t>
@@ -7014,7 +7078,6 @@
               <w:rPr>
                 <w:rStyle w:val="Hyperlink"/>
                 <w:rFonts w:eastAsia="SimSun" w:cs="Times New Roman"/>
-                <w:b/>
                 <w:noProof/>
               </w:rPr>
               <w:t>4.2</w:t>
@@ -7035,7 +7098,6 @@
               <w:rPr>
                 <w:rStyle w:val="Hyperlink"/>
                 <w:rFonts w:eastAsia="SimSun" w:cs="Times New Roman"/>
-                <w:b/>
                 <w:noProof/>
               </w:rPr>
               <w:t>Uji coba</w:t>
@@ -7119,7 +7181,6 @@
               <w:rPr>
                 <w:rStyle w:val="Hyperlink"/>
                 <w:rFonts w:eastAsia="SimSun" w:cs="Times New Roman"/>
-                <w:b/>
                 <w:noProof/>
               </w:rPr>
               <w:t>4.3</w:t>
@@ -7140,7 +7201,6 @@
               <w:rPr>
                 <w:rStyle w:val="Hyperlink"/>
                 <w:rFonts w:eastAsia="SimSun" w:cs="Times New Roman"/>
-                <w:b/>
                 <w:noProof/>
               </w:rPr>
               <w:t>Pembahasan</w:t>
@@ -7223,8 +7283,6 @@
               <w:rPr>
                 <w:rStyle w:val="Hyperlink"/>
                 <w:rFonts w:cs="Times New Roman"/>
-                <w:b/>
-                <w:bCs/>
                 <w:noProof/>
               </w:rPr>
               <w:t xml:space="preserve">BAB V </w:t>
@@ -7233,8 +7291,6 @@
               <w:rPr>
                 <w:rStyle w:val="Hyperlink"/>
                 <w:rFonts w:eastAsia="SimSun" w:cs="Times New Roman"/>
-                <w:b/>
-                <w:bCs/>
                 <w:noProof/>
               </w:rPr>
               <w:t>PENUTUP</w:t>
@@ -7318,7 +7374,6 @@
               <w:rPr>
                 <w:rStyle w:val="Hyperlink"/>
                 <w:rFonts w:eastAsia="SimSun" w:cs="Times New Roman"/>
-                <w:b/>
                 <w:noProof/>
               </w:rPr>
               <w:t>5.1</w:t>
@@ -7339,7 +7394,6 @@
               <w:rPr>
                 <w:rStyle w:val="Hyperlink"/>
                 <w:rFonts w:eastAsia="SimSun" w:cs="Times New Roman"/>
-                <w:b/>
                 <w:noProof/>
               </w:rPr>
               <w:t>Simpulan</w:t>
@@ -7423,7 +7477,6 @@
               <w:rPr>
                 <w:rStyle w:val="Hyperlink"/>
                 <w:rFonts w:eastAsia="SimSun" w:cs="Times New Roman"/>
-                <w:b/>
                 <w:noProof/>
               </w:rPr>
               <w:t>5.2</w:t>
@@ -7444,7 +7497,6 @@
               <w:rPr>
                 <w:rStyle w:val="Hyperlink"/>
                 <w:rFonts w:eastAsia="SimSun" w:cs="Times New Roman"/>
-                <w:b/>
                 <w:noProof/>
               </w:rPr>
               <w:t>Saran</w:t>
@@ -7527,8 +7579,6 @@
               <w:rPr>
                 <w:rStyle w:val="Hyperlink"/>
                 <w:rFonts w:cs="Times New Roman"/>
-                <w:b/>
-                <w:bCs/>
                 <w:noProof/>
                 <w:lang w:val="id-ID"/>
               </w:rPr>
@@ -7612,7 +7662,6 @@
               <w:rPr>
                 <w:rStyle w:val="Hyperlink"/>
                 <w:rFonts w:eastAsia="SimSun" w:cs="Times New Roman"/>
-                <w:b/>
                 <w:noProof/>
               </w:rPr>
               <w:t>LAMPIRAN</w:t>
@@ -7677,8 +7726,6 @@
         <w:p>
           <w:r>
             <w:rPr>
-              <w:b/>
-              <w:bCs/>
               <w:noProof/>
             </w:rPr>
             <w:fldChar w:fldCharType="end"/>
@@ -7879,8 +7926,8 @@
           <w:szCs w:val="32"/>
         </w:rPr>
       </w:pPr>
-      <w:bookmarkStart w:id="15" w:name="_Hlk216330360"/>
-      <w:bookmarkStart w:id="16" w:name="_Toc216336515"/>
+      <w:bookmarkStart w:id="15" w:name="_Toc216336515"/>
+      <w:bookmarkStart w:id="16" w:name="_Hlk216330360"/>
       <w:r>
         <w:rPr>
           <w:rFonts w:eastAsia="SimSun"/>
@@ -7891,7 +7938,7 @@
         <w:lastRenderedPageBreak/>
         <w:t>DAFTAR GAMBAR</w:t>
       </w:r>
-      <w:bookmarkEnd w:id="16"/>
+      <w:bookmarkEnd w:id="15"/>
     </w:p>
     <w:p>
       <w:pPr>
@@ -7970,7 +8017,7 @@
         <w:t>Dan seterusnya</w:t>
       </w:r>
     </w:p>
-    <w:bookmarkEnd w:id="15"/>
+    <w:bookmarkEnd w:id="16"/>
     <w:p>
       <w:pPr>
         <w:widowControl/>
@@ -8006,8 +8053,8 @@
           <w:szCs w:val="32"/>
         </w:rPr>
       </w:pPr>
-      <w:bookmarkStart w:id="17" w:name="_Hlk216330395"/>
-      <w:bookmarkStart w:id="18" w:name="_Toc216336516"/>
+      <w:bookmarkStart w:id="17" w:name="_Toc216336516"/>
+      <w:bookmarkStart w:id="18" w:name="_Hlk216330395"/>
       <w:r>
         <w:rPr>
           <w:rFonts w:eastAsia="SimSun"/>
@@ -8018,7 +8065,7 @@
         <w:lastRenderedPageBreak/>
         <w:t>DAFTAR TABEL</w:t>
       </w:r>
-      <w:bookmarkEnd w:id="18"/>
+      <w:bookmarkEnd w:id="17"/>
     </w:p>
     <w:p>
       <w:pPr>
@@ -8102,7 +8149,7 @@
         <w:t>dan seterusnya</w:t>
       </w:r>
     </w:p>
-    <w:bookmarkEnd w:id="17"/>
+    <w:bookmarkEnd w:id="18"/>
     <w:p>
       <w:pPr>
         <w:widowControl/>
@@ -8887,7 +8934,7 @@
           <w:szCs w:val="26"/>
         </w:rPr>
       </w:pPr>
-      <w:bookmarkStart w:id="34" w:name="_Toc216336527"/>
+      <w:bookmarkStart w:id="34" w:name="_Toc216336528"/>
       <w:r>
         <w:rPr>
           <w:rFonts w:eastAsia="SimSun"/>
@@ -8895,18 +8942,9 @@
           <w:sz w:val="24"/>
           <w:szCs w:val="26"/>
         </w:rPr>
-        <w:t>Persoalan</w:t>
+        <w:t>Deskripsi Produk</w:t>
       </w:r>
       <w:bookmarkEnd w:id="34"/>
-      <w:r>
-        <w:rPr>
-          <w:rFonts w:eastAsia="SimSun"/>
-          <w:b/>
-          <w:sz w:val="24"/>
-          <w:szCs w:val="26"/>
-        </w:rPr>
-        <w:t xml:space="preserve"> </w:t>
-      </w:r>
     </w:p>
     <w:p>
       <w:pPr>
@@ -8925,7 +8963,8 @@
           <w:szCs w:val="26"/>
         </w:rPr>
       </w:pPr>
-      <w:bookmarkStart w:id="35" w:name="_Toc216336528"/>
+      <w:bookmarkStart w:id="35" w:name="_Toc216336529"/>
+      <w:bookmarkStart w:id="36" w:name="_Toc216336527"/>
       <w:r>
         <w:rPr>
           <w:rFonts w:eastAsia="SimSun"/>
@@ -8933,9 +8972,18 @@
           <w:sz w:val="24"/>
           <w:szCs w:val="26"/>
         </w:rPr>
-        <w:t>Deskripsi Produk</w:t>
-      </w:r>
-      <w:bookmarkEnd w:id="35"/>
+        <w:t>Persoalan</w:t>
+      </w:r>
+      <w:bookmarkEnd w:id="36"/>
+      <w:r>
+        <w:rPr>
+          <w:rFonts w:eastAsia="SimSun"/>
+          <w:b/>
+          <w:sz w:val="24"/>
+          <w:szCs w:val="26"/>
+        </w:rPr>
+        <w:t xml:space="preserve"> </w:t>
+      </w:r>
     </w:p>
     <w:p>
       <w:pPr>
@@ -8954,7 +9002,6 @@
           <w:szCs w:val="26"/>
         </w:rPr>
       </w:pPr>
-      <w:bookmarkStart w:id="36" w:name="_Toc216336529"/>
       <w:r>
         <w:rPr>
           <w:rFonts w:eastAsia="SimSun"/>
@@ -8964,7 +9011,7 @@
         </w:rPr>
         <w:t>Analisis dan Perancangan</w:t>
       </w:r>
-      <w:bookmarkEnd w:id="36"/>
+      <w:bookmarkEnd w:id="35"/>
     </w:p>
     <w:p>
       <w:pPr>

--- a/225510017_Ludang_Prasetyo_Nugroho.docx
+++ b/225510017_Ludang_Prasetyo_Nugroho.docx
@@ -1409,27 +1409,7 @@
           <w:szCs w:val="24"/>
           <w:shd w:val="clear" w:color="auto" w:fill="FBFBFB"/>
         </w:rPr>
-        <w:t xml:space="preserve">Implementasi Sistem Presensi Online Menggunakan </w:t>
-      </w:r>
-      <w:proofErr w:type="spellStart"/>
-      <w:r>
-        <w:rPr>
-          <w:color w:val="000000"/>
-          <w:sz w:val="24"/>
-          <w:szCs w:val="24"/>
-          <w:shd w:val="clear" w:color="auto" w:fill="FBFBFB"/>
-        </w:rPr>
-        <w:t>Flutter</w:t>
-      </w:r>
-      <w:proofErr w:type="spellEnd"/>
-      <w:r>
-        <w:rPr>
-          <w:color w:val="000000"/>
-          <w:sz w:val="24"/>
-          <w:szCs w:val="24"/>
-          <w:shd w:val="clear" w:color="auto" w:fill="FBFBFB"/>
-        </w:rPr>
-        <w:t xml:space="preserve"> dengan Keamanan Data Terenkripsi dan Validasi Lokasi</w:t>
+        <w:t>Implementasi Sistem Presensi Online Menggunakan Flutter dengan Keamanan Data Terenkripsi dan Validasi Lokasi</w:t>
       </w:r>
     </w:p>
     <w:p>
@@ -2035,25 +2015,7 @@
           <w:sz w:val="24"/>
           <w:szCs w:val="24"/>
         </w:rPr>
-        <w:t xml:space="preserve"> (</w:t>
-      </w:r>
-      <w:proofErr w:type="spellStart"/>
-      <w:r>
-        <w:rPr>
-          <w:color w:val="FF0000"/>
-          <w:sz w:val="24"/>
-          <w:szCs w:val="24"/>
-        </w:rPr>
-        <w:t>tgl</w:t>
-      </w:r>
-      <w:proofErr w:type="spellEnd"/>
-      <w:r>
-        <w:rPr>
-          <w:color w:val="FF0000"/>
-          <w:sz w:val="24"/>
-          <w:szCs w:val="24"/>
-        </w:rPr>
-        <w:t xml:space="preserve"> Persetujuan)  </w:t>
+        <w:t xml:space="preserve"> (tgl Persetujuan)  </w:t>
       </w:r>
     </w:p>
     <w:p>
@@ -2730,25 +2692,7 @@
           <w:sz w:val="24"/>
           <w:szCs w:val="24"/>
         </w:rPr>
-        <w:t xml:space="preserve">  (</w:t>
-      </w:r>
-      <w:proofErr w:type="spellStart"/>
-      <w:r>
-        <w:rPr>
-          <w:color w:val="FF0000"/>
-          <w:sz w:val="24"/>
-          <w:szCs w:val="24"/>
-        </w:rPr>
-        <w:t>tgl</w:t>
-      </w:r>
-      <w:proofErr w:type="spellEnd"/>
-      <w:r>
-        <w:rPr>
-          <w:color w:val="FF0000"/>
-          <w:sz w:val="24"/>
-          <w:szCs w:val="24"/>
-        </w:rPr>
-        <w:t xml:space="preserve"> Ujian)</w:t>
+        <w:t xml:space="preserve">  (tgl Ujian)</w:t>
       </w:r>
     </w:p>
     <w:p>
@@ -4234,25 +4178,7 @@
           <w:sz w:val="24"/>
           <w:szCs w:val="24"/>
         </w:rPr>
-        <w:t xml:space="preserve">Bagian ini memuat uraian singkat (tidak lebih dari 250 kata) tetapi padat dan jelas serta memberikan gambaran menyeluruh tentang isi tugas akhir. </w:t>
-      </w:r>
-      <w:proofErr w:type="spellStart"/>
-      <w:r>
-        <w:rPr>
-          <w:color w:val="FF0000"/>
-          <w:sz w:val="24"/>
-          <w:szCs w:val="24"/>
-        </w:rPr>
-        <w:t>Intisari</w:t>
-      </w:r>
-      <w:proofErr w:type="spellEnd"/>
-      <w:r>
-        <w:rPr>
-          <w:color w:val="FF0000"/>
-          <w:sz w:val="24"/>
-          <w:szCs w:val="24"/>
-        </w:rPr>
-        <w:t xml:space="preserve"> tugas akhir memuat apa dan mengapa penelitian dikerjakan, bagaimana dikerjakan, dan apa hasil penting yang diperoleh dari tugas akhir yang dikerjakan. Abstrak ditulis dengan 1 spasi, terdiri dari 3 atau 4 paragraf dan memiliki 3-5 kata kunci yang dicetak miring yang ditulis urut abjad.</w:t>
+        <w:t>Bagian ini memuat uraian singkat (tidak lebih dari 250 kata) tetapi padat dan jelas serta memberikan gambaran menyeluruh tentang isi tugas akhir. Intisari tugas akhir memuat apa dan mengapa penelitian dikerjakan, bagaimana dikerjakan, dan apa hasil penting yang diperoleh dari tugas akhir yang dikerjakan. Abstrak ditulis dengan 1 spasi, terdiri dari 3 atau 4 paragraf dan memiliki 3-5 kata kunci yang dicetak miring yang ditulis urut abjad.</w:t>
       </w:r>
     </w:p>
     <w:p>
@@ -4401,25 +4327,7 @@
           <w:sz w:val="24"/>
           <w:szCs w:val="24"/>
         </w:rPr>
-        <w:t xml:space="preserve">Berisi </w:t>
-      </w:r>
-      <w:proofErr w:type="spellStart"/>
-      <w:r>
-        <w:rPr>
-          <w:color w:val="FF0000"/>
-          <w:sz w:val="24"/>
-          <w:szCs w:val="24"/>
-        </w:rPr>
-        <w:t>intisari</w:t>
-      </w:r>
-      <w:proofErr w:type="spellEnd"/>
-      <w:r>
-        <w:rPr>
-          <w:color w:val="FF0000"/>
-          <w:sz w:val="24"/>
-          <w:szCs w:val="24"/>
-        </w:rPr>
-        <w:t xml:space="preserve"> dalam Bahasa inggris</w:t>
+        <w:t>Berisi intisari dalam Bahasa inggris</w:t>
       </w:r>
     </w:p>
     <w:p>
@@ -7793,35 +7701,7 @@
         <w:rPr>
           <w:color w:val="FF0000"/>
         </w:rPr>
-        <w:t xml:space="preserve">Daftar isi berisi </w:t>
-      </w:r>
-      <w:proofErr w:type="spellStart"/>
-      <w:r>
-        <w:rPr>
-          <w:color w:val="FF0000"/>
-        </w:rPr>
-        <w:t>rincian</w:t>
-      </w:r>
-      <w:proofErr w:type="spellEnd"/>
-      <w:r>
-        <w:rPr>
-          <w:color w:val="FF0000"/>
-        </w:rPr>
-        <w:t xml:space="preserve"> pokok-pokok isi tugas akhir beserta halamannya, pokok isi yang dicantumkan pada daftar isi maksimum sampai </w:t>
-      </w:r>
-      <w:proofErr w:type="spellStart"/>
-      <w:r>
-        <w:rPr>
-          <w:color w:val="FF0000"/>
-        </w:rPr>
-        <w:t>heading</w:t>
-      </w:r>
-      <w:proofErr w:type="spellEnd"/>
-      <w:r>
-        <w:rPr>
-          <w:color w:val="FF0000"/>
-        </w:rPr>
-        <w:t xml:space="preserve"> 3.</w:t>
+        <w:t>Daftar isi berisi rincian pokok-pokok isi tugas akhir beserta halamannya, pokok isi yang dicantumkan pada daftar isi maksimum sampai heading 3.</w:t>
       </w:r>
     </w:p>
     <w:p>
@@ -7847,21 +7727,7 @@
         <w:rPr>
           <w:color w:val="FF0000"/>
         </w:rPr>
-        <w:t xml:space="preserve">Daftar isi sudah dibuat otomatis, tinggal melakukan </w:t>
-      </w:r>
-      <w:proofErr w:type="spellStart"/>
-      <w:r>
-        <w:rPr>
-          <w:color w:val="FF0000"/>
-        </w:rPr>
-        <w:t>update</w:t>
-      </w:r>
-      <w:proofErr w:type="spellEnd"/>
-      <w:r>
-        <w:rPr>
-          <w:color w:val="FF0000"/>
-        </w:rPr>
-        <w:t xml:space="preserve"> halaman saja.</w:t>
+        <w:t>Daftar isi sudah dibuat otomatis, tinggal melakukan update halaman saja.</w:t>
       </w:r>
     </w:p>
     <w:p>
@@ -8387,23 +8253,7 @@
           <w:sz w:val="24"/>
           <w:szCs w:val="24"/>
         </w:rPr>
-        <w:t xml:space="preserve">Berisi uraian yang menjelaskan kompleksitas atau lingkup </w:t>
-      </w:r>
-      <w:proofErr w:type="spellStart"/>
-      <w:r>
-        <w:rPr>
-          <w:sz w:val="24"/>
-          <w:szCs w:val="24"/>
-        </w:rPr>
-        <w:t>pekerjaaan</w:t>
-      </w:r>
-      <w:proofErr w:type="spellEnd"/>
-      <w:r>
-        <w:rPr>
-          <w:sz w:val="24"/>
-          <w:szCs w:val="24"/>
-        </w:rPr>
-        <w:t xml:space="preserve"> yang dilakukan selama magang.</w:t>
+        <w:t>Berisi uraian yang menjelaskan kompleksitas atau lingkup pekerjaaan yang dilakukan selama magang.</w:t>
       </w:r>
     </w:p>
     <w:p>
@@ -8660,30 +8510,7 @@
           <w:szCs w:val="32"/>
         </w:rPr>
         <w:tab/>
-      </w:r>
-      <w:proofErr w:type="spellStart"/>
-      <w:r>
-        <w:rPr>
-          <w:rFonts w:ascii="Times New Roman" w:hAnsi="Times New Roman" w:cs="Times New Roman"/>
-          <w:b/>
-          <w:bCs/>
-          <w:color w:val="auto"/>
-          <w:sz w:val="24"/>
-          <w:szCs w:val="32"/>
-        </w:rPr>
-        <w:t>Profile</w:t>
-      </w:r>
-      <w:proofErr w:type="spellEnd"/>
-      <w:r>
-        <w:rPr>
-          <w:rFonts w:ascii="Times New Roman" w:hAnsi="Times New Roman" w:cs="Times New Roman"/>
-          <w:b/>
-          <w:bCs/>
-          <w:color w:val="auto"/>
-          <w:sz w:val="24"/>
-          <w:szCs w:val="32"/>
-        </w:rPr>
-        <w:t xml:space="preserve"> instansi</w:t>
+        <w:t>Profile instansi</w:t>
       </w:r>
       <w:bookmarkEnd w:id="29"/>
     </w:p>
@@ -8739,30 +8566,7 @@
           <w:szCs w:val="32"/>
         </w:rPr>
         <w:tab/>
-      </w:r>
-      <w:proofErr w:type="spellStart"/>
-      <w:r>
-        <w:rPr>
-          <w:rFonts w:ascii="Times New Roman" w:hAnsi="Times New Roman" w:cs="Times New Roman"/>
-          <w:b/>
-          <w:bCs/>
-          <w:color w:val="auto"/>
-          <w:sz w:val="24"/>
-          <w:szCs w:val="32"/>
-        </w:rPr>
-        <w:t>Profile</w:t>
-      </w:r>
-      <w:proofErr w:type="spellEnd"/>
-      <w:r>
-        <w:rPr>
-          <w:rFonts w:ascii="Times New Roman" w:hAnsi="Times New Roman" w:cs="Times New Roman"/>
-          <w:b/>
-          <w:bCs/>
-          <w:color w:val="auto"/>
-          <w:sz w:val="24"/>
-          <w:szCs w:val="32"/>
-        </w:rPr>
-        <w:t xml:space="preserve"> instansi</w:t>
+        <w:t>Profile instansi</w:t>
       </w:r>
       <w:bookmarkEnd w:id="30"/>
     </w:p>
@@ -8809,30 +8613,7 @@
           <w:szCs w:val="32"/>
         </w:rPr>
         <w:tab/>
-      </w:r>
-      <w:proofErr w:type="spellStart"/>
-      <w:r>
-        <w:rPr>
-          <w:rFonts w:ascii="Times New Roman" w:hAnsi="Times New Roman" w:cs="Times New Roman"/>
-          <w:b/>
-          <w:bCs/>
-          <w:color w:val="auto"/>
-          <w:sz w:val="24"/>
-          <w:szCs w:val="32"/>
-        </w:rPr>
-        <w:t>Profile</w:t>
-      </w:r>
-      <w:proofErr w:type="spellEnd"/>
-      <w:r>
-        <w:rPr>
-          <w:rFonts w:ascii="Times New Roman" w:hAnsi="Times New Roman" w:cs="Times New Roman"/>
-          <w:b/>
-          <w:bCs/>
-          <w:color w:val="auto"/>
-          <w:sz w:val="24"/>
-          <w:szCs w:val="32"/>
-        </w:rPr>
-        <w:t xml:space="preserve"> instansi</w:t>
+        <w:t>Profile instansi</w:t>
       </w:r>
       <w:bookmarkEnd w:id="31"/>
     </w:p>
@@ -8963,8 +8744,8 @@
           <w:szCs w:val="26"/>
         </w:rPr>
       </w:pPr>
-      <w:bookmarkStart w:id="35" w:name="_Toc216336529"/>
-      <w:bookmarkStart w:id="36" w:name="_Toc216336527"/>
+      <w:bookmarkStart w:id="35" w:name="_Toc216336527"/>
+      <w:bookmarkStart w:id="36" w:name="_Toc216336529"/>
       <w:r>
         <w:rPr>
           <w:rFonts w:eastAsia="SimSun"/>
@@ -8974,7 +8755,7 @@
         </w:rPr>
         <w:t>Persoalan</w:t>
       </w:r>
-      <w:bookmarkEnd w:id="36"/>
+      <w:bookmarkEnd w:id="35"/>
       <w:r>
         <w:rPr>
           <w:rFonts w:eastAsia="SimSun"/>
@@ -9011,7 +8792,7 @@
         </w:rPr>
         <w:t>Analisis dan Perancangan</w:t>
       </w:r>
-      <w:bookmarkEnd w:id="35"/>
+      <w:bookmarkEnd w:id="36"/>
     </w:p>
     <w:p>
       <w:pPr>
@@ -9031,7 +8812,6 @@
         </w:rPr>
       </w:pPr>
       <w:bookmarkStart w:id="37" w:name="_Toc216336530"/>
-      <w:proofErr w:type="spellStart"/>
       <w:r>
         <w:rPr>
           <w:rFonts w:eastAsia="SimSun"/>
@@ -9039,17 +8819,7 @@
           <w:sz w:val="24"/>
           <w:szCs w:val="26"/>
         </w:rPr>
-        <w:t>Jatwal</w:t>
-      </w:r>
-      <w:proofErr w:type="spellEnd"/>
-      <w:r>
-        <w:rPr>
-          <w:rFonts w:eastAsia="SimSun"/>
-          <w:b/>
-          <w:sz w:val="24"/>
-          <w:szCs w:val="26"/>
-        </w:rPr>
-        <w:t xml:space="preserve"> kerja</w:t>
+        <w:t>Jatwal kerja</w:t>
       </w:r>
       <w:bookmarkEnd w:id="37"/>
     </w:p>
@@ -9141,23 +8911,7 @@
           <w:sz w:val="24"/>
           <w:szCs w:val="24"/>
         </w:rPr>
-        <w:t xml:space="preserve">Pencapaian Hasil yang dilaporkan harus sampai pada evaluasi atau umpan balik dari organisasi Mitra Magang (misal apakah sudah di coba di perusahaan, ataukah sudah memberikan </w:t>
-      </w:r>
-      <w:proofErr w:type="spellStart"/>
-      <w:r>
-        <w:rPr>
-          <w:sz w:val="24"/>
-          <w:szCs w:val="24"/>
-        </w:rPr>
-        <w:t>training</w:t>
-      </w:r>
-      <w:proofErr w:type="spellEnd"/>
-      <w:r>
-        <w:rPr>
-          <w:sz w:val="24"/>
-          <w:szCs w:val="24"/>
-        </w:rPr>
-        <w:t xml:space="preserve"> kepada calon pengguna di organisasi mitra, apakah ada tindak lanjut yang harus dilakukan untuk perbaikan, dan sebagainya).</w:t>
+        <w:t>Pencapaian Hasil yang dilaporkan harus sampai pada evaluasi atau umpan balik dari organisasi Mitra Magang (misal apakah sudah di coba di perusahaan, ataukah sudah memberikan training kepada calon pengguna di organisasi mitra, apakah ada tindak lanjut yang harus dilakukan untuk perbaikan, dan sebagainya).</w:t>
       </w:r>
     </w:p>
     <w:p>
@@ -9178,23 +8932,7 @@
           <w:sz w:val="24"/>
           <w:szCs w:val="24"/>
         </w:rPr>
-        <w:t xml:space="preserve">Dalam bab ini dituliskan kesulitan atau kemudahan yang ditemui selama Magang terkait dengan komunikasi </w:t>
-      </w:r>
-      <w:proofErr w:type="spellStart"/>
-      <w:r>
-        <w:rPr>
-          <w:sz w:val="24"/>
-          <w:szCs w:val="24"/>
-        </w:rPr>
-        <w:t>antarpersonal</w:t>
-      </w:r>
-      <w:proofErr w:type="spellEnd"/>
-      <w:r>
-        <w:rPr>
-          <w:sz w:val="24"/>
-          <w:szCs w:val="24"/>
-        </w:rPr>
-        <w:t xml:space="preserve"> (dengan lingkungan kerja), kerja tim, pengetahuan yang mendukung pelaksanaan Magang, serta bagaimana solusi untuk kesulitan yang dihadapi.</w:t>
+        <w:t>Dalam bab ini dituliskan kesulitan atau kemudahan yang ditemui selama Magang terkait dengan komunikasi antarpersonal (dengan lingkungan kerja), kerja tim, pengetahuan yang mendukung pelaksanaan Magang, serta bagaimana solusi untuk kesulitan yang dihadapi.</w:t>
       </w:r>
     </w:p>
     <w:p>
@@ -9556,29 +9294,7 @@
           <w:szCs w:val="32"/>
           <w:lang w:val="id-ID"/>
         </w:rPr>
-        <w:t xml:space="preserve">Daftar pustaka di tulis dengan </w:t>
-      </w:r>
-      <w:proofErr w:type="spellStart"/>
-      <w:r>
-        <w:rPr>
-          <w:rFonts w:cs="Times New Roman"/>
-          <w:color w:val="auto"/>
-          <w:sz w:val="24"/>
-          <w:szCs w:val="32"/>
-          <w:lang w:val="id-ID"/>
-        </w:rPr>
-        <w:t>style</w:t>
-      </w:r>
-      <w:proofErr w:type="spellEnd"/>
-      <w:r>
-        <w:rPr>
-          <w:rFonts w:cs="Times New Roman"/>
-          <w:color w:val="auto"/>
-          <w:sz w:val="24"/>
-          <w:szCs w:val="32"/>
-          <w:lang w:val="id-ID"/>
-        </w:rPr>
-        <w:t xml:space="preserve"> APA</w:t>
+        <w:t>Daftar pustaka di tulis dengan style APA</w:t>
       </w:r>
       <w:r>
         <w:rPr>
@@ -9825,27 +9541,7 @@
           <w:sz w:val="24"/>
           <w:szCs w:val="24"/>
         </w:rPr>
-        <w:t xml:space="preserve">Log </w:t>
-      </w:r>
-      <w:proofErr w:type="spellStart"/>
-      <w:r>
-        <w:rPr>
-          <w:b/>
-          <w:color w:val="000000"/>
-          <w:sz w:val="24"/>
-          <w:szCs w:val="24"/>
-        </w:rPr>
-        <w:t>Activity</w:t>
-      </w:r>
-      <w:proofErr w:type="spellEnd"/>
-      <w:r>
-        <w:rPr>
-          <w:b/>
-          <w:color w:val="000000"/>
-          <w:sz w:val="24"/>
-          <w:szCs w:val="24"/>
-        </w:rPr>
-        <w:t xml:space="preserve"> Kegiatan Magang program MBKM </w:t>
+        <w:t xml:space="preserve">Log Activity Kegiatan Magang program MBKM </w:t>
       </w:r>
       <w:r>
         <w:rPr>
@@ -9892,25 +9588,7 @@
           <w:sz w:val="28"/>
           <w:szCs w:val="28"/>
         </w:rPr>
-        <w:t xml:space="preserve">Log </w:t>
-      </w:r>
-      <w:proofErr w:type="spellStart"/>
-      <w:r>
-        <w:rPr>
-          <w:b/>
-          <w:sz w:val="28"/>
-          <w:szCs w:val="28"/>
-        </w:rPr>
-        <w:t>Activity</w:t>
-      </w:r>
-      <w:proofErr w:type="spellEnd"/>
-      <w:r>
-        <w:rPr>
-          <w:b/>
-          <w:sz w:val="28"/>
-          <w:szCs w:val="28"/>
-        </w:rPr>
-        <w:t xml:space="preserve"> Program MBKM Mandiri UTDI</w:t>
+        <w:t>Log Activity Program MBKM Mandiri UTDI</w:t>
       </w:r>
     </w:p>
     <w:p>
@@ -11084,15 +10762,7 @@
         <w:t>*)</w:t>
       </w:r>
       <w:r>
-        <w:t xml:space="preserve"> Log </w:t>
-      </w:r>
-      <w:proofErr w:type="spellStart"/>
-      <w:r>
-        <w:t>Activity</w:t>
-      </w:r>
-      <w:proofErr w:type="spellEnd"/>
-      <w:r>
-        <w:t xml:space="preserve"> diisi tiap hari selama kegiatan magang. Pengesahan oleh Mentor dapat dilakukan tiap minggu dan diwakili oleh salah satu mentor jika mentor lebih dari satu orang.</w:t>
+        <w:t xml:space="preserve"> Log Activity diisi tiap hari selama kegiatan magang. Pengesahan oleh Mentor dapat dilakukan tiap minggu dan diwakili oleh salah satu mentor jika mentor lebih dari satu orang.</w:t>
       </w:r>
     </w:p>
     <w:p>
@@ -11243,7 +10913,6 @@
         </w:rPr>
         <w:t xml:space="preserve">Naskah dijilid rapi dengan menggunakan sampul laminasi kertas </w:t>
       </w:r>
-      <w:proofErr w:type="spellStart"/>
       <w:r>
         <w:rPr>
           <w:i/>
@@ -11251,17 +10920,7 @@
           <w:sz w:val="24"/>
           <w:szCs w:val="24"/>
         </w:rPr>
-        <w:t>buffalo</w:t>
-      </w:r>
-      <w:proofErr w:type="spellEnd"/>
-      <w:r>
-        <w:rPr>
-          <w:i/>
-          <w:color w:val="000000"/>
-          <w:sz w:val="24"/>
-          <w:szCs w:val="24"/>
-        </w:rPr>
-        <w:t xml:space="preserve"> </w:t>
+        <w:t xml:space="preserve">buffalo </w:t>
       </w:r>
       <w:r>
         <w:rPr>
@@ -11303,7 +10962,6 @@
         </w:rPr>
         <w:t xml:space="preserve">Naskah lengkap laporan tugas akhir disusun dalam bahasa Indonesia yang baku, sesuai dengan ketentuan ejaan bahasa Indonesia yang disempurnakan. Apabila penulisan dalam bahasa Inggris, pedoman penulisan ejaan dan tata-bahasa mengikuti sistem </w:t>
       </w:r>
-      <w:proofErr w:type="spellStart"/>
       <w:r>
         <w:rPr>
           <w:i/>
@@ -11311,9 +10969,16 @@
           <w:sz w:val="24"/>
           <w:szCs w:val="24"/>
         </w:rPr>
-        <w:t>spelling</w:t>
-      </w:r>
-      <w:proofErr w:type="spellEnd"/>
+        <w:t xml:space="preserve">spelling </w:t>
+      </w:r>
+      <w:r>
+        <w:rPr>
+          <w:color w:val="000000"/>
+          <w:sz w:val="24"/>
+          <w:szCs w:val="24"/>
+        </w:rPr>
+        <w:t xml:space="preserve">dan </w:t>
+      </w:r>
       <w:r>
         <w:rPr>
           <w:i/>
@@ -11321,7 +10986,7 @@
           <w:sz w:val="24"/>
           <w:szCs w:val="24"/>
         </w:rPr>
-        <w:t xml:space="preserve"> </w:t>
+        <w:t xml:space="preserve">grammar </w:t>
       </w:r>
       <w:r>
         <w:rPr>
@@ -11329,9 +10994,8 @@
           <w:sz w:val="24"/>
           <w:szCs w:val="24"/>
         </w:rPr>
-        <w:t xml:space="preserve">dan </w:t>
-      </w:r>
-      <w:proofErr w:type="spellStart"/>
+        <w:t xml:space="preserve">berdasarkan tipe US/British English terkait dengan </w:t>
+      </w:r>
       <w:r>
         <w:rPr>
           <w:i/>
@@ -11339,81 +11003,7 @@
           <w:sz w:val="24"/>
           <w:szCs w:val="24"/>
         </w:rPr>
-        <w:t>grammar</w:t>
-      </w:r>
-      <w:proofErr w:type="spellEnd"/>
-      <w:r>
-        <w:rPr>
-          <w:i/>
-          <w:color w:val="000000"/>
-          <w:sz w:val="24"/>
-          <w:szCs w:val="24"/>
-        </w:rPr>
-        <w:t xml:space="preserve"> </w:t>
-      </w:r>
-      <w:r>
-        <w:rPr>
-          <w:color w:val="000000"/>
-          <w:sz w:val="24"/>
-          <w:szCs w:val="24"/>
-        </w:rPr>
-        <w:t>berdasarkan tipe US/</w:t>
-      </w:r>
-      <w:proofErr w:type="spellStart"/>
-      <w:r>
-        <w:rPr>
-          <w:color w:val="000000"/>
-          <w:sz w:val="24"/>
-          <w:szCs w:val="24"/>
-        </w:rPr>
-        <w:t>British</w:t>
-      </w:r>
-      <w:proofErr w:type="spellEnd"/>
-      <w:r>
-        <w:rPr>
-          <w:color w:val="000000"/>
-          <w:sz w:val="24"/>
-          <w:szCs w:val="24"/>
-        </w:rPr>
-        <w:t xml:space="preserve"> </w:t>
-      </w:r>
-      <w:proofErr w:type="spellStart"/>
-      <w:r>
-        <w:rPr>
-          <w:color w:val="000000"/>
-          <w:sz w:val="24"/>
-          <w:szCs w:val="24"/>
-        </w:rPr>
-        <w:t>English</w:t>
-      </w:r>
-      <w:proofErr w:type="spellEnd"/>
-      <w:r>
-        <w:rPr>
-          <w:color w:val="000000"/>
-          <w:sz w:val="24"/>
-          <w:szCs w:val="24"/>
-        </w:rPr>
-        <w:t xml:space="preserve"> terkait dengan </w:t>
-      </w:r>
-      <w:proofErr w:type="spellStart"/>
-      <w:r>
-        <w:rPr>
-          <w:i/>
-          <w:color w:val="000000"/>
-          <w:sz w:val="24"/>
-          <w:szCs w:val="24"/>
-        </w:rPr>
-        <w:t>software</w:t>
-      </w:r>
-      <w:proofErr w:type="spellEnd"/>
-      <w:r>
-        <w:rPr>
-          <w:i/>
-          <w:color w:val="000000"/>
-          <w:sz w:val="24"/>
-          <w:szCs w:val="24"/>
-        </w:rPr>
-        <w:t xml:space="preserve"> </w:t>
+        <w:t xml:space="preserve">software </w:t>
       </w:r>
       <w:r>
         <w:rPr>
@@ -11480,25 +11070,7 @@
           <w:sz w:val="24"/>
           <w:szCs w:val="24"/>
         </w:rPr>
-        <w:t xml:space="preserve">Ruangan yang terdapat pada halaman naskah sedapat mungkin diisi penuh. Pengetikan dimulai </w:t>
-      </w:r>
-      <w:proofErr w:type="spellStart"/>
-      <w:r>
-        <w:rPr>
-          <w:color w:val="000000"/>
-          <w:sz w:val="24"/>
-          <w:szCs w:val="24"/>
-        </w:rPr>
-        <w:t>daribatas</w:t>
-      </w:r>
-      <w:proofErr w:type="spellEnd"/>
-      <w:r>
-        <w:rPr>
-          <w:color w:val="000000"/>
-          <w:sz w:val="24"/>
-          <w:szCs w:val="24"/>
-        </w:rPr>
-        <w:t xml:space="preserve"> tepi kiri kecuali alinea baru, persamaan, daftar, gambar, judul, atau hal- hal yang khusus.</w:t>
+        <w:t>Ruangan yang terdapat pada halaman naskah sedapat mungkin diisi penuh. Pengetikan dimulai daribatas tepi kiri kecuali alinea baru, persamaan, daftar, gambar, judul, atau hal- hal yang khusus.</w:t>
       </w:r>
     </w:p>
     <w:p>
@@ -11589,61 +11161,7 @@
           <w:sz w:val="24"/>
           <w:szCs w:val="24"/>
         </w:rPr>
-        <w:t>Penerjemahan kata “</w:t>
-      </w:r>
-      <w:proofErr w:type="spellStart"/>
-      <w:r>
-        <w:rPr>
-          <w:color w:val="000000"/>
-          <w:sz w:val="24"/>
-          <w:szCs w:val="24"/>
-        </w:rPr>
-        <w:t>where</w:t>
-      </w:r>
-      <w:proofErr w:type="spellEnd"/>
-      <w:r>
-        <w:rPr>
-          <w:color w:val="000000"/>
-          <w:sz w:val="24"/>
-          <w:szCs w:val="24"/>
-        </w:rPr>
-        <w:t>”, “</w:t>
-      </w:r>
-      <w:proofErr w:type="spellStart"/>
-      <w:r>
-        <w:rPr>
-          <w:color w:val="000000"/>
-          <w:sz w:val="24"/>
-          <w:szCs w:val="24"/>
-        </w:rPr>
-        <w:t>when</w:t>
-      </w:r>
-      <w:proofErr w:type="spellEnd"/>
-      <w:r>
-        <w:rPr>
-          <w:color w:val="000000"/>
-          <w:sz w:val="24"/>
-          <w:szCs w:val="24"/>
-        </w:rPr>
-        <w:t>”, dan “</w:t>
-      </w:r>
-      <w:proofErr w:type="spellStart"/>
-      <w:r>
-        <w:rPr>
-          <w:color w:val="000000"/>
-          <w:sz w:val="24"/>
-          <w:szCs w:val="24"/>
-        </w:rPr>
-        <w:t>of</w:t>
-      </w:r>
-      <w:proofErr w:type="spellEnd"/>
-      <w:r>
-        <w:rPr>
-          <w:color w:val="000000"/>
-          <w:sz w:val="24"/>
-          <w:szCs w:val="24"/>
-        </w:rPr>
-        <w:t>” dalam bahasa Inggris tidak selalu menjadi kata “di mana”, “ketika”, dan “dari” dalam bahasa Indonesia, tetapi harus diterjemahkan/ diartikan dengan tepat, sesuai dengan bahasa Indonesia baku.</w:t>
+        <w:t>Penerjemahan kata “where”, “when”, dan “of” dalam bahasa Inggris tidak selalu menjadi kata “di mana”, “ketika”, dan “dari” dalam bahasa Indonesia, tetapi harus diterjemahkan/ diartikan dengan tepat, sesuai dengan bahasa Indonesia baku.</w:t>
       </w:r>
     </w:p>
     <w:p>
@@ -11840,25 +11358,7 @@
           <w:sz w:val="24"/>
           <w:szCs w:val="24"/>
         </w:rPr>
-        <w:t xml:space="preserve">Naskah laporan diketik dengan menggunakan  jenis  huruf  </w:t>
-      </w:r>
-      <w:proofErr w:type="spellStart"/>
-      <w:r>
-        <w:rPr>
-          <w:color w:val="000000"/>
-          <w:sz w:val="24"/>
-          <w:szCs w:val="24"/>
-        </w:rPr>
-        <w:t>Times</w:t>
-      </w:r>
-      <w:proofErr w:type="spellEnd"/>
-      <w:r>
-        <w:rPr>
-          <w:color w:val="000000"/>
-          <w:sz w:val="24"/>
-          <w:szCs w:val="24"/>
-        </w:rPr>
-        <w:t>  New Roman</w:t>
+        <w:t>Naskah laporan diketik dengan menggunakan  jenis  huruf  Times  New Roman</w:t>
       </w:r>
       <w:r>
         <w:rPr>
@@ -11875,25 +11375,7 @@
           <w:sz w:val="24"/>
           <w:szCs w:val="24"/>
         </w:rPr>
-        <w:t xml:space="preserve">berukuran 14pt atau  12pt sesuai dengan </w:t>
-      </w:r>
-      <w:proofErr w:type="spellStart"/>
-      <w:r>
-        <w:rPr>
-          <w:color w:val="000000"/>
-          <w:sz w:val="24"/>
-          <w:szCs w:val="24"/>
-        </w:rPr>
-        <w:t>template</w:t>
-      </w:r>
-      <w:proofErr w:type="spellEnd"/>
-      <w:r>
-        <w:rPr>
-          <w:color w:val="000000"/>
-          <w:sz w:val="24"/>
-          <w:szCs w:val="24"/>
-        </w:rPr>
-        <w:t xml:space="preserve"> yang ada, dan untuk seluruh naskah harus dipakai jenis huruf yang sama.</w:t>
+        <w:t>berukuran 14pt atau  12pt sesuai dengan template yang ada, dan untuk seluruh naskah harus dipakai jenis huruf yang sama.</w:t>
       </w:r>
     </w:p>
     <w:p>
@@ -11918,61 +11400,7 @@
           <w:sz w:val="24"/>
           <w:szCs w:val="24"/>
         </w:rPr>
-        <w:t xml:space="preserve">Sintak program </w:t>
-      </w:r>
-      <w:proofErr w:type="spellStart"/>
-      <w:r>
-        <w:rPr>
-          <w:color w:val="000000"/>
-          <w:sz w:val="24"/>
-          <w:szCs w:val="24"/>
-        </w:rPr>
-        <w:t>mengunakan</w:t>
-      </w:r>
-      <w:proofErr w:type="spellEnd"/>
-      <w:r>
-        <w:rPr>
-          <w:color w:val="000000"/>
-          <w:sz w:val="24"/>
-          <w:szCs w:val="24"/>
-        </w:rPr>
-        <w:t xml:space="preserve"> jenis huruf </w:t>
-      </w:r>
-      <w:proofErr w:type="spellStart"/>
-      <w:r>
-        <w:rPr>
-          <w:color w:val="000000"/>
-          <w:sz w:val="24"/>
-          <w:szCs w:val="24"/>
-        </w:rPr>
-        <w:t>courier</w:t>
-      </w:r>
-      <w:proofErr w:type="spellEnd"/>
-      <w:r>
-        <w:rPr>
-          <w:color w:val="000000"/>
-          <w:sz w:val="24"/>
-          <w:szCs w:val="24"/>
-        </w:rPr>
-        <w:t xml:space="preserve"> </w:t>
-      </w:r>
-      <w:proofErr w:type="spellStart"/>
-      <w:r>
-        <w:rPr>
-          <w:color w:val="000000"/>
-          <w:sz w:val="24"/>
-          <w:szCs w:val="24"/>
-        </w:rPr>
-        <w:t>new</w:t>
-      </w:r>
-      <w:proofErr w:type="spellEnd"/>
-      <w:r>
-        <w:rPr>
-          <w:color w:val="000000"/>
-          <w:sz w:val="24"/>
-          <w:szCs w:val="24"/>
-        </w:rPr>
-        <w:t xml:space="preserve"> berukuran 10pt</w:t>
+        <w:t>Sintak program mengunakan jenis huruf courier new berukuran 10pt</w:t>
       </w:r>
     </w:p>
     <w:p>
@@ -11999,7 +11427,6 @@
         </w:rPr>
         <w:t xml:space="preserve">Isi tabel dapat ditulis menggunakan jenis huruf </w:t>
       </w:r>
-      <w:proofErr w:type="spellStart"/>
       <w:r>
         <w:rPr>
           <w:i/>
@@ -12007,17 +11434,7 @@
           <w:sz w:val="24"/>
           <w:szCs w:val="24"/>
         </w:rPr>
-        <w:t>Times</w:t>
-      </w:r>
-      <w:proofErr w:type="spellEnd"/>
-      <w:r>
-        <w:rPr>
-          <w:i/>
-          <w:color w:val="000000"/>
-          <w:sz w:val="24"/>
-          <w:szCs w:val="24"/>
-        </w:rPr>
-        <w:t xml:space="preserve"> New Roman </w:t>
+        <w:t xml:space="preserve">Times New Roman </w:t>
       </w:r>
       <w:r>
         <w:rPr>
@@ -12059,43 +11476,7 @@
           <w:sz w:val="24"/>
           <w:szCs w:val="24"/>
         </w:rPr>
-        <w:t xml:space="preserve">Penulisan rumus </w:t>
-      </w:r>
-      <w:proofErr w:type="spellStart"/>
-      <w:r>
-        <w:rPr>
-          <w:color w:val="000000"/>
-          <w:sz w:val="24"/>
-          <w:szCs w:val="24"/>
-        </w:rPr>
-        <w:t>mengunakan</w:t>
-      </w:r>
-      <w:proofErr w:type="spellEnd"/>
-      <w:r>
-        <w:rPr>
-          <w:color w:val="000000"/>
-          <w:sz w:val="24"/>
-          <w:szCs w:val="24"/>
-        </w:rPr>
-        <w:t xml:space="preserve"> </w:t>
-      </w:r>
-      <w:proofErr w:type="spellStart"/>
-      <w:r>
-        <w:rPr>
-          <w:color w:val="000000"/>
-          <w:sz w:val="24"/>
-          <w:szCs w:val="24"/>
-        </w:rPr>
-        <w:t>equation</w:t>
-      </w:r>
-      <w:proofErr w:type="spellEnd"/>
-      <w:r>
-        <w:rPr>
-          <w:color w:val="000000"/>
-          <w:sz w:val="24"/>
-          <w:szCs w:val="24"/>
-        </w:rPr>
-        <w:t xml:space="preserve">. </w:t>
+        <w:t xml:space="preserve">Penulisan rumus mengunakan equation. </w:t>
       </w:r>
     </w:p>
     <w:p>
@@ -12268,27 +11649,7 @@
           <w:sz w:val="24"/>
           <w:szCs w:val="24"/>
         </w:rPr>
-        <w:t xml:space="preserve">Judul Bab, Sub Bab, dan Sub </w:t>
-      </w:r>
-      <w:proofErr w:type="spellStart"/>
-      <w:r>
-        <w:rPr>
-          <w:b/>
-          <w:color w:val="000000"/>
-          <w:sz w:val="24"/>
-          <w:szCs w:val="24"/>
-        </w:rPr>
-        <w:t>Sub</w:t>
-      </w:r>
-      <w:proofErr w:type="spellEnd"/>
-      <w:r>
-        <w:rPr>
-          <w:b/>
-          <w:color w:val="000000"/>
-          <w:sz w:val="24"/>
-          <w:szCs w:val="24"/>
-        </w:rPr>
-        <w:t xml:space="preserve"> Bab </w:t>
+        <w:t>Judul Bab, Sub Bab, dan Sub Sub Bab </w:t>
       </w:r>
     </w:p>
     <w:p>
@@ -12378,43 +11739,7 @@
           <w:szCs w:val="24"/>
         </w:rPr>
         <w:lastRenderedPageBreak/>
-        <w:t xml:space="preserve">Judul sub </w:t>
-      </w:r>
-      <w:proofErr w:type="spellStart"/>
-      <w:r>
-        <w:rPr>
-          <w:color w:val="000000"/>
-          <w:sz w:val="24"/>
-          <w:szCs w:val="24"/>
-        </w:rPr>
-        <w:t>sub</w:t>
-      </w:r>
-      <w:proofErr w:type="spellEnd"/>
-      <w:r>
-        <w:rPr>
-          <w:color w:val="000000"/>
-          <w:sz w:val="24"/>
-          <w:szCs w:val="24"/>
-        </w:rPr>
-        <w:t xml:space="preserve"> bab diketik mulai dari batas tepi kiri dan dicetak tebal, hanya kata pertama diawali huruf besar, tanpa diakhiri dengan titik. Kalimat pertama sesudah judul sub </w:t>
-      </w:r>
-      <w:proofErr w:type="spellStart"/>
-      <w:r>
-        <w:rPr>
-          <w:color w:val="000000"/>
-          <w:sz w:val="24"/>
-          <w:szCs w:val="24"/>
-        </w:rPr>
-        <w:t>sub</w:t>
-      </w:r>
-      <w:proofErr w:type="spellEnd"/>
-      <w:r>
-        <w:rPr>
-          <w:color w:val="000000"/>
-          <w:sz w:val="24"/>
-          <w:szCs w:val="24"/>
-        </w:rPr>
-        <w:t xml:space="preserve"> bab dimulai dengan alinea baru.</w:t>
+        <w:t>Judul sub sub bab diketik mulai dari batas tepi kiri dan dicetak tebal, hanya kata pertama diawali huruf besar, tanpa diakhiri dengan titik. Kalimat pertama sesudah judul sub sub bab dimulai dengan alinea baru.</w:t>
       </w:r>
     </w:p>
     <w:p>
@@ -12652,25 +11977,7 @@
           <w:sz w:val="24"/>
           <w:szCs w:val="24"/>
         </w:rPr>
-        <w:t>Apabila terdapat bagian lebih lanjut dari Anak Sub Bab, judul diketik tanpa nomor dan menggunakan huruf tebal (</w:t>
-      </w:r>
-      <w:proofErr w:type="spellStart"/>
-      <w:r>
-        <w:rPr>
-          <w:color w:val="000000"/>
-          <w:sz w:val="24"/>
-          <w:szCs w:val="24"/>
-        </w:rPr>
-        <w:t>bold</w:t>
-      </w:r>
-      <w:proofErr w:type="spellEnd"/>
-      <w:r>
-        <w:rPr>
-          <w:color w:val="000000"/>
-          <w:sz w:val="24"/>
-          <w:szCs w:val="24"/>
-        </w:rPr>
-        <w:t>).</w:t>
+        <w:t>Apabila terdapat bagian lebih lanjut dari Anak Sub Bab, judul diketik tanpa nomor dan menggunakan huruf tebal (bold).</w:t>
       </w:r>
     </w:p>
     <w:p>
@@ -12734,43 +12041,7 @@
           <w:sz w:val="24"/>
           <w:szCs w:val="24"/>
         </w:rPr>
-        <w:t xml:space="preserve">Perlu diperhatikan bahwa penyajian tabel dan gambar harus memuat semua informasi yang </w:t>
-      </w:r>
-      <w:proofErr w:type="spellStart"/>
-      <w:r>
-        <w:rPr>
-          <w:color w:val="000000"/>
-          <w:sz w:val="24"/>
-          <w:szCs w:val="24"/>
-        </w:rPr>
-        <w:t>diperlukansecara</w:t>
-      </w:r>
-      <w:proofErr w:type="spellEnd"/>
-      <w:r>
-        <w:rPr>
-          <w:color w:val="000000"/>
-          <w:sz w:val="24"/>
-          <w:szCs w:val="24"/>
-        </w:rPr>
-        <w:t xml:space="preserve"> lengkap dan jelas, sehingga pembaca tidak perlu mencari informasi itu dari uraian naskah. Apabila pada uraian teks dipandang perlu merujuk tabel/gambar tertentu cukup mencantumkan </w:t>
-      </w:r>
-      <w:proofErr w:type="spellStart"/>
-      <w:r>
-        <w:rPr>
-          <w:color w:val="000000"/>
-          <w:sz w:val="24"/>
-          <w:szCs w:val="24"/>
-        </w:rPr>
-        <w:t>nomortabel</w:t>
-      </w:r>
-      <w:proofErr w:type="spellEnd"/>
-      <w:r>
-        <w:rPr>
-          <w:color w:val="000000"/>
-          <w:sz w:val="24"/>
-          <w:szCs w:val="24"/>
-        </w:rPr>
-        <w:t>/gambar.</w:t>
+        <w:t>Perlu diperhatikan bahwa penyajian tabel dan gambar harus memuat semua informasi yang diperlukansecara lengkap dan jelas, sehingga pembaca tidak perlu mencari informasi itu dari uraian naskah. Apabila pada uraian teks dipandang perlu merujuk tabel/gambar tertentu cukup mencantumkan nomortabel/gambar.</w:t>
       </w:r>
     </w:p>
     <w:p>
@@ -12845,90 +12116,17 @@
           <w:sz w:val="24"/>
           <w:szCs w:val="24"/>
         </w:rPr>
-        <w:t xml:space="preserve">Judul tabel ditulis secara singkat tetapi jelas, dan ditempatkan di atas  tabel, tanpa diakhiri dengan titik dan ditulis dengan tebal. Huruf pertama pada kata pertama judul ditulis kapital, </w:t>
-      </w:r>
-      <w:proofErr w:type="spellStart"/>
+        <w:t xml:space="preserve">Judul tabel ditulis secara singkat tetapi jelas, dan ditempatkan di atas  tabel, tanpa diakhiri dengan titik dan ditulis dengan tebal. Huruf pertama pada kata pertama judul ditulis kapital, kataselanjutnya dengan huruf kecil. Apabila judul </w:t>
+      </w:r>
       <w:r>
         <w:rPr>
           <w:color w:val="000000"/>
           <w:sz w:val="24"/>
           <w:szCs w:val="24"/>
         </w:rPr>
-        <w:t>kataselanjutnya</w:t>
-      </w:r>
-      <w:proofErr w:type="spellEnd"/>
-      <w:r>
-        <w:rPr>
-          <w:color w:val="000000"/>
-          <w:sz w:val="24"/>
-          <w:szCs w:val="24"/>
-        </w:rPr>
-        <w:t xml:space="preserve"> dengan huruf kecil. Apabila judul </w:t>
-      </w:r>
-      <w:r>
-        <w:rPr>
-          <w:color w:val="000000"/>
-          <w:sz w:val="24"/>
-          <w:szCs w:val="24"/>
-        </w:rPr>
         <w:lastRenderedPageBreak/>
-        <w:t xml:space="preserve">tabel lebih dari satu baris maka harus ditulis satu </w:t>
-      </w:r>
-      <w:proofErr w:type="spellStart"/>
-      <w:r>
-        <w:rPr>
-          <w:color w:val="000000"/>
-          <w:sz w:val="24"/>
-          <w:szCs w:val="24"/>
-        </w:rPr>
-        <w:t>spasi.Pada</w:t>
-      </w:r>
-      <w:proofErr w:type="spellEnd"/>
-      <w:r>
-        <w:rPr>
-          <w:color w:val="000000"/>
-          <w:sz w:val="24"/>
-          <w:szCs w:val="24"/>
-        </w:rPr>
-        <w:t xml:space="preserve"> prinsipnya tabel tidak boleh dipenggal. Apabila tabel berukuran cukup besar maka, </w:t>
-      </w:r>
-      <w:proofErr w:type="spellStart"/>
-      <w:r>
-        <w:rPr>
-          <w:color w:val="000000"/>
-          <w:sz w:val="24"/>
-          <w:szCs w:val="24"/>
-        </w:rPr>
-        <w:t>jikadiperlukan</w:t>
-      </w:r>
-      <w:proofErr w:type="spellEnd"/>
-      <w:r>
-        <w:rPr>
-          <w:color w:val="000000"/>
-          <w:sz w:val="24"/>
-          <w:szCs w:val="24"/>
-        </w:rPr>
-        <w:t xml:space="preserve">, ukuran huruf dapat diperkecil tetapi harus tetap mudah terbaca. Apabila tabel terpaksa dipenggal, maka pada halaman lanjutan tabel dicantumkan nomor tabel dan ditulis kata (lanjutan)tanpa judul. Apabila tabel harus dibuat dalam bentuk </w:t>
-      </w:r>
-      <w:proofErr w:type="spellStart"/>
-      <w:r>
-        <w:rPr>
-          <w:color w:val="000000"/>
-          <w:sz w:val="24"/>
-          <w:szCs w:val="24"/>
-        </w:rPr>
-        <w:t>horisontal</w:t>
-      </w:r>
-      <w:proofErr w:type="spellEnd"/>
-      <w:r>
-        <w:rPr>
-          <w:color w:val="000000"/>
-          <w:sz w:val="24"/>
-          <w:szCs w:val="24"/>
-        </w:rPr>
-        <w:t xml:space="preserve"> (</w:t>
-      </w:r>
-      <w:proofErr w:type="spellStart"/>
+        <w:t>tabel lebih dari satu baris maka harus ditulis satu spasi.Pada prinsipnya tabel tidak boleh dipenggal. Apabila tabel berukuran cukup besar maka, jikadiperlukan, ukuran huruf dapat diperkecil tetapi harus tetap mudah terbaca. Apabila tabel terpaksa dipenggal, maka pada halaman lanjutan tabel dicantumkan nomor tabel dan ditulis kata (lanjutan)tanpa judul. Apabila tabel harus dibuat dalam bentuk horisontal (</w:t>
+      </w:r>
       <w:r>
         <w:rPr>
           <w:i/>
@@ -12938,104 +12136,13 @@
         </w:rPr>
         <w:t>landscape</w:t>
       </w:r>
-      <w:proofErr w:type="spellEnd"/>
       <w:r>
         <w:rPr>
           <w:color w:val="000000"/>
           <w:sz w:val="24"/>
           <w:szCs w:val="24"/>
         </w:rPr>
-        <w:t xml:space="preserve">), maka bagian atas </w:t>
-      </w:r>
-      <w:proofErr w:type="spellStart"/>
-      <w:r>
-        <w:rPr>
-          <w:color w:val="000000"/>
-          <w:sz w:val="24"/>
-          <w:szCs w:val="24"/>
-        </w:rPr>
-        <w:t>tabelharus</w:t>
-      </w:r>
-      <w:proofErr w:type="spellEnd"/>
-      <w:r>
-        <w:rPr>
-          <w:color w:val="000000"/>
-          <w:sz w:val="24"/>
-          <w:szCs w:val="24"/>
-        </w:rPr>
-        <w:t xml:space="preserve"> diletakkan di sebelah kiri. Jika tabel dikutip dari referensi maka </w:t>
-      </w:r>
-      <w:proofErr w:type="spellStart"/>
-      <w:r>
-        <w:rPr>
-          <w:color w:val="000000"/>
-          <w:sz w:val="24"/>
-          <w:szCs w:val="24"/>
-        </w:rPr>
-        <w:t>sitasi</w:t>
-      </w:r>
-      <w:proofErr w:type="spellEnd"/>
-      <w:r>
-        <w:rPr>
-          <w:color w:val="000000"/>
-          <w:sz w:val="24"/>
-          <w:szCs w:val="24"/>
-        </w:rPr>
-        <w:t xml:space="preserve"> dituliskan pada </w:t>
-      </w:r>
-      <w:proofErr w:type="spellStart"/>
-      <w:r>
-        <w:rPr>
-          <w:color w:val="000000"/>
-          <w:sz w:val="24"/>
-          <w:szCs w:val="24"/>
-        </w:rPr>
-        <w:t>bagianterakhir</w:t>
-      </w:r>
-      <w:proofErr w:type="spellEnd"/>
-      <w:r>
-        <w:rPr>
-          <w:color w:val="000000"/>
-          <w:sz w:val="24"/>
-          <w:szCs w:val="24"/>
-        </w:rPr>
-        <w:t xml:space="preserve"> judul. Perkecualian untuk tabel yang memodifikasi beberapa data yang berasal dari </w:t>
-      </w:r>
-      <w:proofErr w:type="spellStart"/>
-      <w:r>
-        <w:rPr>
-          <w:color w:val="000000"/>
-          <w:sz w:val="24"/>
-          <w:szCs w:val="24"/>
-        </w:rPr>
-        <w:t>berbagaisumber</w:t>
-      </w:r>
-      <w:proofErr w:type="spellEnd"/>
-      <w:r>
-        <w:rPr>
-          <w:color w:val="000000"/>
-          <w:sz w:val="24"/>
-          <w:szCs w:val="24"/>
-        </w:rPr>
-        <w:t xml:space="preserve">, maka </w:t>
-      </w:r>
-      <w:proofErr w:type="spellStart"/>
-      <w:r>
-        <w:rPr>
-          <w:color w:val="000000"/>
-          <w:sz w:val="24"/>
-          <w:szCs w:val="24"/>
-        </w:rPr>
-        <w:t>sitasi</w:t>
-      </w:r>
-      <w:proofErr w:type="spellEnd"/>
-      <w:r>
-        <w:rPr>
-          <w:color w:val="000000"/>
-          <w:sz w:val="24"/>
-          <w:szCs w:val="24"/>
-        </w:rPr>
-        <w:t xml:space="preserve"> ditunjukkan dengan simbol pada data dan di bagian bawah tabel dituliskan referensi yang dimaksudkan.</w:t>
+        <w:t>), maka bagian atas tabelharus diletakkan di sebelah kiri. Jika tabel dikutip dari referensi maka sitasi dituliskan pada bagianterakhir judul. Perkecualian untuk tabel yang memodifikasi beberapa data yang berasal dari berbagaisumber, maka sitasi ditunjukkan dengan simbol pada data dan di bagian bawah tabel dituliskan referensi yang dimaksudkan.</w:t>
       </w:r>
     </w:p>
     <w:p>
@@ -13294,23 +12401,13 @@
                 <w:szCs w:val="24"/>
               </w:rPr>
             </w:pPr>
-            <w:proofErr w:type="spellStart"/>
             <w:r>
               <w:rPr>
                 <w:color w:val="000000"/>
                 <w:sz w:val="20"/>
                 <w:szCs w:val="20"/>
               </w:rPr>
-              <w:t>Kristiantoro</w:t>
-            </w:r>
-            <w:proofErr w:type="spellEnd"/>
-            <w:r>
-              <w:rPr>
-                <w:color w:val="000000"/>
-                <w:sz w:val="20"/>
-                <w:szCs w:val="20"/>
-              </w:rPr>
-              <w:t xml:space="preserve"> (2013)</w:t>
+              <w:t>Kristiantoro (2013)</w:t>
             </w:r>
           </w:p>
         </w:tc>
@@ -13504,34 +12601,14 @@
                 <w:szCs w:val="24"/>
               </w:rPr>
             </w:pPr>
-            <w:proofErr w:type="spellStart"/>
             <w:r>
               <w:rPr>
                 <w:color w:val="000000"/>
                 <w:sz w:val="20"/>
                 <w:szCs w:val="20"/>
               </w:rPr>
-              <w:t>Stmik</w:t>
-            </w:r>
-            <w:proofErr w:type="spellEnd"/>
-            <w:r>
-              <w:rPr>
-                <w:color w:val="000000"/>
-                <w:sz w:val="20"/>
-                <w:szCs w:val="20"/>
-              </w:rPr>
-              <w:t xml:space="preserve"> </w:t>
-            </w:r>
-            <w:proofErr w:type="spellStart"/>
-            <w:r>
-              <w:rPr>
-                <w:color w:val="000000"/>
-                <w:sz w:val="20"/>
-                <w:szCs w:val="20"/>
-              </w:rPr>
-              <w:t>Akakom</w:t>
-            </w:r>
-            <w:proofErr w:type="spellEnd"/>
+              <w:t>Stmik Akakom</w:t>
+            </w:r>
           </w:p>
         </w:tc>
         <w:tc>
@@ -13598,23 +12675,13 @@
                 <w:szCs w:val="24"/>
               </w:rPr>
             </w:pPr>
-            <w:proofErr w:type="spellStart"/>
             <w:r>
               <w:rPr>
                 <w:color w:val="000000"/>
                 <w:sz w:val="20"/>
                 <w:szCs w:val="20"/>
               </w:rPr>
-              <w:t>Loko</w:t>
-            </w:r>
-            <w:proofErr w:type="spellEnd"/>
-            <w:r>
-              <w:rPr>
-                <w:color w:val="000000"/>
-                <w:sz w:val="20"/>
-                <w:szCs w:val="20"/>
-              </w:rPr>
-              <w:t xml:space="preserve"> Tani</w:t>
+              <w:t>Loko Tani</w:t>
             </w:r>
           </w:p>
         </w:tc>
@@ -13883,36 +12950,8 @@
                 <w:sz w:val="20"/>
                 <w:szCs w:val="20"/>
               </w:rPr>
-              <w:t xml:space="preserve">Kuadrat, </w:t>
-            </w:r>
-            <w:proofErr w:type="spellStart"/>
-            <w:r>
-              <w:rPr>
-                <w:color w:val="000000"/>
-                <w:sz w:val="20"/>
-                <w:szCs w:val="20"/>
-              </w:rPr>
-              <w:t>Least</w:t>
-            </w:r>
-            <w:proofErr w:type="spellEnd"/>
-            <w:r>
-              <w:rPr>
-                <w:color w:val="000000"/>
-                <w:sz w:val="20"/>
-                <w:szCs w:val="20"/>
-              </w:rPr>
-              <w:t xml:space="preserve"> </w:t>
-            </w:r>
-            <w:proofErr w:type="spellStart"/>
-            <w:r>
-              <w:rPr>
-                <w:color w:val="000000"/>
-                <w:sz w:val="20"/>
-                <w:szCs w:val="20"/>
-              </w:rPr>
-              <w:t>Square</w:t>
-            </w:r>
-            <w:proofErr w:type="spellEnd"/>
+              <w:t>Kuadrat, Least Square</w:t>
+            </w:r>
           </w:p>
         </w:tc>
         <w:tc>
@@ -14016,34 +13055,14 @@
                 <w:szCs w:val="24"/>
               </w:rPr>
             </w:pPr>
-            <w:proofErr w:type="spellStart"/>
             <w:r>
               <w:rPr>
                 <w:color w:val="000000"/>
                 <w:sz w:val="20"/>
                 <w:szCs w:val="20"/>
               </w:rPr>
-              <w:t>Least</w:t>
-            </w:r>
-            <w:proofErr w:type="spellEnd"/>
-            <w:r>
-              <w:rPr>
-                <w:color w:val="000000"/>
-                <w:sz w:val="20"/>
-                <w:szCs w:val="20"/>
-              </w:rPr>
-              <w:t xml:space="preserve"> </w:t>
-            </w:r>
-            <w:proofErr w:type="spellStart"/>
-            <w:r>
-              <w:rPr>
-                <w:color w:val="000000"/>
-                <w:sz w:val="20"/>
-                <w:szCs w:val="20"/>
-              </w:rPr>
-              <w:t>Square</w:t>
-            </w:r>
-            <w:proofErr w:type="spellEnd"/>
+              <w:t>Least Square</w:t>
+            </w:r>
           </w:p>
         </w:tc>
       </w:tr>
@@ -14332,7 +13351,6 @@
                 <w:szCs w:val="24"/>
               </w:rPr>
             </w:pPr>
-            <w:proofErr w:type="spellStart"/>
             <w:r>
               <w:rPr>
                 <w:color w:val="000000"/>
@@ -14341,7 +13359,6 @@
               </w:rPr>
               <w:t>Php</w:t>
             </w:r>
-            <w:proofErr w:type="spellEnd"/>
           </w:p>
         </w:tc>
         <w:tc>
@@ -14678,23 +13695,13 @@
                 <w:szCs w:val="24"/>
               </w:rPr>
             </w:pPr>
-            <w:proofErr w:type="spellStart"/>
             <w:r>
               <w:rPr>
                 <w:color w:val="000000"/>
                 <w:sz w:val="20"/>
                 <w:szCs w:val="20"/>
               </w:rPr>
-              <w:t>Kristiantoro</w:t>
-            </w:r>
-            <w:proofErr w:type="spellEnd"/>
-            <w:r>
-              <w:rPr>
-                <w:color w:val="000000"/>
-                <w:sz w:val="20"/>
-                <w:szCs w:val="20"/>
-              </w:rPr>
-              <w:t xml:space="preserve"> (2013)</w:t>
+              <w:t>Kristiantoro (2013)</w:t>
             </w:r>
           </w:p>
         </w:tc>
@@ -14975,97 +13982,7 @@
           <w:sz w:val="24"/>
           <w:szCs w:val="24"/>
         </w:rPr>
-        <w:t xml:space="preserve">Jika gambar dikutip dari referensi maka </w:t>
-      </w:r>
-      <w:proofErr w:type="spellStart"/>
-      <w:r>
-        <w:rPr>
-          <w:color w:val="000000"/>
-          <w:sz w:val="24"/>
-          <w:szCs w:val="24"/>
-        </w:rPr>
-        <w:t>sitasi</w:t>
-      </w:r>
-      <w:proofErr w:type="spellEnd"/>
-      <w:r>
-        <w:rPr>
-          <w:color w:val="000000"/>
-          <w:sz w:val="24"/>
-          <w:szCs w:val="24"/>
-        </w:rPr>
-        <w:t xml:space="preserve"> dituliskan pada bagian terakhir judul </w:t>
-      </w:r>
-      <w:proofErr w:type="spellStart"/>
-      <w:r>
-        <w:rPr>
-          <w:color w:val="000000"/>
-          <w:sz w:val="24"/>
-          <w:szCs w:val="24"/>
-        </w:rPr>
-        <w:t>gambar.Untuk</w:t>
-      </w:r>
-      <w:proofErr w:type="spellEnd"/>
-      <w:r>
-        <w:rPr>
-          <w:color w:val="000000"/>
-          <w:sz w:val="24"/>
-          <w:szCs w:val="24"/>
-        </w:rPr>
-        <w:t xml:space="preserve"> gambar yang dikutip dari internet, hendaknya diperhatikan resolusi dan ketajaman gambar. Untuk gambar yang berasal dari hasil </w:t>
-      </w:r>
-      <w:proofErr w:type="spellStart"/>
-      <w:r>
-        <w:rPr>
-          <w:color w:val="000000"/>
-          <w:sz w:val="24"/>
-          <w:szCs w:val="24"/>
-        </w:rPr>
-        <w:t>scanning</w:t>
-      </w:r>
-      <w:proofErr w:type="spellEnd"/>
-      <w:r>
-        <w:rPr>
-          <w:color w:val="000000"/>
-          <w:sz w:val="24"/>
-          <w:szCs w:val="24"/>
-        </w:rPr>
-        <w:t xml:space="preserve"> harap diperhatikan tingkat resolusi dan ketajaman gambar. Jika diperlukan, hasil </w:t>
-      </w:r>
-      <w:proofErr w:type="spellStart"/>
-      <w:r>
-        <w:rPr>
-          <w:color w:val="000000"/>
-          <w:sz w:val="24"/>
-          <w:szCs w:val="24"/>
-        </w:rPr>
-        <w:t>scan</w:t>
-      </w:r>
-      <w:proofErr w:type="spellEnd"/>
-      <w:r>
-        <w:rPr>
-          <w:color w:val="000000"/>
-          <w:sz w:val="24"/>
-          <w:szCs w:val="24"/>
-        </w:rPr>
-        <w:t xml:space="preserve"> dapat dilengkapi dengan teks tertentu.  Penamaan gambar ditulis </w:t>
-      </w:r>
-      <w:proofErr w:type="spellStart"/>
-      <w:r>
-        <w:rPr>
-          <w:color w:val="000000"/>
-          <w:sz w:val="24"/>
-          <w:szCs w:val="24"/>
-        </w:rPr>
-        <w:t>dibawah</w:t>
-      </w:r>
-      <w:proofErr w:type="spellEnd"/>
-      <w:r>
-        <w:rPr>
-          <w:color w:val="000000"/>
-          <w:sz w:val="24"/>
-          <w:szCs w:val="24"/>
-        </w:rPr>
-        <w:t xml:space="preserve"> gambar dan rata tengah. </w:t>
+        <w:t>Jika gambar dikutip dari referensi maka sitasi dituliskan pada bagian terakhir judul gambar.Untuk gambar yang dikutip dari internet, hendaknya diperhatikan resolusi dan ketajaman gambar. Untuk gambar yang berasal dari hasil scanning harap diperhatikan tingkat resolusi dan ketajaman gambar. Jika diperlukan, hasil scan dapat dilengkapi dengan teks tertentu.  Penamaan gambar ditulis dibawah gambar dan rata tengah. </w:t>
       </w:r>
     </w:p>
     <w:p>
@@ -15375,43 +14292,7 @@
           <w:szCs w:val="24"/>
         </w:rPr>
         <w:lastRenderedPageBreak/>
-        <w:t xml:space="preserve">Kode program ditulis menggunakan huruf </w:t>
-      </w:r>
-      <w:proofErr w:type="spellStart"/>
-      <w:r>
-        <w:rPr>
-          <w:color w:val="000000"/>
-          <w:sz w:val="24"/>
-          <w:szCs w:val="24"/>
-        </w:rPr>
-        <w:t>courier</w:t>
-      </w:r>
-      <w:proofErr w:type="spellEnd"/>
-      <w:r>
-        <w:rPr>
-          <w:color w:val="000000"/>
-          <w:sz w:val="24"/>
-          <w:szCs w:val="24"/>
-        </w:rPr>
-        <w:t xml:space="preserve"> </w:t>
-      </w:r>
-      <w:proofErr w:type="spellStart"/>
-      <w:r>
-        <w:rPr>
-          <w:color w:val="000000"/>
-          <w:sz w:val="24"/>
-          <w:szCs w:val="24"/>
-        </w:rPr>
-        <w:t>new</w:t>
-      </w:r>
-      <w:proofErr w:type="spellEnd"/>
-      <w:r>
-        <w:rPr>
-          <w:color w:val="000000"/>
-          <w:sz w:val="24"/>
-          <w:szCs w:val="24"/>
-        </w:rPr>
-        <w:t xml:space="preserve"> 11 dengan 1 spasi. jika lebih dari 5 baris maka dimasukkan dalam bingkai dan kode program diberi nomor gambar.</w:t>
+        <w:t>Kode program ditulis menggunakan huruf courier new 11 dengan 1 spasi. jika lebih dari 5 baris maka dimasukkan dalam bingkai dan kode program diberi nomor gambar.</w:t>
       </w:r>
     </w:p>
     <w:p>
@@ -15490,37 +14371,12 @@
                             <w:pPr>
                               <w:textDirection w:val="btLr"/>
                             </w:pPr>
-                            <w:proofErr w:type="spellStart"/>
                             <w:r>
                               <w:rPr>
                                 <w:rFonts w:ascii="Courier New" w:eastAsia="Courier New" w:hAnsi="Courier New" w:cs="Courier New"/>
                                 <w:color w:val="000000"/>
                               </w:rPr>
-                              <w:t>function</w:t>
-                            </w:r>
-                            <w:proofErr w:type="spellEnd"/>
-                            <w:r>
-                              <w:rPr>
-                                <w:rFonts w:ascii="Courier New" w:eastAsia="Courier New" w:hAnsi="Courier New" w:cs="Courier New"/>
-                                <w:color w:val="000000"/>
-                              </w:rPr>
-                              <w:t xml:space="preserve"> </w:t>
-                            </w:r>
-                            <w:proofErr w:type="spellStart"/>
-                            <w:r>
-                              <w:rPr>
-                                <w:rFonts w:ascii="Courier New" w:eastAsia="Courier New" w:hAnsi="Courier New" w:cs="Courier New"/>
-                                <w:color w:val="000000"/>
-                              </w:rPr>
-                              <w:t>foo</w:t>
-                            </w:r>
-                            <w:proofErr w:type="spellEnd"/>
-                            <w:r>
-                              <w:rPr>
-                                <w:rFonts w:ascii="Courier New" w:eastAsia="Courier New" w:hAnsi="Courier New" w:cs="Courier New"/>
-                                <w:color w:val="000000"/>
-                              </w:rPr>
-                              <w:t>(a){</w:t>
+                              <w:t>function foo(a){</w:t>
                             </w:r>
                           </w:p>
                           <w:p>
@@ -15532,23 +14388,7 @@
                                 <w:rFonts w:ascii="Courier New" w:eastAsia="Courier New" w:hAnsi="Courier New" w:cs="Courier New"/>
                                 <w:color w:val="000000"/>
                               </w:rPr>
-                              <w:t xml:space="preserve">    </w:t>
-                            </w:r>
-                            <w:proofErr w:type="spellStart"/>
-                            <w:r>
-                              <w:rPr>
-                                <w:rFonts w:ascii="Courier New" w:eastAsia="Courier New" w:hAnsi="Courier New" w:cs="Courier New"/>
-                                <w:color w:val="000000"/>
-                              </w:rPr>
-                              <w:t>if</w:t>
-                            </w:r>
-                            <w:proofErr w:type="spellEnd"/>
-                            <w:r>
-                              <w:rPr>
-                                <w:rFonts w:ascii="Courier New" w:eastAsia="Courier New" w:hAnsi="Courier New" w:cs="Courier New"/>
-                                <w:color w:val="000000"/>
-                              </w:rPr>
-                              <w:t xml:space="preserve"> (a&gt;5)</w:t>
+                              <w:t xml:space="preserve">    if (a&gt;5)</w:t>
                             </w:r>
                           </w:p>
                           <w:p>
@@ -15560,39 +14400,7 @@
                                 <w:rFonts w:ascii="Courier New" w:eastAsia="Courier New" w:hAnsi="Courier New" w:cs="Courier New"/>
                                 <w:color w:val="000000"/>
                               </w:rPr>
-                              <w:t xml:space="preserve">       </w:t>
-                            </w:r>
-                            <w:proofErr w:type="spellStart"/>
-                            <w:r>
-                              <w:rPr>
-                                <w:rFonts w:ascii="Courier New" w:eastAsia="Courier New" w:hAnsi="Courier New" w:cs="Courier New"/>
-                                <w:color w:val="000000"/>
-                              </w:rPr>
-                              <w:t>return</w:t>
-                            </w:r>
-                            <w:proofErr w:type="spellEnd"/>
-                            <w:r>
-                              <w:rPr>
-                                <w:rFonts w:ascii="Courier New" w:eastAsia="Courier New" w:hAnsi="Courier New" w:cs="Courier New"/>
-                                <w:color w:val="000000"/>
-                              </w:rPr>
-                              <w:t xml:space="preserve"> </w:t>
-                            </w:r>
-                            <w:proofErr w:type="spellStart"/>
-                            <w:r>
-                              <w:rPr>
-                                <w:rFonts w:ascii="Courier New" w:eastAsia="Courier New" w:hAnsi="Courier New" w:cs="Courier New"/>
-                                <w:color w:val="000000"/>
-                              </w:rPr>
-                              <w:t>true</w:t>
-                            </w:r>
-                            <w:proofErr w:type="spellEnd"/>
-                            <w:r>
-                              <w:rPr>
-                                <w:rFonts w:ascii="Courier New" w:eastAsia="Courier New" w:hAnsi="Courier New" w:cs="Courier New"/>
-                                <w:color w:val="000000"/>
-                              </w:rPr>
-                              <w:t>;</w:t>
+                              <w:t xml:space="preserve">       return true;</w:t>
                             </w:r>
                           </w:p>
                           <w:p>
@@ -15604,17 +14412,8 @@
                                 <w:rFonts w:ascii="Courier New" w:eastAsia="Courier New" w:hAnsi="Courier New" w:cs="Courier New"/>
                                 <w:color w:val="000000"/>
                               </w:rPr>
-                              <w:t xml:space="preserve">    </w:t>
+                              <w:t xml:space="preserve">    else</w:t>
                             </w:r>
-                            <w:proofErr w:type="spellStart"/>
-                            <w:r>
-                              <w:rPr>
-                                <w:rFonts w:ascii="Courier New" w:eastAsia="Courier New" w:hAnsi="Courier New" w:cs="Courier New"/>
-                                <w:color w:val="000000"/>
-                              </w:rPr>
-                              <w:t>else</w:t>
-                            </w:r>
-                            <w:proofErr w:type="spellEnd"/>
                           </w:p>
                           <w:p>
                             <w:pPr>
@@ -15625,39 +14424,7 @@
                                 <w:rFonts w:ascii="Courier New" w:eastAsia="Courier New" w:hAnsi="Courier New" w:cs="Courier New"/>
                                 <w:color w:val="000000"/>
                               </w:rPr>
-                              <w:t xml:space="preserve">       </w:t>
-                            </w:r>
-                            <w:proofErr w:type="spellStart"/>
-                            <w:r>
-                              <w:rPr>
-                                <w:rFonts w:ascii="Courier New" w:eastAsia="Courier New" w:hAnsi="Courier New" w:cs="Courier New"/>
-                                <w:color w:val="000000"/>
-                              </w:rPr>
-                              <w:t>return</w:t>
-                            </w:r>
-                            <w:proofErr w:type="spellEnd"/>
-                            <w:r>
-                              <w:rPr>
-                                <w:rFonts w:ascii="Courier New" w:eastAsia="Courier New" w:hAnsi="Courier New" w:cs="Courier New"/>
-                                <w:color w:val="000000"/>
-                              </w:rPr>
-                              <w:t xml:space="preserve"> </w:t>
-                            </w:r>
-                            <w:proofErr w:type="spellStart"/>
-                            <w:r>
-                              <w:rPr>
-                                <w:rFonts w:ascii="Courier New" w:eastAsia="Courier New" w:hAnsi="Courier New" w:cs="Courier New"/>
-                                <w:color w:val="000000"/>
-                              </w:rPr>
-                              <w:t>false</w:t>
-                            </w:r>
-                            <w:proofErr w:type="spellEnd"/>
-                            <w:r>
-                              <w:rPr>
-                                <w:rFonts w:ascii="Courier New" w:eastAsia="Courier New" w:hAnsi="Courier New" w:cs="Courier New"/>
-                                <w:color w:val="000000"/>
-                              </w:rPr>
-                              <w:t>;</w:t>
+                              <w:t xml:space="preserve">       return false;</w:t>
                             </w:r>
                           </w:p>
                           <w:p>
@@ -15692,37 +14459,12 @@
                       <w:pPr>
                         <w:textDirection w:val="btLr"/>
                       </w:pPr>
-                      <w:proofErr w:type="spellStart"/>
                       <w:r>
                         <w:rPr>
                           <w:rFonts w:ascii="Courier New" w:eastAsia="Courier New" w:hAnsi="Courier New" w:cs="Courier New"/>
                           <w:color w:val="000000"/>
                         </w:rPr>
-                        <w:t>function</w:t>
-                      </w:r>
-                      <w:proofErr w:type="spellEnd"/>
-                      <w:r>
-                        <w:rPr>
-                          <w:rFonts w:ascii="Courier New" w:eastAsia="Courier New" w:hAnsi="Courier New" w:cs="Courier New"/>
-                          <w:color w:val="000000"/>
-                        </w:rPr>
-                        <w:t xml:space="preserve"> </w:t>
-                      </w:r>
-                      <w:proofErr w:type="spellStart"/>
-                      <w:r>
-                        <w:rPr>
-                          <w:rFonts w:ascii="Courier New" w:eastAsia="Courier New" w:hAnsi="Courier New" w:cs="Courier New"/>
-                          <w:color w:val="000000"/>
-                        </w:rPr>
-                        <w:t>foo</w:t>
-                      </w:r>
-                      <w:proofErr w:type="spellEnd"/>
-                      <w:r>
-                        <w:rPr>
-                          <w:rFonts w:ascii="Courier New" w:eastAsia="Courier New" w:hAnsi="Courier New" w:cs="Courier New"/>
-                          <w:color w:val="000000"/>
-                        </w:rPr>
-                        <w:t>(a){</w:t>
+                        <w:t>function foo(a){</w:t>
                       </w:r>
                     </w:p>
                     <w:p>
@@ -15734,23 +14476,7 @@
                           <w:rFonts w:ascii="Courier New" w:eastAsia="Courier New" w:hAnsi="Courier New" w:cs="Courier New"/>
                           <w:color w:val="000000"/>
                         </w:rPr>
-                        <w:t xml:space="preserve">    </w:t>
-                      </w:r>
-                      <w:proofErr w:type="spellStart"/>
-                      <w:r>
-                        <w:rPr>
-                          <w:rFonts w:ascii="Courier New" w:eastAsia="Courier New" w:hAnsi="Courier New" w:cs="Courier New"/>
-                          <w:color w:val="000000"/>
-                        </w:rPr>
-                        <w:t>if</w:t>
-                      </w:r>
-                      <w:proofErr w:type="spellEnd"/>
-                      <w:r>
-                        <w:rPr>
-                          <w:rFonts w:ascii="Courier New" w:eastAsia="Courier New" w:hAnsi="Courier New" w:cs="Courier New"/>
-                          <w:color w:val="000000"/>
-                        </w:rPr>
-                        <w:t xml:space="preserve"> (a&gt;5)</w:t>
+                        <w:t xml:space="preserve">    if (a&gt;5)</w:t>
                       </w:r>
                     </w:p>
                     <w:p>
@@ -15762,39 +14488,7 @@
                           <w:rFonts w:ascii="Courier New" w:eastAsia="Courier New" w:hAnsi="Courier New" w:cs="Courier New"/>
                           <w:color w:val="000000"/>
                         </w:rPr>
-                        <w:t xml:space="preserve">       </w:t>
-                      </w:r>
-                      <w:proofErr w:type="spellStart"/>
-                      <w:r>
-                        <w:rPr>
-                          <w:rFonts w:ascii="Courier New" w:eastAsia="Courier New" w:hAnsi="Courier New" w:cs="Courier New"/>
-                          <w:color w:val="000000"/>
-                        </w:rPr>
-                        <w:t>return</w:t>
-                      </w:r>
-                      <w:proofErr w:type="spellEnd"/>
-                      <w:r>
-                        <w:rPr>
-                          <w:rFonts w:ascii="Courier New" w:eastAsia="Courier New" w:hAnsi="Courier New" w:cs="Courier New"/>
-                          <w:color w:val="000000"/>
-                        </w:rPr>
-                        <w:t xml:space="preserve"> </w:t>
-                      </w:r>
-                      <w:proofErr w:type="spellStart"/>
-                      <w:r>
-                        <w:rPr>
-                          <w:rFonts w:ascii="Courier New" w:eastAsia="Courier New" w:hAnsi="Courier New" w:cs="Courier New"/>
-                          <w:color w:val="000000"/>
-                        </w:rPr>
-                        <w:t>true</w:t>
-                      </w:r>
-                      <w:proofErr w:type="spellEnd"/>
-                      <w:r>
-                        <w:rPr>
-                          <w:rFonts w:ascii="Courier New" w:eastAsia="Courier New" w:hAnsi="Courier New" w:cs="Courier New"/>
-                          <w:color w:val="000000"/>
-                        </w:rPr>
-                        <w:t>;</w:t>
+                        <w:t xml:space="preserve">       return true;</w:t>
                       </w:r>
                     </w:p>
                     <w:p>
@@ -15806,17 +14500,8 @@
                           <w:rFonts w:ascii="Courier New" w:eastAsia="Courier New" w:hAnsi="Courier New" w:cs="Courier New"/>
                           <w:color w:val="000000"/>
                         </w:rPr>
-                        <w:t xml:space="preserve">    </w:t>
+                        <w:t xml:space="preserve">    else</w:t>
                       </w:r>
-                      <w:proofErr w:type="spellStart"/>
-                      <w:r>
-                        <w:rPr>
-                          <w:rFonts w:ascii="Courier New" w:eastAsia="Courier New" w:hAnsi="Courier New" w:cs="Courier New"/>
-                          <w:color w:val="000000"/>
-                        </w:rPr>
-                        <w:t>else</w:t>
-                      </w:r>
-                      <w:proofErr w:type="spellEnd"/>
                     </w:p>
                     <w:p>
                       <w:pPr>
@@ -15827,39 +14512,7 @@
                           <w:rFonts w:ascii="Courier New" w:eastAsia="Courier New" w:hAnsi="Courier New" w:cs="Courier New"/>
                           <w:color w:val="000000"/>
                         </w:rPr>
-                        <w:t xml:space="preserve">       </w:t>
-                      </w:r>
-                      <w:proofErr w:type="spellStart"/>
-                      <w:r>
-                        <w:rPr>
-                          <w:rFonts w:ascii="Courier New" w:eastAsia="Courier New" w:hAnsi="Courier New" w:cs="Courier New"/>
-                          <w:color w:val="000000"/>
-                        </w:rPr>
-                        <w:t>return</w:t>
-                      </w:r>
-                      <w:proofErr w:type="spellEnd"/>
-                      <w:r>
-                        <w:rPr>
-                          <w:rFonts w:ascii="Courier New" w:eastAsia="Courier New" w:hAnsi="Courier New" w:cs="Courier New"/>
-                          <w:color w:val="000000"/>
-                        </w:rPr>
-                        <w:t xml:space="preserve"> </w:t>
-                      </w:r>
-                      <w:proofErr w:type="spellStart"/>
-                      <w:r>
-                        <w:rPr>
-                          <w:rFonts w:ascii="Courier New" w:eastAsia="Courier New" w:hAnsi="Courier New" w:cs="Courier New"/>
-                          <w:color w:val="000000"/>
-                        </w:rPr>
-                        <w:t>false</w:t>
-                      </w:r>
-                      <w:proofErr w:type="spellEnd"/>
-                      <w:r>
-                        <w:rPr>
-                          <w:rFonts w:ascii="Courier New" w:eastAsia="Courier New" w:hAnsi="Courier New" w:cs="Courier New"/>
-                          <w:color w:val="000000"/>
-                        </w:rPr>
-                        <w:t>;</w:t>
+                        <w:t xml:space="preserve">       return false;</w:t>
                       </w:r>
                     </w:p>
                     <w:p>
@@ -15962,19 +14615,8 @@
           <w:sz w:val="24"/>
           <w:szCs w:val="24"/>
         </w:rPr>
-        <w:t xml:space="preserve">Gambar 4.1 Fungsi Mengecek Nilai </w:t>
-      </w:r>
-      <w:proofErr w:type="spellStart"/>
-      <w:r>
-        <w:rPr>
-          <w:b/>
-          <w:color w:val="000000"/>
-          <w:sz w:val="24"/>
-          <w:szCs w:val="24"/>
-        </w:rPr>
-        <w:t>Foo</w:t>
-      </w:r>
-      <w:proofErr w:type="spellEnd"/>
+        <w:t>Gambar 4.1 Fungsi Mengecek Nilai Foo</w:t>
+      </w:r>
     </w:p>
     <w:p>
       <w:pPr>
@@ -16050,79 +14692,7 @@
           <w:sz w:val="24"/>
           <w:szCs w:val="24"/>
         </w:rPr>
-        <w:t xml:space="preserve">Penulisan rumus harus menggunakan </w:t>
-      </w:r>
-      <w:proofErr w:type="spellStart"/>
-      <w:r>
-        <w:rPr>
-          <w:color w:val="000000"/>
-          <w:sz w:val="24"/>
-          <w:szCs w:val="24"/>
-        </w:rPr>
-        <w:t>equation</w:t>
-      </w:r>
-      <w:proofErr w:type="spellEnd"/>
-      <w:r>
-        <w:rPr>
-          <w:color w:val="000000"/>
-          <w:sz w:val="24"/>
-          <w:szCs w:val="24"/>
-        </w:rPr>
-        <w:t>. Penomoran rumus/</w:t>
-      </w:r>
-      <w:proofErr w:type="spellStart"/>
-      <w:r>
-        <w:rPr>
-          <w:color w:val="000000"/>
-          <w:sz w:val="24"/>
-          <w:szCs w:val="24"/>
-        </w:rPr>
-        <w:t>persamaaan</w:t>
-      </w:r>
-      <w:proofErr w:type="spellEnd"/>
-      <w:r>
-        <w:rPr>
-          <w:color w:val="000000"/>
-          <w:sz w:val="24"/>
-          <w:szCs w:val="24"/>
-        </w:rPr>
-        <w:t xml:space="preserve"> menggunakan format nomor </w:t>
-      </w:r>
-      <w:proofErr w:type="spellStart"/>
-      <w:r>
-        <w:rPr>
-          <w:color w:val="000000"/>
-          <w:sz w:val="24"/>
-          <w:szCs w:val="24"/>
-        </w:rPr>
-        <w:t>bab.nomor</w:t>
-      </w:r>
-      <w:proofErr w:type="spellEnd"/>
-      <w:r>
-        <w:rPr>
-          <w:color w:val="000000"/>
-          <w:sz w:val="24"/>
-          <w:szCs w:val="24"/>
-        </w:rPr>
-        <w:t xml:space="preserve"> persamaan dan diletakkan di sebelah kanan rumus/persamaan. Nomor persamaan matematika ditulis dengan angka Arab sesuai dengan nomor bab diikuti dengan urutan persamaan matematika. Nomor diketik dalam tanda kurung, sebagai contoh untuk </w:t>
-      </w:r>
-      <w:proofErr w:type="spellStart"/>
-      <w:r>
-        <w:rPr>
-          <w:color w:val="000000"/>
-          <w:sz w:val="24"/>
-          <w:szCs w:val="24"/>
-        </w:rPr>
-        <w:t>persamaanke</w:t>
-      </w:r>
-      <w:proofErr w:type="spellEnd"/>
-      <w:r>
-        <w:rPr>
-          <w:color w:val="000000"/>
-          <w:sz w:val="24"/>
-          <w:szCs w:val="24"/>
-        </w:rPr>
-        <w:t xml:space="preserve"> 52 pada Bab 3 maka ditulis (3.52). Nomor tersebut ditempatkan di dekat batas tepi kanan. Jika jumlah persamaan cukup banyak maka dapat digunakan penomoran sesuai dengan nomor sub-bab diikuti dengan urutan persamaan.</w:t>
+        <w:t>Penulisan rumus harus menggunakan equation. Penomoran rumus/persamaaan menggunakan format nomor bab.nomor persamaan dan diletakkan di sebelah kanan rumus/persamaan. Nomor persamaan matematika ditulis dengan angka Arab sesuai dengan nomor bab diikuti dengan urutan persamaan matematika. Nomor diketik dalam tanda kurung, sebagai contoh untuk persamaanke 52 pada Bab 3 maka ditulis (3.52). Nomor tersebut ditempatkan di dekat batas tepi kanan. Jika jumlah persamaan cukup banyak maka dapat digunakan penomoran sesuai dengan nomor sub-bab diikuti dengan urutan persamaan.</w:t>
       </w:r>
     </w:p>
     <w:p>
@@ -18713,6 +17283,7 @@
   <w:style w:type="character" w:default="1" w:styleId="DefaultParagraphFont">
     <w:name w:val="Default Paragraph Font"/>
     <w:uiPriority w:val="1"/>
+    <w:semiHidden/>
     <w:unhideWhenUsed/>
   </w:style>
   <w:style w:type="table" w:default="1" w:styleId="TableNormal">

--- a/225510017_Ludang_Prasetyo_Nugroho.docx
+++ b/225510017_Ludang_Prasetyo_Nugroho.docx
@@ -1409,7 +1409,27 @@
           <w:szCs w:val="24"/>
           <w:shd w:val="clear" w:color="auto" w:fill="FBFBFB"/>
         </w:rPr>
-        <w:t>Implementasi Sistem Presensi Online Menggunakan Flutter dengan Keamanan Data Terenkripsi dan Validasi Lokasi</w:t>
+        <w:t xml:space="preserve">Implementasi Sistem Presensi Online Menggunakan </w:t>
+      </w:r>
+      <w:proofErr w:type="spellStart"/>
+      <w:r>
+        <w:rPr>
+          <w:color w:val="000000"/>
+          <w:sz w:val="24"/>
+          <w:szCs w:val="24"/>
+          <w:shd w:val="clear" w:color="auto" w:fill="FBFBFB"/>
+        </w:rPr>
+        <w:t>Flutter</w:t>
+      </w:r>
+      <w:proofErr w:type="spellEnd"/>
+      <w:r>
+        <w:rPr>
+          <w:color w:val="000000"/>
+          <w:sz w:val="24"/>
+          <w:szCs w:val="24"/>
+          <w:shd w:val="clear" w:color="auto" w:fill="FBFBFB"/>
+        </w:rPr>
+        <w:t xml:space="preserve"> dengan Keamanan Data Terenkripsi dan Validasi Lokasi</w:t>
       </w:r>
     </w:p>
     <w:p>
@@ -2015,7 +2035,25 @@
           <w:sz w:val="24"/>
           <w:szCs w:val="24"/>
         </w:rPr>
-        <w:t xml:space="preserve"> (tgl Persetujuan)  </w:t>
+        <w:t xml:space="preserve"> (</w:t>
+      </w:r>
+      <w:proofErr w:type="spellStart"/>
+      <w:r>
+        <w:rPr>
+          <w:color w:val="FF0000"/>
+          <w:sz w:val="24"/>
+          <w:szCs w:val="24"/>
+        </w:rPr>
+        <w:t>tgl</w:t>
+      </w:r>
+      <w:proofErr w:type="spellEnd"/>
+      <w:r>
+        <w:rPr>
+          <w:color w:val="FF0000"/>
+          <w:sz w:val="24"/>
+          <w:szCs w:val="24"/>
+        </w:rPr>
+        <w:t xml:space="preserve"> Persetujuan)  </w:t>
       </w:r>
     </w:p>
     <w:p>
@@ -2692,7 +2730,25 @@
           <w:sz w:val="24"/>
           <w:szCs w:val="24"/>
         </w:rPr>
-        <w:t xml:space="preserve">  (tgl Ujian)</w:t>
+        <w:t xml:space="preserve">  (</w:t>
+      </w:r>
+      <w:proofErr w:type="spellStart"/>
+      <w:r>
+        <w:rPr>
+          <w:color w:val="FF0000"/>
+          <w:sz w:val="24"/>
+          <w:szCs w:val="24"/>
+        </w:rPr>
+        <w:t>tgl</w:t>
+      </w:r>
+      <w:proofErr w:type="spellEnd"/>
+      <w:r>
+        <w:rPr>
+          <w:color w:val="FF0000"/>
+          <w:sz w:val="24"/>
+          <w:szCs w:val="24"/>
+        </w:rPr>
+        <w:t xml:space="preserve"> Ujian)</w:t>
       </w:r>
     </w:p>
     <w:p>
@@ -3600,7 +3656,25 @@
           <w:sz w:val="24"/>
           <w:szCs w:val="24"/>
         </w:rPr>
-        <w:t xml:space="preserve"> (tgl Persetujuan)</w:t>
+        <w:t xml:space="preserve"> (</w:t>
+      </w:r>
+      <w:proofErr w:type="spellStart"/>
+      <w:r>
+        <w:rPr>
+          <w:color w:val="FF0000"/>
+          <w:sz w:val="24"/>
+          <w:szCs w:val="24"/>
+        </w:rPr>
+        <w:t>tgl</w:t>
+      </w:r>
+      <w:proofErr w:type="spellEnd"/>
+      <w:r>
+        <w:rPr>
+          <w:color w:val="FF0000"/>
+          <w:sz w:val="24"/>
+          <w:szCs w:val="24"/>
+        </w:rPr>
+        <w:t xml:space="preserve"> Persetujuan)</w:t>
       </w:r>
     </w:p>
     <w:p>
@@ -4178,7 +4252,25 @@
           <w:sz w:val="24"/>
           <w:szCs w:val="24"/>
         </w:rPr>
-        <w:t>Bagian ini memuat uraian singkat (tidak lebih dari 250 kata) tetapi padat dan jelas serta memberikan gambaran menyeluruh tentang isi tugas akhir. Intisari tugas akhir memuat apa dan mengapa penelitian dikerjakan, bagaimana dikerjakan, dan apa hasil penting yang diperoleh dari tugas akhir yang dikerjakan. Abstrak ditulis dengan 1 spasi, terdiri dari 3 atau 4 paragraf dan memiliki 3-5 kata kunci yang dicetak miring yang ditulis urut abjad.</w:t>
+        <w:t xml:space="preserve">Bagian ini memuat uraian singkat (tidak lebih dari 250 kata) tetapi padat dan jelas serta memberikan gambaran menyeluruh tentang isi tugas akhir. </w:t>
+      </w:r>
+      <w:proofErr w:type="spellStart"/>
+      <w:r>
+        <w:rPr>
+          <w:color w:val="FF0000"/>
+          <w:sz w:val="24"/>
+          <w:szCs w:val="24"/>
+        </w:rPr>
+        <w:t>Intisari</w:t>
+      </w:r>
+      <w:proofErr w:type="spellEnd"/>
+      <w:r>
+        <w:rPr>
+          <w:color w:val="FF0000"/>
+          <w:sz w:val="24"/>
+          <w:szCs w:val="24"/>
+        </w:rPr>
+        <w:t xml:space="preserve"> tugas akhir memuat apa dan mengapa penelitian dikerjakan, bagaimana dikerjakan, dan apa hasil penting yang diperoleh dari tugas akhir yang dikerjakan. Abstrak ditulis dengan 1 spasi, terdiri dari 3 atau 4 paragraf dan memiliki 3-5 kata kunci yang dicetak miring yang ditulis urut abjad.</w:t>
       </w:r>
     </w:p>
     <w:p>
@@ -4327,7 +4419,25 @@
           <w:sz w:val="24"/>
           <w:szCs w:val="24"/>
         </w:rPr>
-        <w:t>Berisi intisari dalam Bahasa inggris</w:t>
+        <w:t xml:space="preserve">Berisi </w:t>
+      </w:r>
+      <w:proofErr w:type="spellStart"/>
+      <w:r>
+        <w:rPr>
+          <w:color w:val="FF0000"/>
+          <w:sz w:val="24"/>
+          <w:szCs w:val="24"/>
+        </w:rPr>
+        <w:t>intisari</w:t>
+      </w:r>
+      <w:proofErr w:type="spellEnd"/>
+      <w:r>
+        <w:rPr>
+          <w:color w:val="FF0000"/>
+          <w:sz w:val="24"/>
+          <w:szCs w:val="24"/>
+        </w:rPr>
+        <w:t xml:space="preserve"> dalam Bahasa inggris</w:t>
       </w:r>
     </w:p>
     <w:p>
@@ -7701,7 +7811,35 @@
         <w:rPr>
           <w:color w:val="FF0000"/>
         </w:rPr>
-        <w:t>Daftar isi berisi rincian pokok-pokok isi tugas akhir beserta halamannya, pokok isi yang dicantumkan pada daftar isi maksimum sampai heading 3.</w:t>
+        <w:t xml:space="preserve">Daftar isi berisi </w:t>
+      </w:r>
+      <w:proofErr w:type="spellStart"/>
+      <w:r>
+        <w:rPr>
+          <w:color w:val="FF0000"/>
+        </w:rPr>
+        <w:t>rincian</w:t>
+      </w:r>
+      <w:proofErr w:type="spellEnd"/>
+      <w:r>
+        <w:rPr>
+          <w:color w:val="FF0000"/>
+        </w:rPr>
+        <w:t xml:space="preserve"> pokok-pokok isi tugas akhir beserta halamannya, pokok isi yang dicantumkan pada daftar isi maksimum sampai </w:t>
+      </w:r>
+      <w:proofErr w:type="spellStart"/>
+      <w:r>
+        <w:rPr>
+          <w:color w:val="FF0000"/>
+        </w:rPr>
+        <w:t>heading</w:t>
+      </w:r>
+      <w:proofErr w:type="spellEnd"/>
+      <w:r>
+        <w:rPr>
+          <w:color w:val="FF0000"/>
+        </w:rPr>
+        <w:t xml:space="preserve"> 3.</w:t>
       </w:r>
     </w:p>
     <w:p>
@@ -7727,7 +7865,21 @@
         <w:rPr>
           <w:color w:val="FF0000"/>
         </w:rPr>
-        <w:t>Daftar isi sudah dibuat otomatis, tinggal melakukan update halaman saja.</w:t>
+        <w:t xml:space="preserve">Daftar isi sudah dibuat otomatis, tinggal melakukan </w:t>
+      </w:r>
+      <w:proofErr w:type="spellStart"/>
+      <w:r>
+        <w:rPr>
+          <w:color w:val="FF0000"/>
+        </w:rPr>
+        <w:t>update</w:t>
+      </w:r>
+      <w:proofErr w:type="spellEnd"/>
+      <w:r>
+        <w:rPr>
+          <w:color w:val="FF0000"/>
+        </w:rPr>
+        <w:t xml:space="preserve"> halaman saja.</w:t>
       </w:r>
     </w:p>
     <w:p>
@@ -8159,17 +8311,38 @@
         <w:ind w:right="120" w:firstLine="709"/>
         <w:jc w:val="both"/>
         <w:rPr>
-          <w:sz w:val="24"/>
-          <w:szCs w:val="24"/>
-        </w:rPr>
-      </w:pPr>
-      <w:r>
-        <w:rPr>
+          <w:color w:val="FF0000"/>
+          <w:sz w:val="24"/>
+          <w:szCs w:val="24"/>
+        </w:rPr>
+      </w:pPr>
+      <w:r>
+        <w:rPr>
+          <w:color w:val="FF0000"/>
           <w:sz w:val="24"/>
           <w:szCs w:val="24"/>
         </w:rPr>
         <w:t>Berisi argumen atau alasan pelaksanaan Magang, baik dari sisi mahasiswa maupun perusahaan berdasarkan fakta sehingga kegiatan magang ini dapat diajukan sebagai tugas akhir.</w:t>
       </w:r>
+    </w:p>
+    <w:p>
+      <w:pPr>
+        <w:widowControl/>
+        <w:pBdr>
+          <w:top w:val="nil"/>
+          <w:left w:val="nil"/>
+          <w:bottom w:val="nil"/>
+          <w:right w:val="nil"/>
+          <w:between w:val="nil"/>
+        </w:pBdr>
+        <w:spacing w:line="360" w:lineRule="auto"/>
+        <w:ind w:right="120"/>
+        <w:jc w:val="both"/>
+        <w:rPr>
+          <w:sz w:val="24"/>
+          <w:szCs w:val="24"/>
+        </w:rPr>
+      </w:pPr>
     </w:p>
     <w:p>
       <w:pPr>
@@ -8189,6 +8362,466 @@
           <w:szCs w:val="24"/>
         </w:rPr>
       </w:pPr>
+      <w:r>
+        <w:rPr>
+          <w:sz w:val="24"/>
+          <w:szCs w:val="24"/>
+        </w:rPr>
+        <w:t>Perkembangan teknologi informasi dan komunikasi saat ini telah memberikan dampak yang signifikan dalam berbagai bidang, termasuk bidang pendidikan. Salah satu penerapan teknologi informasi di lingkungan sekolah adalah pada sistem presensi guru dan karyawan. Presensi merupakan aktivitas penting yang digunakan sebagai indikator kedisiplinan serta dasar dalam pengelolaan administrasi kepegawaian.</w:t>
+      </w:r>
+    </w:p>
+    <w:p>
+      <w:pPr>
+        <w:widowControl/>
+        <w:pBdr>
+          <w:top w:val="nil"/>
+          <w:left w:val="nil"/>
+          <w:bottom w:val="nil"/>
+          <w:right w:val="nil"/>
+          <w:between w:val="nil"/>
+        </w:pBdr>
+        <w:spacing w:line="360" w:lineRule="auto"/>
+        <w:ind w:right="120"/>
+        <w:jc w:val="both"/>
+        <w:rPr>
+          <w:sz w:val="24"/>
+          <w:szCs w:val="24"/>
+        </w:rPr>
+      </w:pPr>
+    </w:p>
+    <w:p>
+      <w:pPr>
+        <w:widowControl/>
+        <w:pBdr>
+          <w:top w:val="nil"/>
+          <w:left w:val="nil"/>
+          <w:bottom w:val="nil"/>
+          <w:right w:val="nil"/>
+          <w:between w:val="nil"/>
+        </w:pBdr>
+        <w:spacing w:line="360" w:lineRule="auto"/>
+        <w:ind w:right="120"/>
+        <w:jc w:val="both"/>
+        <w:rPr>
+          <w:sz w:val="24"/>
+          <w:szCs w:val="24"/>
+        </w:rPr>
+      </w:pPr>
+      <w:r>
+        <w:rPr>
+          <w:sz w:val="24"/>
+          <w:szCs w:val="24"/>
+        </w:rPr>
+        <w:t>Berdasarkan hasil kegiatan magang yang dilakukan di SMK Negeri 2 Yogyakarta, sistem presensi yang digunakan masih memiliki beberapa kelemahan, seperti potensi terjadinya titip presensi, kurangnya validasi lokasi, serta belum adanya sistem keamanan data yang memadai. Kondisi tersebut dapat menimbulkan permasalahan terkait keakuratan data presensi serta risiko kebocoran data pribadi guru dan karyawan.</w:t>
+      </w:r>
+    </w:p>
+    <w:p>
+      <w:pPr>
+        <w:widowControl/>
+        <w:pBdr>
+          <w:top w:val="nil"/>
+          <w:left w:val="nil"/>
+          <w:bottom w:val="nil"/>
+          <w:right w:val="nil"/>
+          <w:between w:val="nil"/>
+        </w:pBdr>
+        <w:spacing w:line="360" w:lineRule="auto"/>
+        <w:ind w:right="120"/>
+        <w:jc w:val="both"/>
+        <w:rPr>
+          <w:sz w:val="24"/>
+          <w:szCs w:val="24"/>
+        </w:rPr>
+      </w:pPr>
+    </w:p>
+    <w:p>
+      <w:pPr>
+        <w:widowControl/>
+        <w:pBdr>
+          <w:top w:val="nil"/>
+          <w:left w:val="nil"/>
+          <w:bottom w:val="nil"/>
+          <w:right w:val="nil"/>
+          <w:between w:val="nil"/>
+        </w:pBdr>
+        <w:spacing w:line="360" w:lineRule="auto"/>
+        <w:ind w:right="120"/>
+        <w:jc w:val="both"/>
+        <w:rPr>
+          <w:sz w:val="24"/>
+          <w:szCs w:val="24"/>
+        </w:rPr>
+      </w:pPr>
+      <w:r>
+        <w:rPr>
+          <w:sz w:val="24"/>
+          <w:szCs w:val="24"/>
+        </w:rPr>
+        <w:t xml:space="preserve">Seiring dengan meningkatnya penggunaan perangkat </w:t>
+      </w:r>
+      <w:proofErr w:type="spellStart"/>
+      <w:r>
+        <w:rPr>
+          <w:sz w:val="24"/>
+          <w:szCs w:val="24"/>
+        </w:rPr>
+        <w:t>mobile</w:t>
+      </w:r>
+      <w:proofErr w:type="spellEnd"/>
+      <w:r>
+        <w:rPr>
+          <w:sz w:val="24"/>
+          <w:szCs w:val="24"/>
+        </w:rPr>
+        <w:t xml:space="preserve">, pengembangan aplikasi presensi berbasis </w:t>
+      </w:r>
+      <w:proofErr w:type="spellStart"/>
+      <w:r>
+        <w:rPr>
+          <w:sz w:val="24"/>
+          <w:szCs w:val="24"/>
+        </w:rPr>
+        <w:t>mobile</w:t>
+      </w:r>
+      <w:proofErr w:type="spellEnd"/>
+      <w:r>
+        <w:rPr>
+          <w:sz w:val="24"/>
+          <w:szCs w:val="24"/>
+        </w:rPr>
+        <w:t xml:space="preserve"> menjadi solusi yang efektif dan efisien. Aplikasi </w:t>
+      </w:r>
+      <w:proofErr w:type="spellStart"/>
+      <w:r>
+        <w:rPr>
+          <w:sz w:val="24"/>
+          <w:szCs w:val="24"/>
+        </w:rPr>
+        <w:t>mobile</w:t>
+      </w:r>
+      <w:proofErr w:type="spellEnd"/>
+      <w:r>
+        <w:rPr>
+          <w:sz w:val="24"/>
+          <w:szCs w:val="24"/>
+        </w:rPr>
+        <w:t xml:space="preserve"> memungkinkan proses presensi dilakukan secara real-</w:t>
+      </w:r>
+      <w:proofErr w:type="spellStart"/>
+      <w:r>
+        <w:rPr>
+          <w:sz w:val="24"/>
+          <w:szCs w:val="24"/>
+        </w:rPr>
+        <w:t>time</w:t>
+      </w:r>
+      <w:proofErr w:type="spellEnd"/>
+      <w:r>
+        <w:rPr>
+          <w:sz w:val="24"/>
+          <w:szCs w:val="24"/>
+        </w:rPr>
+        <w:t xml:space="preserve"> serta dapat dikombinasikan dengan fitur keamanan tambahan, seperti validasi lokasi (</w:t>
+      </w:r>
+      <w:proofErr w:type="spellStart"/>
+      <w:r>
+        <w:rPr>
+          <w:sz w:val="24"/>
+          <w:szCs w:val="24"/>
+        </w:rPr>
+        <w:t>geolocation</w:t>
+      </w:r>
+      <w:proofErr w:type="spellEnd"/>
+      <w:r>
+        <w:rPr>
+          <w:sz w:val="24"/>
+          <w:szCs w:val="24"/>
+        </w:rPr>
+        <w:t>), identifikasi perangkat, dan enkripsi data.</w:t>
+      </w:r>
+    </w:p>
+    <w:p>
+      <w:pPr>
+        <w:widowControl/>
+        <w:pBdr>
+          <w:top w:val="nil"/>
+          <w:left w:val="nil"/>
+          <w:bottom w:val="nil"/>
+          <w:right w:val="nil"/>
+          <w:between w:val="nil"/>
+        </w:pBdr>
+        <w:spacing w:line="360" w:lineRule="auto"/>
+        <w:ind w:right="120"/>
+        <w:jc w:val="both"/>
+        <w:rPr>
+          <w:sz w:val="24"/>
+          <w:szCs w:val="24"/>
+        </w:rPr>
+      </w:pPr>
+    </w:p>
+    <w:p>
+      <w:pPr>
+        <w:widowControl/>
+        <w:pBdr>
+          <w:top w:val="nil"/>
+          <w:left w:val="nil"/>
+          <w:bottom w:val="nil"/>
+          <w:right w:val="nil"/>
+          <w:between w:val="nil"/>
+        </w:pBdr>
+        <w:spacing w:line="360" w:lineRule="auto"/>
+        <w:ind w:right="120"/>
+        <w:jc w:val="both"/>
+        <w:rPr>
+          <w:sz w:val="24"/>
+          <w:szCs w:val="24"/>
+        </w:rPr>
+      </w:pPr>
+      <w:r>
+        <w:rPr>
+          <w:sz w:val="24"/>
+          <w:szCs w:val="24"/>
+        </w:rPr>
+        <w:t xml:space="preserve">Pada tugas akhir ini dikembangkan sebuah aplikasi presensi berbasis </w:t>
+      </w:r>
+      <w:proofErr w:type="spellStart"/>
+      <w:r>
+        <w:rPr>
+          <w:sz w:val="24"/>
+          <w:szCs w:val="24"/>
+        </w:rPr>
+        <w:t>mobile</w:t>
+      </w:r>
+      <w:proofErr w:type="spellEnd"/>
+      <w:r>
+        <w:rPr>
+          <w:sz w:val="24"/>
+          <w:szCs w:val="24"/>
+        </w:rPr>
+        <w:t xml:space="preserve"> menggunakan </w:t>
+      </w:r>
+      <w:proofErr w:type="spellStart"/>
+      <w:r>
+        <w:rPr>
+          <w:sz w:val="24"/>
+          <w:szCs w:val="24"/>
+        </w:rPr>
+        <w:t>Flutter</w:t>
+      </w:r>
+      <w:proofErr w:type="spellEnd"/>
+      <w:r>
+        <w:rPr>
+          <w:sz w:val="24"/>
+          <w:szCs w:val="24"/>
+        </w:rPr>
+        <w:t xml:space="preserve"> sebagai </w:t>
+      </w:r>
+      <w:proofErr w:type="spellStart"/>
+      <w:r>
+        <w:rPr>
+          <w:sz w:val="24"/>
+          <w:szCs w:val="24"/>
+        </w:rPr>
+        <w:t>frontend</w:t>
+      </w:r>
+      <w:proofErr w:type="spellEnd"/>
+      <w:r>
+        <w:rPr>
+          <w:sz w:val="24"/>
+          <w:szCs w:val="24"/>
+        </w:rPr>
+        <w:t xml:space="preserve"> dan PHP sebagai </w:t>
+      </w:r>
+      <w:proofErr w:type="spellStart"/>
+      <w:r>
+        <w:rPr>
+          <w:sz w:val="24"/>
+          <w:szCs w:val="24"/>
+        </w:rPr>
+        <w:t>backend</w:t>
+      </w:r>
+      <w:proofErr w:type="spellEnd"/>
+      <w:r>
+        <w:rPr>
+          <w:sz w:val="24"/>
+          <w:szCs w:val="24"/>
+        </w:rPr>
+        <w:t xml:space="preserve">. Aplikasi ini dilengkapi dengan fitur validasi lokasi presensi, pengambilan foto </w:t>
+      </w:r>
+      <w:proofErr w:type="spellStart"/>
+      <w:r>
+        <w:rPr>
+          <w:sz w:val="24"/>
+          <w:szCs w:val="24"/>
+        </w:rPr>
+        <w:t>selfie</w:t>
+      </w:r>
+      <w:proofErr w:type="spellEnd"/>
+      <w:r>
+        <w:rPr>
+          <w:sz w:val="24"/>
+          <w:szCs w:val="24"/>
+        </w:rPr>
+        <w:t xml:space="preserve"> sebagai </w:t>
+      </w:r>
+      <w:r>
+        <w:rPr>
+          <w:sz w:val="24"/>
+          <w:szCs w:val="24"/>
+        </w:rPr>
+        <w:lastRenderedPageBreak/>
+        <w:t xml:space="preserve">bukti kehadiran, pembatasan satu akun untuk satu perangkat melalui identifikasi </w:t>
+      </w:r>
+      <w:proofErr w:type="spellStart"/>
+      <w:r>
+        <w:rPr>
+          <w:sz w:val="24"/>
+          <w:szCs w:val="24"/>
+        </w:rPr>
+        <w:t>device</w:t>
+      </w:r>
+      <w:proofErr w:type="spellEnd"/>
+      <w:r>
+        <w:rPr>
+          <w:sz w:val="24"/>
+          <w:szCs w:val="24"/>
+        </w:rPr>
+        <w:t xml:space="preserve"> ID, serta penerapan enkripsi data menggunakan algoritma AES (</w:t>
+      </w:r>
+      <w:proofErr w:type="spellStart"/>
+      <w:r>
+        <w:rPr>
+          <w:sz w:val="24"/>
+          <w:szCs w:val="24"/>
+        </w:rPr>
+        <w:t>Advanced</w:t>
+      </w:r>
+      <w:proofErr w:type="spellEnd"/>
+      <w:r>
+        <w:rPr>
+          <w:sz w:val="24"/>
+          <w:szCs w:val="24"/>
+        </w:rPr>
+        <w:t xml:space="preserve"> </w:t>
+      </w:r>
+      <w:proofErr w:type="spellStart"/>
+      <w:r>
+        <w:rPr>
+          <w:sz w:val="24"/>
+          <w:szCs w:val="24"/>
+        </w:rPr>
+        <w:t>Encryption</w:t>
+      </w:r>
+      <w:proofErr w:type="spellEnd"/>
+      <w:r>
+        <w:rPr>
+          <w:sz w:val="24"/>
+          <w:szCs w:val="24"/>
+        </w:rPr>
+        <w:t xml:space="preserve"> Standard) untuk menjaga kerahasiaan data presensi.</w:t>
+      </w:r>
+    </w:p>
+    <w:p>
+      <w:pPr>
+        <w:widowControl/>
+        <w:pBdr>
+          <w:top w:val="nil"/>
+          <w:left w:val="nil"/>
+          <w:bottom w:val="nil"/>
+          <w:right w:val="nil"/>
+          <w:between w:val="nil"/>
+        </w:pBdr>
+        <w:spacing w:line="360" w:lineRule="auto"/>
+        <w:ind w:right="120"/>
+        <w:jc w:val="both"/>
+        <w:rPr>
+          <w:sz w:val="24"/>
+          <w:szCs w:val="24"/>
+        </w:rPr>
+      </w:pPr>
+    </w:p>
+    <w:p>
+      <w:pPr>
+        <w:widowControl/>
+        <w:pBdr>
+          <w:top w:val="nil"/>
+          <w:left w:val="nil"/>
+          <w:bottom w:val="nil"/>
+          <w:right w:val="nil"/>
+          <w:between w:val="nil"/>
+        </w:pBdr>
+        <w:spacing w:line="360" w:lineRule="auto"/>
+        <w:ind w:right="120"/>
+        <w:jc w:val="both"/>
+        <w:rPr>
+          <w:sz w:val="24"/>
+          <w:szCs w:val="24"/>
+        </w:rPr>
+      </w:pPr>
+      <w:r>
+        <w:rPr>
+          <w:sz w:val="24"/>
+          <w:szCs w:val="24"/>
+        </w:rPr>
+        <w:t>Dengan adanya sistem presensi ini, diharapkan dapat meningkatkan keakuratan data, mengurangi potensi kecurangan, serta meningkatkan keamanan informasi presensi di SMK Negeri 2 Yogyakarta.</w:t>
+      </w:r>
+    </w:p>
+    <w:p>
+      <w:pPr>
+        <w:widowControl/>
+        <w:pBdr>
+          <w:top w:val="nil"/>
+          <w:left w:val="nil"/>
+          <w:bottom w:val="nil"/>
+          <w:right w:val="nil"/>
+          <w:between w:val="nil"/>
+        </w:pBdr>
+        <w:spacing w:line="360" w:lineRule="auto"/>
+        <w:ind w:right="120"/>
+        <w:jc w:val="both"/>
+        <w:rPr>
+          <w:sz w:val="24"/>
+          <w:szCs w:val="24"/>
+        </w:rPr>
+      </w:pPr>
+    </w:p>
+    <w:p>
+      <w:pPr>
+        <w:widowControl/>
+        <w:pBdr>
+          <w:top w:val="nil"/>
+          <w:left w:val="nil"/>
+          <w:bottom w:val="nil"/>
+          <w:right w:val="nil"/>
+          <w:between w:val="nil"/>
+        </w:pBdr>
+        <w:spacing w:line="360" w:lineRule="auto"/>
+        <w:ind w:right="120"/>
+        <w:jc w:val="both"/>
+        <w:rPr>
+          <w:sz w:val="24"/>
+          <w:szCs w:val="24"/>
+        </w:rPr>
+      </w:pPr>
+    </w:p>
+    <w:p>
+      <w:pPr>
+        <w:widowControl/>
+        <w:pBdr>
+          <w:top w:val="nil"/>
+          <w:left w:val="nil"/>
+          <w:bottom w:val="nil"/>
+          <w:right w:val="nil"/>
+          <w:between w:val="nil"/>
+        </w:pBdr>
+        <w:spacing w:line="360" w:lineRule="auto"/>
+        <w:ind w:right="120" w:firstLine="709"/>
+        <w:jc w:val="both"/>
+        <w:rPr>
+          <w:sz w:val="24"/>
+          <w:szCs w:val="24"/>
+        </w:rPr>
+      </w:pPr>
     </w:p>
     <w:p>
       <w:pPr>
@@ -8253,7 +8886,23 @@
           <w:sz w:val="24"/>
           <w:szCs w:val="24"/>
         </w:rPr>
-        <w:t>Berisi uraian yang menjelaskan kompleksitas atau lingkup pekerjaaan yang dilakukan selama magang.</w:t>
+        <w:t xml:space="preserve">Berisi uraian yang menjelaskan kompleksitas atau lingkup </w:t>
+      </w:r>
+      <w:proofErr w:type="spellStart"/>
+      <w:r>
+        <w:rPr>
+          <w:sz w:val="24"/>
+          <w:szCs w:val="24"/>
+        </w:rPr>
+        <w:t>pekerjaaan</w:t>
+      </w:r>
+      <w:proofErr w:type="spellEnd"/>
+      <w:r>
+        <w:rPr>
+          <w:sz w:val="24"/>
+          <w:szCs w:val="24"/>
+        </w:rPr>
+        <w:t xml:space="preserve"> yang dilakukan selama magang.</w:t>
       </w:r>
     </w:p>
     <w:p>
@@ -8510,7 +9159,30 @@
           <w:szCs w:val="32"/>
         </w:rPr>
         <w:tab/>
-        <w:t>Profile instansi</w:t>
+      </w:r>
+      <w:proofErr w:type="spellStart"/>
+      <w:r>
+        <w:rPr>
+          <w:rFonts w:ascii="Times New Roman" w:hAnsi="Times New Roman" w:cs="Times New Roman"/>
+          <w:b/>
+          <w:bCs/>
+          <w:color w:val="auto"/>
+          <w:sz w:val="24"/>
+          <w:szCs w:val="32"/>
+        </w:rPr>
+        <w:t>Profile</w:t>
+      </w:r>
+      <w:proofErr w:type="spellEnd"/>
+      <w:r>
+        <w:rPr>
+          <w:rFonts w:ascii="Times New Roman" w:hAnsi="Times New Roman" w:cs="Times New Roman"/>
+          <w:b/>
+          <w:bCs/>
+          <w:color w:val="auto"/>
+          <w:sz w:val="24"/>
+          <w:szCs w:val="32"/>
+        </w:rPr>
+        <w:t xml:space="preserve"> instansi</w:t>
       </w:r>
       <w:bookmarkEnd w:id="29"/>
     </w:p>
@@ -8566,7 +9238,30 @@
           <w:szCs w:val="32"/>
         </w:rPr>
         <w:tab/>
-        <w:t>Profile instansi</w:t>
+      </w:r>
+      <w:proofErr w:type="spellStart"/>
+      <w:r>
+        <w:rPr>
+          <w:rFonts w:ascii="Times New Roman" w:hAnsi="Times New Roman" w:cs="Times New Roman"/>
+          <w:b/>
+          <w:bCs/>
+          <w:color w:val="auto"/>
+          <w:sz w:val="24"/>
+          <w:szCs w:val="32"/>
+        </w:rPr>
+        <w:t>Profile</w:t>
+      </w:r>
+      <w:proofErr w:type="spellEnd"/>
+      <w:r>
+        <w:rPr>
+          <w:rFonts w:ascii="Times New Roman" w:hAnsi="Times New Roman" w:cs="Times New Roman"/>
+          <w:b/>
+          <w:bCs/>
+          <w:color w:val="auto"/>
+          <w:sz w:val="24"/>
+          <w:szCs w:val="32"/>
+        </w:rPr>
+        <w:t xml:space="preserve"> instansi</w:t>
       </w:r>
       <w:bookmarkEnd w:id="30"/>
     </w:p>
@@ -8613,7 +9308,30 @@
           <w:szCs w:val="32"/>
         </w:rPr>
         <w:tab/>
-        <w:t>Profile instansi</w:t>
+      </w:r>
+      <w:proofErr w:type="spellStart"/>
+      <w:r>
+        <w:rPr>
+          <w:rFonts w:ascii="Times New Roman" w:hAnsi="Times New Roman" w:cs="Times New Roman"/>
+          <w:b/>
+          <w:bCs/>
+          <w:color w:val="auto"/>
+          <w:sz w:val="24"/>
+          <w:szCs w:val="32"/>
+        </w:rPr>
+        <w:t>Profile</w:t>
+      </w:r>
+      <w:proofErr w:type="spellEnd"/>
+      <w:r>
+        <w:rPr>
+          <w:rFonts w:ascii="Times New Roman" w:hAnsi="Times New Roman" w:cs="Times New Roman"/>
+          <w:b/>
+          <w:bCs/>
+          <w:color w:val="auto"/>
+          <w:sz w:val="24"/>
+          <w:szCs w:val="32"/>
+        </w:rPr>
+        <w:t xml:space="preserve"> instansi</w:t>
       </w:r>
       <w:bookmarkEnd w:id="31"/>
     </w:p>
@@ -8812,6 +9530,7 @@
         </w:rPr>
       </w:pPr>
       <w:bookmarkStart w:id="37" w:name="_Toc216336530"/>
+      <w:proofErr w:type="spellStart"/>
       <w:r>
         <w:rPr>
           <w:rFonts w:eastAsia="SimSun"/>
@@ -8819,7 +9538,17 @@
           <w:sz w:val="24"/>
           <w:szCs w:val="26"/>
         </w:rPr>
-        <w:t>Jatwal kerja</w:t>
+        <w:t>Jatwal</w:t>
+      </w:r>
+      <w:proofErr w:type="spellEnd"/>
+      <w:r>
+        <w:rPr>
+          <w:rFonts w:eastAsia="SimSun"/>
+          <w:b/>
+          <w:sz w:val="24"/>
+          <w:szCs w:val="26"/>
+        </w:rPr>
+        <w:t xml:space="preserve"> kerja</w:t>
       </w:r>
       <w:bookmarkEnd w:id="37"/>
     </w:p>
@@ -8911,7 +9640,23 @@
           <w:sz w:val="24"/>
           <w:szCs w:val="24"/>
         </w:rPr>
-        <w:t>Pencapaian Hasil yang dilaporkan harus sampai pada evaluasi atau umpan balik dari organisasi Mitra Magang (misal apakah sudah di coba di perusahaan, ataukah sudah memberikan training kepada calon pengguna di organisasi mitra, apakah ada tindak lanjut yang harus dilakukan untuk perbaikan, dan sebagainya).</w:t>
+        <w:t xml:space="preserve">Pencapaian Hasil yang dilaporkan harus sampai pada evaluasi atau umpan balik dari organisasi Mitra Magang (misal apakah sudah di coba di perusahaan, ataukah sudah memberikan </w:t>
+      </w:r>
+      <w:proofErr w:type="spellStart"/>
+      <w:r>
+        <w:rPr>
+          <w:sz w:val="24"/>
+          <w:szCs w:val="24"/>
+        </w:rPr>
+        <w:t>training</w:t>
+      </w:r>
+      <w:proofErr w:type="spellEnd"/>
+      <w:r>
+        <w:rPr>
+          <w:sz w:val="24"/>
+          <w:szCs w:val="24"/>
+        </w:rPr>
+        <w:t xml:space="preserve"> kepada calon pengguna di organisasi mitra, apakah ada tindak lanjut yang harus dilakukan untuk perbaikan, dan sebagainya).</w:t>
       </w:r>
     </w:p>
     <w:p>
@@ -8932,7 +9677,23 @@
           <w:sz w:val="24"/>
           <w:szCs w:val="24"/>
         </w:rPr>
-        <w:t>Dalam bab ini dituliskan kesulitan atau kemudahan yang ditemui selama Magang terkait dengan komunikasi antarpersonal (dengan lingkungan kerja), kerja tim, pengetahuan yang mendukung pelaksanaan Magang, serta bagaimana solusi untuk kesulitan yang dihadapi.</w:t>
+        <w:t xml:space="preserve">Dalam bab ini dituliskan kesulitan atau kemudahan yang ditemui selama Magang terkait dengan komunikasi </w:t>
+      </w:r>
+      <w:proofErr w:type="spellStart"/>
+      <w:r>
+        <w:rPr>
+          <w:sz w:val="24"/>
+          <w:szCs w:val="24"/>
+        </w:rPr>
+        <w:t>antarpersonal</w:t>
+      </w:r>
+      <w:proofErr w:type="spellEnd"/>
+      <w:r>
+        <w:rPr>
+          <w:sz w:val="24"/>
+          <w:szCs w:val="24"/>
+        </w:rPr>
+        <w:t xml:space="preserve"> (dengan lingkungan kerja), kerja tim, pengetahuan yang mendukung pelaksanaan Magang, serta bagaimana solusi untuk kesulitan yang dihadapi.</w:t>
       </w:r>
     </w:p>
     <w:p>
@@ -9294,7 +10055,29 @@
           <w:szCs w:val="32"/>
           <w:lang w:val="id-ID"/>
         </w:rPr>
-        <w:t>Daftar pustaka di tulis dengan style APA</w:t>
+        <w:t xml:space="preserve">Daftar pustaka di tulis dengan </w:t>
+      </w:r>
+      <w:proofErr w:type="spellStart"/>
+      <w:r>
+        <w:rPr>
+          <w:rFonts w:cs="Times New Roman"/>
+          <w:color w:val="auto"/>
+          <w:sz w:val="24"/>
+          <w:szCs w:val="32"/>
+          <w:lang w:val="id-ID"/>
+        </w:rPr>
+        <w:t>style</w:t>
+      </w:r>
+      <w:proofErr w:type="spellEnd"/>
+      <w:r>
+        <w:rPr>
+          <w:rFonts w:cs="Times New Roman"/>
+          <w:color w:val="auto"/>
+          <w:sz w:val="24"/>
+          <w:szCs w:val="32"/>
+          <w:lang w:val="id-ID"/>
+        </w:rPr>
+        <w:t xml:space="preserve"> APA</w:t>
       </w:r>
       <w:r>
         <w:rPr>
@@ -9541,7 +10324,27 @@
           <w:sz w:val="24"/>
           <w:szCs w:val="24"/>
         </w:rPr>
-        <w:t xml:space="preserve">Log Activity Kegiatan Magang program MBKM </w:t>
+        <w:t xml:space="preserve">Log </w:t>
+      </w:r>
+      <w:proofErr w:type="spellStart"/>
+      <w:r>
+        <w:rPr>
+          <w:b/>
+          <w:color w:val="000000"/>
+          <w:sz w:val="24"/>
+          <w:szCs w:val="24"/>
+        </w:rPr>
+        <w:t>Activity</w:t>
+      </w:r>
+      <w:proofErr w:type="spellEnd"/>
+      <w:r>
+        <w:rPr>
+          <w:b/>
+          <w:color w:val="000000"/>
+          <w:sz w:val="24"/>
+          <w:szCs w:val="24"/>
+        </w:rPr>
+        <w:t xml:space="preserve"> Kegiatan Magang program MBKM </w:t>
       </w:r>
       <w:r>
         <w:rPr>
@@ -9588,7 +10391,25 @@
           <w:sz w:val="28"/>
           <w:szCs w:val="28"/>
         </w:rPr>
-        <w:t>Log Activity Program MBKM Mandiri UTDI</w:t>
+        <w:t xml:space="preserve">Log </w:t>
+      </w:r>
+      <w:proofErr w:type="spellStart"/>
+      <w:r>
+        <w:rPr>
+          <w:b/>
+          <w:sz w:val="28"/>
+          <w:szCs w:val="28"/>
+        </w:rPr>
+        <w:t>Activity</w:t>
+      </w:r>
+      <w:proofErr w:type="spellEnd"/>
+      <w:r>
+        <w:rPr>
+          <w:b/>
+          <w:sz w:val="28"/>
+          <w:szCs w:val="28"/>
+        </w:rPr>
+        <w:t xml:space="preserve"> Program MBKM Mandiri UTDI</w:t>
       </w:r>
     </w:p>
     <w:p>
@@ -9647,7 +10468,7 @@
               <w:ind w:hanging="2"/>
               <w:jc w:val="center"/>
               <w:rPr>
-                <w:rFonts w:ascii="Arial" w:eastAsia="Arial" w:hAnsi="Arial" w:cs="Arial"/>
+                <w:rFonts w:eastAsia="Arial"/>
               </w:rPr>
             </w:pPr>
             <w:bookmarkStart w:id="47" w:name="_heading=h.2et92p0" w:colFirst="0" w:colLast="0"/>
@@ -9690,7 +10511,7 @@
               <w:ind w:hanging="2"/>
               <w:jc w:val="center"/>
               <w:rPr>
-                <w:rFonts w:ascii="Arial" w:eastAsia="Arial" w:hAnsi="Arial" w:cs="Arial"/>
+                <w:rFonts w:eastAsia="Arial"/>
               </w:rPr>
             </w:pPr>
             <w:bookmarkStart w:id="48" w:name="_heading=h.tyjcwt" w:colFirst="0" w:colLast="0"/>
@@ -9763,7 +10584,7 @@
               <w:ind w:hanging="2"/>
               <w:jc w:val="center"/>
               <w:rPr>
-                <w:rFonts w:ascii="Arial" w:eastAsia="Arial" w:hAnsi="Arial" w:cs="Arial"/>
+                <w:rFonts w:eastAsia="Arial"/>
               </w:rPr>
             </w:pPr>
             <w:r>
@@ -9798,7 +10619,7 @@
               <w:ind w:hanging="2"/>
               <w:jc w:val="center"/>
               <w:rPr>
-                <w:rFonts w:ascii="Arial" w:eastAsia="Arial" w:hAnsi="Arial" w:cs="Arial"/>
+                <w:rFonts w:eastAsia="Arial"/>
               </w:rPr>
             </w:pPr>
             <w:r>
@@ -9833,7 +10654,7 @@
               <w:ind w:hanging="2"/>
               <w:jc w:val="center"/>
               <w:rPr>
-                <w:rFonts w:ascii="Arial" w:eastAsia="Arial" w:hAnsi="Arial" w:cs="Arial"/>
+                <w:rFonts w:eastAsia="Arial"/>
               </w:rPr>
             </w:pPr>
             <w:r>
@@ -9873,7 +10694,7 @@
               <w:ind w:hanging="2"/>
               <w:jc w:val="center"/>
               <w:rPr>
-                <w:rFonts w:ascii="Arial" w:eastAsia="Arial" w:hAnsi="Arial" w:cs="Arial"/>
+                <w:rFonts w:eastAsia="Arial"/>
               </w:rPr>
             </w:pPr>
           </w:p>
@@ -9927,7 +10748,7 @@
               <w:spacing w:line="276" w:lineRule="auto"/>
               <w:ind w:hanging="2"/>
               <w:rPr>
-                <w:rFonts w:ascii="Arial" w:eastAsia="Arial" w:hAnsi="Arial" w:cs="Arial"/>
+                <w:rFonts w:eastAsia="Arial"/>
               </w:rPr>
             </w:pPr>
           </w:p>
@@ -9955,7 +10776,7 @@
               <w:spacing w:line="276" w:lineRule="auto"/>
               <w:ind w:hanging="2"/>
               <w:rPr>
-                <w:rFonts w:ascii="Arial" w:eastAsia="Arial" w:hAnsi="Arial" w:cs="Arial"/>
+                <w:rFonts w:eastAsia="Arial"/>
               </w:rPr>
             </w:pPr>
           </w:p>
@@ -9984,7 +10805,7 @@
               <w:spacing w:line="276" w:lineRule="auto"/>
               <w:ind w:hanging="2"/>
               <w:rPr>
-                <w:rFonts w:ascii="Arial" w:eastAsia="Arial" w:hAnsi="Arial" w:cs="Arial"/>
+                <w:rFonts w:eastAsia="Arial"/>
               </w:rPr>
             </w:pPr>
           </w:p>
@@ -10018,7 +10839,7 @@
               <w:ind w:hanging="2"/>
               <w:jc w:val="center"/>
               <w:rPr>
-                <w:rFonts w:ascii="Arial" w:eastAsia="Arial" w:hAnsi="Arial" w:cs="Arial"/>
+                <w:rFonts w:eastAsia="Arial"/>
               </w:rPr>
             </w:pPr>
           </w:p>
@@ -10072,7 +10893,7 @@
               <w:spacing w:line="276" w:lineRule="auto"/>
               <w:ind w:hanging="2"/>
               <w:rPr>
-                <w:rFonts w:ascii="Arial" w:eastAsia="Arial" w:hAnsi="Arial" w:cs="Arial"/>
+                <w:rFonts w:eastAsia="Arial"/>
               </w:rPr>
             </w:pPr>
           </w:p>
@@ -10100,7 +10921,7 @@
               <w:spacing w:line="276" w:lineRule="auto"/>
               <w:ind w:hanging="2"/>
               <w:rPr>
-                <w:rFonts w:ascii="Arial" w:eastAsia="Arial" w:hAnsi="Arial" w:cs="Arial"/>
+                <w:rFonts w:eastAsia="Arial"/>
               </w:rPr>
             </w:pPr>
           </w:p>
@@ -10135,7 +10956,7 @@
               </w:pBdr>
               <w:spacing w:line="276" w:lineRule="auto"/>
               <w:rPr>
-                <w:rFonts w:ascii="Arial" w:eastAsia="Arial" w:hAnsi="Arial" w:cs="Arial"/>
+                <w:rFonts w:eastAsia="Arial"/>
               </w:rPr>
             </w:pPr>
           </w:p>
@@ -10169,7 +10990,7 @@
               <w:ind w:hanging="2"/>
               <w:jc w:val="center"/>
               <w:rPr>
-                <w:rFonts w:ascii="Arial" w:eastAsia="Arial" w:hAnsi="Arial" w:cs="Arial"/>
+                <w:rFonts w:eastAsia="Arial"/>
               </w:rPr>
             </w:pPr>
           </w:p>
@@ -10223,7 +11044,7 @@
               <w:spacing w:line="276" w:lineRule="auto"/>
               <w:ind w:hanging="2"/>
               <w:rPr>
-                <w:rFonts w:ascii="Arial" w:eastAsia="Arial" w:hAnsi="Arial" w:cs="Arial"/>
+                <w:rFonts w:eastAsia="Arial"/>
               </w:rPr>
             </w:pPr>
           </w:p>
@@ -10251,7 +11072,7 @@
               <w:spacing w:line="276" w:lineRule="auto"/>
               <w:ind w:hanging="2"/>
               <w:rPr>
-                <w:rFonts w:ascii="Arial" w:eastAsia="Arial" w:hAnsi="Arial" w:cs="Arial"/>
+                <w:rFonts w:eastAsia="Arial"/>
               </w:rPr>
             </w:pPr>
           </w:p>
@@ -10286,7 +11107,7 @@
               </w:pBdr>
               <w:spacing w:line="276" w:lineRule="auto"/>
               <w:rPr>
-                <w:rFonts w:ascii="Arial" w:eastAsia="Arial" w:hAnsi="Arial" w:cs="Arial"/>
+                <w:rFonts w:eastAsia="Arial"/>
               </w:rPr>
             </w:pPr>
           </w:p>
@@ -10320,7 +11141,7 @@
               <w:ind w:hanging="2"/>
               <w:jc w:val="center"/>
               <w:rPr>
-                <w:rFonts w:ascii="Arial" w:eastAsia="Arial" w:hAnsi="Arial" w:cs="Arial"/>
+                <w:rFonts w:eastAsia="Arial"/>
               </w:rPr>
             </w:pPr>
           </w:p>
@@ -10374,7 +11195,7 @@
               <w:spacing w:line="276" w:lineRule="auto"/>
               <w:ind w:hanging="2"/>
               <w:rPr>
-                <w:rFonts w:ascii="Arial" w:eastAsia="Arial" w:hAnsi="Arial" w:cs="Arial"/>
+                <w:rFonts w:eastAsia="Arial"/>
               </w:rPr>
             </w:pPr>
           </w:p>
@@ -10402,7 +11223,7 @@
               <w:spacing w:line="276" w:lineRule="auto"/>
               <w:ind w:hanging="2"/>
               <w:rPr>
-                <w:rFonts w:ascii="Arial" w:eastAsia="Arial" w:hAnsi="Arial" w:cs="Arial"/>
+                <w:rFonts w:eastAsia="Arial"/>
               </w:rPr>
             </w:pPr>
           </w:p>
@@ -10437,7 +11258,7 @@
               </w:pBdr>
               <w:spacing w:line="276" w:lineRule="auto"/>
               <w:rPr>
-                <w:rFonts w:ascii="Arial" w:eastAsia="Arial" w:hAnsi="Arial" w:cs="Arial"/>
+                <w:rFonts w:eastAsia="Arial"/>
               </w:rPr>
             </w:pPr>
           </w:p>
@@ -10471,7 +11292,7 @@
               <w:ind w:hanging="2"/>
               <w:jc w:val="center"/>
               <w:rPr>
-                <w:rFonts w:ascii="Arial" w:eastAsia="Arial" w:hAnsi="Arial" w:cs="Arial"/>
+                <w:rFonts w:eastAsia="Arial"/>
               </w:rPr>
             </w:pPr>
           </w:p>
@@ -10525,7 +11346,7 @@
               <w:spacing w:line="276" w:lineRule="auto"/>
               <w:ind w:hanging="2"/>
               <w:rPr>
-                <w:rFonts w:ascii="Arial" w:eastAsia="Arial" w:hAnsi="Arial" w:cs="Arial"/>
+                <w:rFonts w:eastAsia="Arial"/>
               </w:rPr>
             </w:pPr>
           </w:p>
@@ -10553,7 +11374,7 @@
               <w:spacing w:line="276" w:lineRule="auto"/>
               <w:ind w:hanging="2"/>
               <w:rPr>
-                <w:rFonts w:ascii="Arial" w:eastAsia="Arial" w:hAnsi="Arial" w:cs="Arial"/>
+                <w:rFonts w:eastAsia="Arial"/>
               </w:rPr>
             </w:pPr>
           </w:p>
@@ -10588,7 +11409,7 @@
               </w:pBdr>
               <w:spacing w:line="276" w:lineRule="auto"/>
               <w:rPr>
-                <w:rFonts w:ascii="Arial" w:eastAsia="Arial" w:hAnsi="Arial" w:cs="Arial"/>
+                <w:rFonts w:eastAsia="Arial"/>
               </w:rPr>
             </w:pPr>
           </w:p>
@@ -10622,7 +11443,7 @@
               <w:ind w:hanging="2"/>
               <w:jc w:val="center"/>
               <w:rPr>
-                <w:rFonts w:ascii="Arial" w:eastAsia="Arial" w:hAnsi="Arial" w:cs="Arial"/>
+                <w:rFonts w:eastAsia="Arial"/>
               </w:rPr>
             </w:pPr>
           </w:p>
@@ -10676,7 +11497,7 @@
               <w:spacing w:line="276" w:lineRule="auto"/>
               <w:ind w:hanging="2"/>
               <w:rPr>
-                <w:rFonts w:ascii="Arial" w:eastAsia="Arial" w:hAnsi="Arial" w:cs="Arial"/>
+                <w:rFonts w:eastAsia="Arial"/>
               </w:rPr>
             </w:pPr>
           </w:p>
@@ -10704,7 +11525,7 @@
               <w:spacing w:line="276" w:lineRule="auto"/>
               <w:ind w:hanging="2"/>
               <w:rPr>
-                <w:rFonts w:ascii="Arial" w:eastAsia="Arial" w:hAnsi="Arial" w:cs="Arial"/>
+                <w:rFonts w:eastAsia="Arial"/>
               </w:rPr>
             </w:pPr>
           </w:p>
@@ -10739,7 +11560,7 @@
               </w:pBdr>
               <w:spacing w:line="276" w:lineRule="auto"/>
               <w:rPr>
-                <w:rFonts w:ascii="Arial" w:eastAsia="Arial" w:hAnsi="Arial" w:cs="Arial"/>
+                <w:rFonts w:eastAsia="Arial"/>
               </w:rPr>
             </w:pPr>
           </w:p>
@@ -10762,7 +11583,15 @@
         <w:t>*)</w:t>
       </w:r>
       <w:r>
-        <w:t xml:space="preserve"> Log Activity diisi tiap hari selama kegiatan magang. Pengesahan oleh Mentor dapat dilakukan tiap minggu dan diwakili oleh salah satu mentor jika mentor lebih dari satu orang.</w:t>
+        <w:t xml:space="preserve"> Log </w:t>
+      </w:r>
+      <w:proofErr w:type="spellStart"/>
+      <w:r>
+        <w:t>Activity</w:t>
+      </w:r>
+      <w:proofErr w:type="spellEnd"/>
+      <w:r>
+        <w:t xml:space="preserve"> diisi tiap hari selama kegiatan magang. Pengesahan oleh Mentor dapat dilakukan tiap minggu dan diwakili oleh salah satu mentor jika mentor lebih dari satu orang.</w:t>
       </w:r>
     </w:p>
     <w:p>
@@ -10913,6 +11742,7 @@
         </w:rPr>
         <w:t xml:space="preserve">Naskah dijilid rapi dengan menggunakan sampul laminasi kertas </w:t>
       </w:r>
+      <w:proofErr w:type="spellStart"/>
       <w:r>
         <w:rPr>
           <w:i/>
@@ -10920,7 +11750,17 @@
           <w:sz w:val="24"/>
           <w:szCs w:val="24"/>
         </w:rPr>
-        <w:t xml:space="preserve">buffalo </w:t>
+        <w:t>buffalo</w:t>
+      </w:r>
+      <w:proofErr w:type="spellEnd"/>
+      <w:r>
+        <w:rPr>
+          <w:i/>
+          <w:color w:val="000000"/>
+          <w:sz w:val="24"/>
+          <w:szCs w:val="24"/>
+        </w:rPr>
+        <w:t xml:space="preserve"> </w:t>
       </w:r>
       <w:r>
         <w:rPr>
@@ -10962,6 +11802,7 @@
         </w:rPr>
         <w:t xml:space="preserve">Naskah lengkap laporan tugas akhir disusun dalam bahasa Indonesia yang baku, sesuai dengan ketentuan ejaan bahasa Indonesia yang disempurnakan. Apabila penulisan dalam bahasa Inggris, pedoman penulisan ejaan dan tata-bahasa mengikuti sistem </w:t>
       </w:r>
+      <w:proofErr w:type="spellStart"/>
       <w:r>
         <w:rPr>
           <w:i/>
@@ -10969,7 +11810,17 @@
           <w:sz w:val="24"/>
           <w:szCs w:val="24"/>
         </w:rPr>
-        <w:t xml:space="preserve">spelling </w:t>
+        <w:t>spelling</w:t>
+      </w:r>
+      <w:proofErr w:type="spellEnd"/>
+      <w:r>
+        <w:rPr>
+          <w:i/>
+          <w:color w:val="000000"/>
+          <w:sz w:val="24"/>
+          <w:szCs w:val="24"/>
+        </w:rPr>
+        <w:t xml:space="preserve"> </w:t>
       </w:r>
       <w:r>
         <w:rPr>
@@ -10979,6 +11830,7 @@
         </w:rPr>
         <w:t xml:space="preserve">dan </w:t>
       </w:r>
+      <w:proofErr w:type="spellStart"/>
       <w:r>
         <w:rPr>
           <w:i/>
@@ -10986,16 +11838,9 @@
           <w:sz w:val="24"/>
           <w:szCs w:val="24"/>
         </w:rPr>
-        <w:t xml:space="preserve">grammar </w:t>
-      </w:r>
-      <w:r>
-        <w:rPr>
-          <w:color w:val="000000"/>
-          <w:sz w:val="24"/>
-          <w:szCs w:val="24"/>
-        </w:rPr>
-        <w:t xml:space="preserve">berdasarkan tipe US/British English terkait dengan </w:t>
-      </w:r>
+        <w:t>grammar</w:t>
+      </w:r>
+      <w:proofErr w:type="spellEnd"/>
       <w:r>
         <w:rPr>
           <w:i/>
@@ -11003,7 +11848,71 @@
           <w:sz w:val="24"/>
           <w:szCs w:val="24"/>
         </w:rPr>
-        <w:t xml:space="preserve">software </w:t>
+        <w:t xml:space="preserve"> </w:t>
+      </w:r>
+      <w:r>
+        <w:rPr>
+          <w:color w:val="000000"/>
+          <w:sz w:val="24"/>
+          <w:szCs w:val="24"/>
+        </w:rPr>
+        <w:t>berdasarkan tipe US/</w:t>
+      </w:r>
+      <w:proofErr w:type="spellStart"/>
+      <w:r>
+        <w:rPr>
+          <w:color w:val="000000"/>
+          <w:sz w:val="24"/>
+          <w:szCs w:val="24"/>
+        </w:rPr>
+        <w:t>British</w:t>
+      </w:r>
+      <w:proofErr w:type="spellEnd"/>
+      <w:r>
+        <w:rPr>
+          <w:color w:val="000000"/>
+          <w:sz w:val="24"/>
+          <w:szCs w:val="24"/>
+        </w:rPr>
+        <w:t xml:space="preserve"> </w:t>
+      </w:r>
+      <w:proofErr w:type="spellStart"/>
+      <w:r>
+        <w:rPr>
+          <w:color w:val="000000"/>
+          <w:sz w:val="24"/>
+          <w:szCs w:val="24"/>
+        </w:rPr>
+        <w:t>English</w:t>
+      </w:r>
+      <w:proofErr w:type="spellEnd"/>
+      <w:r>
+        <w:rPr>
+          <w:color w:val="000000"/>
+          <w:sz w:val="24"/>
+          <w:szCs w:val="24"/>
+        </w:rPr>
+        <w:t xml:space="preserve"> terkait dengan </w:t>
+      </w:r>
+      <w:proofErr w:type="spellStart"/>
+      <w:r>
+        <w:rPr>
+          <w:i/>
+          <w:color w:val="000000"/>
+          <w:sz w:val="24"/>
+          <w:szCs w:val="24"/>
+        </w:rPr>
+        <w:t>software</w:t>
+      </w:r>
+      <w:proofErr w:type="spellEnd"/>
+      <w:r>
+        <w:rPr>
+          <w:i/>
+          <w:color w:val="000000"/>
+          <w:sz w:val="24"/>
+          <w:szCs w:val="24"/>
+        </w:rPr>
+        <w:t xml:space="preserve"> </w:t>
       </w:r>
       <w:r>
         <w:rPr>
@@ -11070,7 +11979,25 @@
           <w:sz w:val="24"/>
           <w:szCs w:val="24"/>
         </w:rPr>
-        <w:t>Ruangan yang terdapat pada halaman naskah sedapat mungkin diisi penuh. Pengetikan dimulai daribatas tepi kiri kecuali alinea baru, persamaan, daftar, gambar, judul, atau hal- hal yang khusus.</w:t>
+        <w:t xml:space="preserve">Ruangan yang terdapat pada halaman naskah sedapat mungkin diisi penuh. Pengetikan dimulai </w:t>
+      </w:r>
+      <w:proofErr w:type="spellStart"/>
+      <w:r>
+        <w:rPr>
+          <w:color w:val="000000"/>
+          <w:sz w:val="24"/>
+          <w:szCs w:val="24"/>
+        </w:rPr>
+        <w:t>daribatas</w:t>
+      </w:r>
+      <w:proofErr w:type="spellEnd"/>
+      <w:r>
+        <w:rPr>
+          <w:color w:val="000000"/>
+          <w:sz w:val="24"/>
+          <w:szCs w:val="24"/>
+        </w:rPr>
+        <w:t xml:space="preserve"> tepi kiri kecuali alinea baru, persamaan, daftar, gambar, judul, atau hal- hal yang khusus.</w:t>
       </w:r>
     </w:p>
     <w:p>
@@ -11161,7 +12088,61 @@
           <w:sz w:val="24"/>
           <w:szCs w:val="24"/>
         </w:rPr>
-        <w:t>Penerjemahan kata “where”, “when”, dan “of” dalam bahasa Inggris tidak selalu menjadi kata “di mana”, “ketika”, dan “dari” dalam bahasa Indonesia, tetapi harus diterjemahkan/ diartikan dengan tepat, sesuai dengan bahasa Indonesia baku.</w:t>
+        <w:t>Penerjemahan kata “</w:t>
+      </w:r>
+      <w:proofErr w:type="spellStart"/>
+      <w:r>
+        <w:rPr>
+          <w:color w:val="000000"/>
+          <w:sz w:val="24"/>
+          <w:szCs w:val="24"/>
+        </w:rPr>
+        <w:t>where</w:t>
+      </w:r>
+      <w:proofErr w:type="spellEnd"/>
+      <w:r>
+        <w:rPr>
+          <w:color w:val="000000"/>
+          <w:sz w:val="24"/>
+          <w:szCs w:val="24"/>
+        </w:rPr>
+        <w:t>”, “</w:t>
+      </w:r>
+      <w:proofErr w:type="spellStart"/>
+      <w:r>
+        <w:rPr>
+          <w:color w:val="000000"/>
+          <w:sz w:val="24"/>
+          <w:szCs w:val="24"/>
+        </w:rPr>
+        <w:t>when</w:t>
+      </w:r>
+      <w:proofErr w:type="spellEnd"/>
+      <w:r>
+        <w:rPr>
+          <w:color w:val="000000"/>
+          <w:sz w:val="24"/>
+          <w:szCs w:val="24"/>
+        </w:rPr>
+        <w:t>”, dan “</w:t>
+      </w:r>
+      <w:proofErr w:type="spellStart"/>
+      <w:r>
+        <w:rPr>
+          <w:color w:val="000000"/>
+          <w:sz w:val="24"/>
+          <w:szCs w:val="24"/>
+        </w:rPr>
+        <w:t>of</w:t>
+      </w:r>
+      <w:proofErr w:type="spellEnd"/>
+      <w:r>
+        <w:rPr>
+          <w:color w:val="000000"/>
+          <w:sz w:val="24"/>
+          <w:szCs w:val="24"/>
+        </w:rPr>
+        <w:t>” dalam bahasa Inggris tidak selalu menjadi kata “di mana”, “ketika”, dan “dari” dalam bahasa Indonesia, tetapi harus diterjemahkan/ diartikan dengan tepat, sesuai dengan bahasa Indonesia baku.</w:t>
       </w:r>
     </w:p>
     <w:p>
@@ -11358,7 +12339,25 @@
           <w:sz w:val="24"/>
           <w:szCs w:val="24"/>
         </w:rPr>
-        <w:t>Naskah laporan diketik dengan menggunakan  jenis  huruf  Times  New Roman</w:t>
+        <w:t xml:space="preserve">Naskah laporan diketik dengan menggunakan  jenis  huruf  </w:t>
+      </w:r>
+      <w:proofErr w:type="spellStart"/>
+      <w:r>
+        <w:rPr>
+          <w:color w:val="000000"/>
+          <w:sz w:val="24"/>
+          <w:szCs w:val="24"/>
+        </w:rPr>
+        <w:t>Times</w:t>
+      </w:r>
+      <w:proofErr w:type="spellEnd"/>
+      <w:r>
+        <w:rPr>
+          <w:color w:val="000000"/>
+          <w:sz w:val="24"/>
+          <w:szCs w:val="24"/>
+        </w:rPr>
+        <w:t>  New Roman</w:t>
       </w:r>
       <w:r>
         <w:rPr>
@@ -11375,7 +12374,25 @@
           <w:sz w:val="24"/>
           <w:szCs w:val="24"/>
         </w:rPr>
-        <w:t>berukuran 14pt atau  12pt sesuai dengan template yang ada, dan untuk seluruh naskah harus dipakai jenis huruf yang sama.</w:t>
+        <w:t xml:space="preserve">berukuran 14pt atau  12pt sesuai dengan </w:t>
+      </w:r>
+      <w:proofErr w:type="spellStart"/>
+      <w:r>
+        <w:rPr>
+          <w:color w:val="000000"/>
+          <w:sz w:val="24"/>
+          <w:szCs w:val="24"/>
+        </w:rPr>
+        <w:t>template</w:t>
+      </w:r>
+      <w:proofErr w:type="spellEnd"/>
+      <w:r>
+        <w:rPr>
+          <w:color w:val="000000"/>
+          <w:sz w:val="24"/>
+          <w:szCs w:val="24"/>
+        </w:rPr>
+        <w:t xml:space="preserve"> yang ada, dan untuk seluruh naskah harus dipakai jenis huruf yang sama.</w:t>
       </w:r>
     </w:p>
     <w:p>
@@ -11400,7 +12417,61 @@
           <w:sz w:val="24"/>
           <w:szCs w:val="24"/>
         </w:rPr>
-        <w:t>Sintak program mengunakan jenis huruf courier new berukuran 10pt</w:t>
+        <w:t xml:space="preserve">Sintak program </w:t>
+      </w:r>
+      <w:proofErr w:type="spellStart"/>
+      <w:r>
+        <w:rPr>
+          <w:color w:val="000000"/>
+          <w:sz w:val="24"/>
+          <w:szCs w:val="24"/>
+        </w:rPr>
+        <w:t>mengunakan</w:t>
+      </w:r>
+      <w:proofErr w:type="spellEnd"/>
+      <w:r>
+        <w:rPr>
+          <w:color w:val="000000"/>
+          <w:sz w:val="24"/>
+          <w:szCs w:val="24"/>
+        </w:rPr>
+        <w:t xml:space="preserve"> jenis huruf </w:t>
+      </w:r>
+      <w:proofErr w:type="spellStart"/>
+      <w:r>
+        <w:rPr>
+          <w:color w:val="000000"/>
+          <w:sz w:val="24"/>
+          <w:szCs w:val="24"/>
+        </w:rPr>
+        <w:t>courier</w:t>
+      </w:r>
+      <w:proofErr w:type="spellEnd"/>
+      <w:r>
+        <w:rPr>
+          <w:color w:val="000000"/>
+          <w:sz w:val="24"/>
+          <w:szCs w:val="24"/>
+        </w:rPr>
+        <w:t xml:space="preserve"> </w:t>
+      </w:r>
+      <w:proofErr w:type="spellStart"/>
+      <w:r>
+        <w:rPr>
+          <w:color w:val="000000"/>
+          <w:sz w:val="24"/>
+          <w:szCs w:val="24"/>
+        </w:rPr>
+        <w:t>new</w:t>
+      </w:r>
+      <w:proofErr w:type="spellEnd"/>
+      <w:r>
+        <w:rPr>
+          <w:color w:val="000000"/>
+          <w:sz w:val="24"/>
+          <w:szCs w:val="24"/>
+        </w:rPr>
+        <w:t xml:space="preserve"> berukuran 10pt</w:t>
       </w:r>
     </w:p>
     <w:p>
@@ -11427,6 +12498,7 @@
         </w:rPr>
         <w:t xml:space="preserve">Isi tabel dapat ditulis menggunakan jenis huruf </w:t>
       </w:r>
+      <w:proofErr w:type="spellStart"/>
       <w:r>
         <w:rPr>
           <w:i/>
@@ -11434,7 +12506,17 @@
           <w:sz w:val="24"/>
           <w:szCs w:val="24"/>
         </w:rPr>
-        <w:t xml:space="preserve">Times New Roman </w:t>
+        <w:t>Times</w:t>
+      </w:r>
+      <w:proofErr w:type="spellEnd"/>
+      <w:r>
+        <w:rPr>
+          <w:i/>
+          <w:color w:val="000000"/>
+          <w:sz w:val="24"/>
+          <w:szCs w:val="24"/>
+        </w:rPr>
+        <w:t xml:space="preserve"> New Roman </w:t>
       </w:r>
       <w:r>
         <w:rPr>
@@ -11476,7 +12558,43 @@
           <w:sz w:val="24"/>
           <w:szCs w:val="24"/>
         </w:rPr>
-        <w:t xml:space="preserve">Penulisan rumus mengunakan equation. </w:t>
+        <w:t xml:space="preserve">Penulisan rumus </w:t>
+      </w:r>
+      <w:proofErr w:type="spellStart"/>
+      <w:r>
+        <w:rPr>
+          <w:color w:val="000000"/>
+          <w:sz w:val="24"/>
+          <w:szCs w:val="24"/>
+        </w:rPr>
+        <w:t>mengunakan</w:t>
+      </w:r>
+      <w:proofErr w:type="spellEnd"/>
+      <w:r>
+        <w:rPr>
+          <w:color w:val="000000"/>
+          <w:sz w:val="24"/>
+          <w:szCs w:val="24"/>
+        </w:rPr>
+        <w:t xml:space="preserve"> </w:t>
+      </w:r>
+      <w:proofErr w:type="spellStart"/>
+      <w:r>
+        <w:rPr>
+          <w:color w:val="000000"/>
+          <w:sz w:val="24"/>
+          <w:szCs w:val="24"/>
+        </w:rPr>
+        <w:t>equation</w:t>
+      </w:r>
+      <w:proofErr w:type="spellEnd"/>
+      <w:r>
+        <w:rPr>
+          <w:color w:val="000000"/>
+          <w:sz w:val="24"/>
+          <w:szCs w:val="24"/>
+        </w:rPr>
+        <w:t xml:space="preserve">. </w:t>
       </w:r>
     </w:p>
     <w:p>
@@ -11649,7 +12767,27 @@
           <w:sz w:val="24"/>
           <w:szCs w:val="24"/>
         </w:rPr>
-        <w:t>Judul Bab, Sub Bab, dan Sub Sub Bab </w:t>
+        <w:t xml:space="preserve">Judul Bab, Sub Bab, dan Sub </w:t>
+      </w:r>
+      <w:proofErr w:type="spellStart"/>
+      <w:r>
+        <w:rPr>
+          <w:b/>
+          <w:color w:val="000000"/>
+          <w:sz w:val="24"/>
+          <w:szCs w:val="24"/>
+        </w:rPr>
+        <w:t>Sub</w:t>
+      </w:r>
+      <w:proofErr w:type="spellEnd"/>
+      <w:r>
+        <w:rPr>
+          <w:b/>
+          <w:color w:val="000000"/>
+          <w:sz w:val="24"/>
+          <w:szCs w:val="24"/>
+        </w:rPr>
+        <w:t xml:space="preserve"> Bab </w:t>
       </w:r>
     </w:p>
     <w:p>
@@ -11739,7 +12877,43 @@
           <w:szCs w:val="24"/>
         </w:rPr>
         <w:lastRenderedPageBreak/>
-        <w:t>Judul sub sub bab diketik mulai dari batas tepi kiri dan dicetak tebal, hanya kata pertama diawali huruf besar, tanpa diakhiri dengan titik. Kalimat pertama sesudah judul sub sub bab dimulai dengan alinea baru.</w:t>
+        <w:t xml:space="preserve">Judul sub </w:t>
+      </w:r>
+      <w:proofErr w:type="spellStart"/>
+      <w:r>
+        <w:rPr>
+          <w:color w:val="000000"/>
+          <w:sz w:val="24"/>
+          <w:szCs w:val="24"/>
+        </w:rPr>
+        <w:t>sub</w:t>
+      </w:r>
+      <w:proofErr w:type="spellEnd"/>
+      <w:r>
+        <w:rPr>
+          <w:color w:val="000000"/>
+          <w:sz w:val="24"/>
+          <w:szCs w:val="24"/>
+        </w:rPr>
+        <w:t xml:space="preserve"> bab diketik mulai dari batas tepi kiri dan dicetak tebal, hanya kata pertama diawali huruf besar, tanpa diakhiri dengan titik. Kalimat pertama sesudah judul sub </w:t>
+      </w:r>
+      <w:proofErr w:type="spellStart"/>
+      <w:r>
+        <w:rPr>
+          <w:color w:val="000000"/>
+          <w:sz w:val="24"/>
+          <w:szCs w:val="24"/>
+        </w:rPr>
+        <w:t>sub</w:t>
+      </w:r>
+      <w:proofErr w:type="spellEnd"/>
+      <w:r>
+        <w:rPr>
+          <w:color w:val="000000"/>
+          <w:sz w:val="24"/>
+          <w:szCs w:val="24"/>
+        </w:rPr>
+        <w:t xml:space="preserve"> bab dimulai dengan alinea baru.</w:t>
       </w:r>
     </w:p>
     <w:p>
@@ -11977,7 +13151,25 @@
           <w:sz w:val="24"/>
           <w:szCs w:val="24"/>
         </w:rPr>
-        <w:t>Apabila terdapat bagian lebih lanjut dari Anak Sub Bab, judul diketik tanpa nomor dan menggunakan huruf tebal (bold).</w:t>
+        <w:t>Apabila terdapat bagian lebih lanjut dari Anak Sub Bab, judul diketik tanpa nomor dan menggunakan huruf tebal (</w:t>
+      </w:r>
+      <w:proofErr w:type="spellStart"/>
+      <w:r>
+        <w:rPr>
+          <w:color w:val="000000"/>
+          <w:sz w:val="24"/>
+          <w:szCs w:val="24"/>
+        </w:rPr>
+        <w:t>bold</w:t>
+      </w:r>
+      <w:proofErr w:type="spellEnd"/>
+      <w:r>
+        <w:rPr>
+          <w:color w:val="000000"/>
+          <w:sz w:val="24"/>
+          <w:szCs w:val="24"/>
+        </w:rPr>
+        <w:t>).</w:t>
       </w:r>
     </w:p>
     <w:p>
@@ -12041,7 +13233,43 @@
           <w:sz w:val="24"/>
           <w:szCs w:val="24"/>
         </w:rPr>
-        <w:t>Perlu diperhatikan bahwa penyajian tabel dan gambar harus memuat semua informasi yang diperlukansecara lengkap dan jelas, sehingga pembaca tidak perlu mencari informasi itu dari uraian naskah. Apabila pada uraian teks dipandang perlu merujuk tabel/gambar tertentu cukup mencantumkan nomortabel/gambar.</w:t>
+        <w:t xml:space="preserve">Perlu diperhatikan bahwa penyajian tabel dan gambar harus memuat semua informasi yang </w:t>
+      </w:r>
+      <w:proofErr w:type="spellStart"/>
+      <w:r>
+        <w:rPr>
+          <w:color w:val="000000"/>
+          <w:sz w:val="24"/>
+          <w:szCs w:val="24"/>
+        </w:rPr>
+        <w:t>diperlukansecara</w:t>
+      </w:r>
+      <w:proofErr w:type="spellEnd"/>
+      <w:r>
+        <w:rPr>
+          <w:color w:val="000000"/>
+          <w:sz w:val="24"/>
+          <w:szCs w:val="24"/>
+        </w:rPr>
+        <w:t xml:space="preserve"> lengkap dan jelas, sehingga pembaca tidak perlu mencari informasi itu dari uraian naskah. Apabila pada uraian teks dipandang perlu merujuk tabel/gambar tertentu cukup mencantumkan </w:t>
+      </w:r>
+      <w:proofErr w:type="spellStart"/>
+      <w:r>
+        <w:rPr>
+          <w:color w:val="000000"/>
+          <w:sz w:val="24"/>
+          <w:szCs w:val="24"/>
+        </w:rPr>
+        <w:t>nomortabel</w:t>
+      </w:r>
+      <w:proofErr w:type="spellEnd"/>
+      <w:r>
+        <w:rPr>
+          <w:color w:val="000000"/>
+          <w:sz w:val="24"/>
+          <w:szCs w:val="24"/>
+        </w:rPr>
+        <w:t>/gambar.</w:t>
       </w:r>
     </w:p>
     <w:p>
@@ -12116,7 +13344,25 @@
           <w:sz w:val="24"/>
           <w:szCs w:val="24"/>
         </w:rPr>
-        <w:t xml:space="preserve">Judul tabel ditulis secara singkat tetapi jelas, dan ditempatkan di atas  tabel, tanpa diakhiri dengan titik dan ditulis dengan tebal. Huruf pertama pada kata pertama judul ditulis kapital, kataselanjutnya dengan huruf kecil. Apabila judul </w:t>
+        <w:t xml:space="preserve">Judul tabel ditulis secara singkat tetapi jelas, dan ditempatkan di atas  tabel, tanpa diakhiri dengan titik dan ditulis dengan tebal. Huruf pertama pada kata pertama judul ditulis kapital, </w:t>
+      </w:r>
+      <w:proofErr w:type="spellStart"/>
+      <w:r>
+        <w:rPr>
+          <w:color w:val="000000"/>
+          <w:sz w:val="24"/>
+          <w:szCs w:val="24"/>
+        </w:rPr>
+        <w:t>kataselanjutnya</w:t>
+      </w:r>
+      <w:proofErr w:type="spellEnd"/>
+      <w:r>
+        <w:rPr>
+          <w:color w:val="000000"/>
+          <w:sz w:val="24"/>
+          <w:szCs w:val="24"/>
+        </w:rPr>
+        <w:t xml:space="preserve"> dengan huruf kecil. Apabila judul </w:t>
       </w:r>
       <w:r>
         <w:rPr>
@@ -12125,8 +13371,63 @@
           <w:szCs w:val="24"/>
         </w:rPr>
         <w:lastRenderedPageBreak/>
-        <w:t>tabel lebih dari satu baris maka harus ditulis satu spasi.Pada prinsipnya tabel tidak boleh dipenggal. Apabila tabel berukuran cukup besar maka, jikadiperlukan, ukuran huruf dapat diperkecil tetapi harus tetap mudah terbaca. Apabila tabel terpaksa dipenggal, maka pada halaman lanjutan tabel dicantumkan nomor tabel dan ditulis kata (lanjutan)tanpa judul. Apabila tabel harus dibuat dalam bentuk horisontal (</w:t>
-      </w:r>
+        <w:t xml:space="preserve">tabel lebih dari satu baris maka harus ditulis satu </w:t>
+      </w:r>
+      <w:proofErr w:type="spellStart"/>
+      <w:r>
+        <w:rPr>
+          <w:color w:val="000000"/>
+          <w:sz w:val="24"/>
+          <w:szCs w:val="24"/>
+        </w:rPr>
+        <w:t>spasi.Pada</w:t>
+      </w:r>
+      <w:proofErr w:type="spellEnd"/>
+      <w:r>
+        <w:rPr>
+          <w:color w:val="000000"/>
+          <w:sz w:val="24"/>
+          <w:szCs w:val="24"/>
+        </w:rPr>
+        <w:t xml:space="preserve"> prinsipnya tabel tidak boleh dipenggal. Apabila tabel berukuran cukup besar maka, </w:t>
+      </w:r>
+      <w:proofErr w:type="spellStart"/>
+      <w:r>
+        <w:rPr>
+          <w:color w:val="000000"/>
+          <w:sz w:val="24"/>
+          <w:szCs w:val="24"/>
+        </w:rPr>
+        <w:t>jikadiperlukan</w:t>
+      </w:r>
+      <w:proofErr w:type="spellEnd"/>
+      <w:r>
+        <w:rPr>
+          <w:color w:val="000000"/>
+          <w:sz w:val="24"/>
+          <w:szCs w:val="24"/>
+        </w:rPr>
+        <w:t xml:space="preserve">, ukuran huruf dapat diperkecil tetapi harus tetap mudah terbaca. Apabila tabel terpaksa dipenggal, maka pada halaman lanjutan tabel dicantumkan nomor tabel dan ditulis kata (lanjutan)tanpa judul. Apabila tabel harus dibuat dalam bentuk </w:t>
+      </w:r>
+      <w:proofErr w:type="spellStart"/>
+      <w:r>
+        <w:rPr>
+          <w:color w:val="000000"/>
+          <w:sz w:val="24"/>
+          <w:szCs w:val="24"/>
+        </w:rPr>
+        <w:t>horisontal</w:t>
+      </w:r>
+      <w:proofErr w:type="spellEnd"/>
+      <w:r>
+        <w:rPr>
+          <w:color w:val="000000"/>
+          <w:sz w:val="24"/>
+          <w:szCs w:val="24"/>
+        </w:rPr>
+        <w:t xml:space="preserve"> (</w:t>
+      </w:r>
+      <w:proofErr w:type="spellStart"/>
       <w:r>
         <w:rPr>
           <w:i/>
@@ -12136,13 +13437,104 @@
         </w:rPr>
         <w:t>landscape</w:t>
       </w:r>
-      <w:r>
-        <w:rPr>
-          <w:color w:val="000000"/>
-          <w:sz w:val="24"/>
-          <w:szCs w:val="24"/>
-        </w:rPr>
-        <w:t>), maka bagian atas tabelharus diletakkan di sebelah kiri. Jika tabel dikutip dari referensi maka sitasi dituliskan pada bagianterakhir judul. Perkecualian untuk tabel yang memodifikasi beberapa data yang berasal dari berbagaisumber, maka sitasi ditunjukkan dengan simbol pada data dan di bagian bawah tabel dituliskan referensi yang dimaksudkan.</w:t>
+      <w:proofErr w:type="spellEnd"/>
+      <w:r>
+        <w:rPr>
+          <w:color w:val="000000"/>
+          <w:sz w:val="24"/>
+          <w:szCs w:val="24"/>
+        </w:rPr>
+        <w:t xml:space="preserve">), maka bagian atas </w:t>
+      </w:r>
+      <w:proofErr w:type="spellStart"/>
+      <w:r>
+        <w:rPr>
+          <w:color w:val="000000"/>
+          <w:sz w:val="24"/>
+          <w:szCs w:val="24"/>
+        </w:rPr>
+        <w:t>tabelharus</w:t>
+      </w:r>
+      <w:proofErr w:type="spellEnd"/>
+      <w:r>
+        <w:rPr>
+          <w:color w:val="000000"/>
+          <w:sz w:val="24"/>
+          <w:szCs w:val="24"/>
+        </w:rPr>
+        <w:t xml:space="preserve"> diletakkan di sebelah kiri. Jika tabel dikutip dari referensi maka </w:t>
+      </w:r>
+      <w:proofErr w:type="spellStart"/>
+      <w:r>
+        <w:rPr>
+          <w:color w:val="000000"/>
+          <w:sz w:val="24"/>
+          <w:szCs w:val="24"/>
+        </w:rPr>
+        <w:t>sitasi</w:t>
+      </w:r>
+      <w:proofErr w:type="spellEnd"/>
+      <w:r>
+        <w:rPr>
+          <w:color w:val="000000"/>
+          <w:sz w:val="24"/>
+          <w:szCs w:val="24"/>
+        </w:rPr>
+        <w:t xml:space="preserve"> dituliskan pada </w:t>
+      </w:r>
+      <w:proofErr w:type="spellStart"/>
+      <w:r>
+        <w:rPr>
+          <w:color w:val="000000"/>
+          <w:sz w:val="24"/>
+          <w:szCs w:val="24"/>
+        </w:rPr>
+        <w:t>bagianterakhir</w:t>
+      </w:r>
+      <w:proofErr w:type="spellEnd"/>
+      <w:r>
+        <w:rPr>
+          <w:color w:val="000000"/>
+          <w:sz w:val="24"/>
+          <w:szCs w:val="24"/>
+        </w:rPr>
+        <w:t xml:space="preserve"> judul. Perkecualian untuk tabel yang memodifikasi beberapa data yang berasal dari </w:t>
+      </w:r>
+      <w:proofErr w:type="spellStart"/>
+      <w:r>
+        <w:rPr>
+          <w:color w:val="000000"/>
+          <w:sz w:val="24"/>
+          <w:szCs w:val="24"/>
+        </w:rPr>
+        <w:t>berbagaisumber</w:t>
+      </w:r>
+      <w:proofErr w:type="spellEnd"/>
+      <w:r>
+        <w:rPr>
+          <w:color w:val="000000"/>
+          <w:sz w:val="24"/>
+          <w:szCs w:val="24"/>
+        </w:rPr>
+        <w:t xml:space="preserve">, maka </w:t>
+      </w:r>
+      <w:proofErr w:type="spellStart"/>
+      <w:r>
+        <w:rPr>
+          <w:color w:val="000000"/>
+          <w:sz w:val="24"/>
+          <w:szCs w:val="24"/>
+        </w:rPr>
+        <w:t>sitasi</w:t>
+      </w:r>
+      <w:proofErr w:type="spellEnd"/>
+      <w:r>
+        <w:rPr>
+          <w:color w:val="000000"/>
+          <w:sz w:val="24"/>
+          <w:szCs w:val="24"/>
+        </w:rPr>
+        <w:t xml:space="preserve"> ditunjukkan dengan simbol pada data dan di bagian bawah tabel dituliskan referensi yang dimaksudkan.</w:t>
       </w:r>
     </w:p>
     <w:p>
@@ -12401,13 +13793,23 @@
                 <w:szCs w:val="24"/>
               </w:rPr>
             </w:pPr>
+            <w:proofErr w:type="spellStart"/>
             <w:r>
               <w:rPr>
                 <w:color w:val="000000"/>
                 <w:sz w:val="20"/>
                 <w:szCs w:val="20"/>
               </w:rPr>
-              <w:t>Kristiantoro (2013)</w:t>
+              <w:t>Kristiantoro</w:t>
+            </w:r>
+            <w:proofErr w:type="spellEnd"/>
+            <w:r>
+              <w:rPr>
+                <w:color w:val="000000"/>
+                <w:sz w:val="20"/>
+                <w:szCs w:val="20"/>
+              </w:rPr>
+              <w:t xml:space="preserve"> (2013)</w:t>
             </w:r>
           </w:p>
         </w:tc>
@@ -12601,14 +14003,34 @@
                 <w:szCs w:val="24"/>
               </w:rPr>
             </w:pPr>
+            <w:proofErr w:type="spellStart"/>
             <w:r>
               <w:rPr>
                 <w:color w:val="000000"/>
                 <w:sz w:val="20"/>
                 <w:szCs w:val="20"/>
               </w:rPr>
-              <w:t>Stmik Akakom</w:t>
-            </w:r>
+              <w:t>Stmik</w:t>
+            </w:r>
+            <w:proofErr w:type="spellEnd"/>
+            <w:r>
+              <w:rPr>
+                <w:color w:val="000000"/>
+                <w:sz w:val="20"/>
+                <w:szCs w:val="20"/>
+              </w:rPr>
+              <w:t xml:space="preserve"> </w:t>
+            </w:r>
+            <w:proofErr w:type="spellStart"/>
+            <w:r>
+              <w:rPr>
+                <w:color w:val="000000"/>
+                <w:sz w:val="20"/>
+                <w:szCs w:val="20"/>
+              </w:rPr>
+              <w:t>Akakom</w:t>
+            </w:r>
+            <w:proofErr w:type="spellEnd"/>
           </w:p>
         </w:tc>
         <w:tc>
@@ -12675,13 +14097,23 @@
                 <w:szCs w:val="24"/>
               </w:rPr>
             </w:pPr>
+            <w:proofErr w:type="spellStart"/>
             <w:r>
               <w:rPr>
                 <w:color w:val="000000"/>
                 <w:sz w:val="20"/>
                 <w:szCs w:val="20"/>
               </w:rPr>
-              <w:t>Loko Tani</w:t>
+              <w:t>Loko</w:t>
+            </w:r>
+            <w:proofErr w:type="spellEnd"/>
+            <w:r>
+              <w:rPr>
+                <w:color w:val="000000"/>
+                <w:sz w:val="20"/>
+                <w:szCs w:val="20"/>
+              </w:rPr>
+              <w:t xml:space="preserve"> Tani</w:t>
             </w:r>
           </w:p>
         </w:tc>
@@ -12950,8 +14382,36 @@
                 <w:sz w:val="20"/>
                 <w:szCs w:val="20"/>
               </w:rPr>
-              <w:t>Kuadrat, Least Square</w:t>
-            </w:r>
+              <w:t xml:space="preserve">Kuadrat, </w:t>
+            </w:r>
+            <w:proofErr w:type="spellStart"/>
+            <w:r>
+              <w:rPr>
+                <w:color w:val="000000"/>
+                <w:sz w:val="20"/>
+                <w:szCs w:val="20"/>
+              </w:rPr>
+              <w:t>Least</w:t>
+            </w:r>
+            <w:proofErr w:type="spellEnd"/>
+            <w:r>
+              <w:rPr>
+                <w:color w:val="000000"/>
+                <w:sz w:val="20"/>
+                <w:szCs w:val="20"/>
+              </w:rPr>
+              <w:t xml:space="preserve"> </w:t>
+            </w:r>
+            <w:proofErr w:type="spellStart"/>
+            <w:r>
+              <w:rPr>
+                <w:color w:val="000000"/>
+                <w:sz w:val="20"/>
+                <w:szCs w:val="20"/>
+              </w:rPr>
+              <w:t>Square</w:t>
+            </w:r>
+            <w:proofErr w:type="spellEnd"/>
           </w:p>
         </w:tc>
         <w:tc>
@@ -13055,14 +14515,34 @@
                 <w:szCs w:val="24"/>
               </w:rPr>
             </w:pPr>
+            <w:proofErr w:type="spellStart"/>
             <w:r>
               <w:rPr>
                 <w:color w:val="000000"/>
                 <w:sz w:val="20"/>
                 <w:szCs w:val="20"/>
               </w:rPr>
-              <w:t>Least Square</w:t>
-            </w:r>
+              <w:t>Least</w:t>
+            </w:r>
+            <w:proofErr w:type="spellEnd"/>
+            <w:r>
+              <w:rPr>
+                <w:color w:val="000000"/>
+                <w:sz w:val="20"/>
+                <w:szCs w:val="20"/>
+              </w:rPr>
+              <w:t xml:space="preserve"> </w:t>
+            </w:r>
+            <w:proofErr w:type="spellStart"/>
+            <w:r>
+              <w:rPr>
+                <w:color w:val="000000"/>
+                <w:sz w:val="20"/>
+                <w:szCs w:val="20"/>
+              </w:rPr>
+              <w:t>Square</w:t>
+            </w:r>
+            <w:proofErr w:type="spellEnd"/>
           </w:p>
         </w:tc>
       </w:tr>
@@ -13351,6 +14831,7 @@
                 <w:szCs w:val="24"/>
               </w:rPr>
             </w:pPr>
+            <w:proofErr w:type="spellStart"/>
             <w:r>
               <w:rPr>
                 <w:color w:val="000000"/>
@@ -13359,6 +14840,7 @@
               </w:rPr>
               <w:t>Php</w:t>
             </w:r>
+            <w:proofErr w:type="spellEnd"/>
           </w:p>
         </w:tc>
         <w:tc>
@@ -13695,13 +15177,23 @@
                 <w:szCs w:val="24"/>
               </w:rPr>
             </w:pPr>
+            <w:proofErr w:type="spellStart"/>
             <w:r>
               <w:rPr>
                 <w:color w:val="000000"/>
                 <w:sz w:val="20"/>
                 <w:szCs w:val="20"/>
               </w:rPr>
-              <w:t>Kristiantoro (2013)</w:t>
+              <w:t>Kristiantoro</w:t>
+            </w:r>
+            <w:proofErr w:type="spellEnd"/>
+            <w:r>
+              <w:rPr>
+                <w:color w:val="000000"/>
+                <w:sz w:val="20"/>
+                <w:szCs w:val="20"/>
+              </w:rPr>
+              <w:t xml:space="preserve"> (2013)</w:t>
             </w:r>
           </w:p>
         </w:tc>
@@ -13982,7 +15474,97 @@
           <w:sz w:val="24"/>
           <w:szCs w:val="24"/>
         </w:rPr>
-        <w:t>Jika gambar dikutip dari referensi maka sitasi dituliskan pada bagian terakhir judul gambar.Untuk gambar yang dikutip dari internet, hendaknya diperhatikan resolusi dan ketajaman gambar. Untuk gambar yang berasal dari hasil scanning harap diperhatikan tingkat resolusi dan ketajaman gambar. Jika diperlukan, hasil scan dapat dilengkapi dengan teks tertentu.  Penamaan gambar ditulis dibawah gambar dan rata tengah. </w:t>
+        <w:t xml:space="preserve">Jika gambar dikutip dari referensi maka </w:t>
+      </w:r>
+      <w:proofErr w:type="spellStart"/>
+      <w:r>
+        <w:rPr>
+          <w:color w:val="000000"/>
+          <w:sz w:val="24"/>
+          <w:szCs w:val="24"/>
+        </w:rPr>
+        <w:t>sitasi</w:t>
+      </w:r>
+      <w:proofErr w:type="spellEnd"/>
+      <w:r>
+        <w:rPr>
+          <w:color w:val="000000"/>
+          <w:sz w:val="24"/>
+          <w:szCs w:val="24"/>
+        </w:rPr>
+        <w:t xml:space="preserve"> dituliskan pada bagian terakhir judul </w:t>
+      </w:r>
+      <w:proofErr w:type="spellStart"/>
+      <w:r>
+        <w:rPr>
+          <w:color w:val="000000"/>
+          <w:sz w:val="24"/>
+          <w:szCs w:val="24"/>
+        </w:rPr>
+        <w:t>gambar.Untuk</w:t>
+      </w:r>
+      <w:proofErr w:type="spellEnd"/>
+      <w:r>
+        <w:rPr>
+          <w:color w:val="000000"/>
+          <w:sz w:val="24"/>
+          <w:szCs w:val="24"/>
+        </w:rPr>
+        <w:t xml:space="preserve"> gambar yang dikutip dari internet, hendaknya diperhatikan resolusi dan ketajaman gambar. Untuk gambar yang berasal dari hasil </w:t>
+      </w:r>
+      <w:proofErr w:type="spellStart"/>
+      <w:r>
+        <w:rPr>
+          <w:color w:val="000000"/>
+          <w:sz w:val="24"/>
+          <w:szCs w:val="24"/>
+        </w:rPr>
+        <w:t>scanning</w:t>
+      </w:r>
+      <w:proofErr w:type="spellEnd"/>
+      <w:r>
+        <w:rPr>
+          <w:color w:val="000000"/>
+          <w:sz w:val="24"/>
+          <w:szCs w:val="24"/>
+        </w:rPr>
+        <w:t xml:space="preserve"> harap diperhatikan tingkat resolusi dan ketajaman gambar. Jika diperlukan, hasil </w:t>
+      </w:r>
+      <w:proofErr w:type="spellStart"/>
+      <w:r>
+        <w:rPr>
+          <w:color w:val="000000"/>
+          <w:sz w:val="24"/>
+          <w:szCs w:val="24"/>
+        </w:rPr>
+        <w:t>scan</w:t>
+      </w:r>
+      <w:proofErr w:type="spellEnd"/>
+      <w:r>
+        <w:rPr>
+          <w:color w:val="000000"/>
+          <w:sz w:val="24"/>
+          <w:szCs w:val="24"/>
+        </w:rPr>
+        <w:t xml:space="preserve"> dapat dilengkapi dengan teks tertentu.  Penamaan gambar ditulis </w:t>
+      </w:r>
+      <w:proofErr w:type="spellStart"/>
+      <w:r>
+        <w:rPr>
+          <w:color w:val="000000"/>
+          <w:sz w:val="24"/>
+          <w:szCs w:val="24"/>
+        </w:rPr>
+        <w:t>dibawah</w:t>
+      </w:r>
+      <w:proofErr w:type="spellEnd"/>
+      <w:r>
+        <w:rPr>
+          <w:color w:val="000000"/>
+          <w:sz w:val="24"/>
+          <w:szCs w:val="24"/>
+        </w:rPr>
+        <w:t xml:space="preserve"> gambar dan rata tengah. </w:t>
       </w:r>
     </w:p>
     <w:p>
@@ -14292,7 +15874,43 @@
           <w:szCs w:val="24"/>
         </w:rPr>
         <w:lastRenderedPageBreak/>
-        <w:t>Kode program ditulis menggunakan huruf courier new 11 dengan 1 spasi. jika lebih dari 5 baris maka dimasukkan dalam bingkai dan kode program diberi nomor gambar.</w:t>
+        <w:t xml:space="preserve">Kode program ditulis menggunakan huruf </w:t>
+      </w:r>
+      <w:proofErr w:type="spellStart"/>
+      <w:r>
+        <w:rPr>
+          <w:color w:val="000000"/>
+          <w:sz w:val="24"/>
+          <w:szCs w:val="24"/>
+        </w:rPr>
+        <w:t>courier</w:t>
+      </w:r>
+      <w:proofErr w:type="spellEnd"/>
+      <w:r>
+        <w:rPr>
+          <w:color w:val="000000"/>
+          <w:sz w:val="24"/>
+          <w:szCs w:val="24"/>
+        </w:rPr>
+        <w:t xml:space="preserve"> </w:t>
+      </w:r>
+      <w:proofErr w:type="spellStart"/>
+      <w:r>
+        <w:rPr>
+          <w:color w:val="000000"/>
+          <w:sz w:val="24"/>
+          <w:szCs w:val="24"/>
+        </w:rPr>
+        <w:t>new</w:t>
+      </w:r>
+      <w:proofErr w:type="spellEnd"/>
+      <w:r>
+        <w:rPr>
+          <w:color w:val="000000"/>
+          <w:sz w:val="24"/>
+          <w:szCs w:val="24"/>
+        </w:rPr>
+        <w:t xml:space="preserve"> 11 dengan 1 spasi. jika lebih dari 5 baris maka dimasukkan dalam bingkai dan kode program diberi nomor gambar.</w:t>
       </w:r>
     </w:p>
     <w:p>
@@ -14615,8 +16233,19 @@
           <w:sz w:val="24"/>
           <w:szCs w:val="24"/>
         </w:rPr>
-        <w:t>Gambar 4.1 Fungsi Mengecek Nilai Foo</w:t>
-      </w:r>
+        <w:t xml:space="preserve">Gambar 4.1 Fungsi Mengecek Nilai </w:t>
+      </w:r>
+      <w:proofErr w:type="spellStart"/>
+      <w:r>
+        <w:rPr>
+          <w:b/>
+          <w:color w:val="000000"/>
+          <w:sz w:val="24"/>
+          <w:szCs w:val="24"/>
+        </w:rPr>
+        <w:t>Foo</w:t>
+      </w:r>
+      <w:proofErr w:type="spellEnd"/>
     </w:p>
     <w:p>
       <w:pPr>
@@ -14692,7 +16321,79 @@
           <w:sz w:val="24"/>
           <w:szCs w:val="24"/>
         </w:rPr>
-        <w:t>Penulisan rumus harus menggunakan equation. Penomoran rumus/persamaaan menggunakan format nomor bab.nomor persamaan dan diletakkan di sebelah kanan rumus/persamaan. Nomor persamaan matematika ditulis dengan angka Arab sesuai dengan nomor bab diikuti dengan urutan persamaan matematika. Nomor diketik dalam tanda kurung, sebagai contoh untuk persamaanke 52 pada Bab 3 maka ditulis (3.52). Nomor tersebut ditempatkan di dekat batas tepi kanan. Jika jumlah persamaan cukup banyak maka dapat digunakan penomoran sesuai dengan nomor sub-bab diikuti dengan urutan persamaan.</w:t>
+        <w:t xml:space="preserve">Penulisan rumus harus menggunakan </w:t>
+      </w:r>
+      <w:proofErr w:type="spellStart"/>
+      <w:r>
+        <w:rPr>
+          <w:color w:val="000000"/>
+          <w:sz w:val="24"/>
+          <w:szCs w:val="24"/>
+        </w:rPr>
+        <w:t>equation</w:t>
+      </w:r>
+      <w:proofErr w:type="spellEnd"/>
+      <w:r>
+        <w:rPr>
+          <w:color w:val="000000"/>
+          <w:sz w:val="24"/>
+          <w:szCs w:val="24"/>
+        </w:rPr>
+        <w:t>. Penomoran rumus/</w:t>
+      </w:r>
+      <w:proofErr w:type="spellStart"/>
+      <w:r>
+        <w:rPr>
+          <w:color w:val="000000"/>
+          <w:sz w:val="24"/>
+          <w:szCs w:val="24"/>
+        </w:rPr>
+        <w:t>persamaaan</w:t>
+      </w:r>
+      <w:proofErr w:type="spellEnd"/>
+      <w:r>
+        <w:rPr>
+          <w:color w:val="000000"/>
+          <w:sz w:val="24"/>
+          <w:szCs w:val="24"/>
+        </w:rPr>
+        <w:t xml:space="preserve"> menggunakan format nomor </w:t>
+      </w:r>
+      <w:proofErr w:type="spellStart"/>
+      <w:r>
+        <w:rPr>
+          <w:color w:val="000000"/>
+          <w:sz w:val="24"/>
+          <w:szCs w:val="24"/>
+        </w:rPr>
+        <w:t>bab.nomor</w:t>
+      </w:r>
+      <w:proofErr w:type="spellEnd"/>
+      <w:r>
+        <w:rPr>
+          <w:color w:val="000000"/>
+          <w:sz w:val="24"/>
+          <w:szCs w:val="24"/>
+        </w:rPr>
+        <w:t xml:space="preserve"> persamaan dan diletakkan di sebelah kanan rumus/persamaan. Nomor persamaan matematika ditulis dengan angka Arab sesuai dengan nomor bab diikuti dengan urutan persamaan matematika. Nomor diketik dalam tanda kurung, sebagai contoh untuk </w:t>
+      </w:r>
+      <w:proofErr w:type="spellStart"/>
+      <w:r>
+        <w:rPr>
+          <w:color w:val="000000"/>
+          <w:sz w:val="24"/>
+          <w:szCs w:val="24"/>
+        </w:rPr>
+        <w:t>persamaanke</w:t>
+      </w:r>
+      <w:proofErr w:type="spellEnd"/>
+      <w:r>
+        <w:rPr>
+          <w:color w:val="000000"/>
+          <w:sz w:val="24"/>
+          <w:szCs w:val="24"/>
+        </w:rPr>
+        <w:t xml:space="preserve"> 52 pada Bab 3 maka ditulis (3.52). Nomor tersebut ditempatkan di dekat batas tepi kanan. Jika jumlah persamaan cukup banyak maka dapat digunakan penomoran sesuai dengan nomor sub-bab diikuti dengan urutan persamaan.</w:t>
       </w:r>
     </w:p>
     <w:p>
@@ -14774,7 +16475,7 @@
             <w:pPr>
               <w:jc w:val="center"/>
               <w:rPr>
-                <w:rFonts w:ascii="Cambria Math" w:eastAsia="Cambria Math" w:hAnsi="Cambria Math" w:cs="Cambria Math"/>
+                <w:rFonts w:eastAsia="Cambria Math"/>
                 <w:color w:val="000000"/>
                 <w:sz w:val="24"/>
                 <w:szCs w:val="24"/>
@@ -14786,7 +16487,7 @@
                   <m:sSubPr>
                     <m:ctrlPr>
                       <w:rPr>
-                        <w:rFonts w:ascii="Cambria Math" w:eastAsia="Cambria Math" w:hAnsi="Cambria Math" w:cs="Cambria Math"/>
+                        <w:rFonts w:ascii="Cambria Math" w:eastAsia="Cambria Math" w:hAnsi="Cambria Math"/>
                         <w:color w:val="000000"/>
                         <w:sz w:val="24"/>
                         <w:szCs w:val="24"/>
@@ -14796,7 +16497,7 @@
                   <m:e>
                     <m:r>
                       <w:rPr>
-                        <w:rFonts w:ascii="Cambria Math" w:eastAsia="Cambria Math" w:hAnsi="Cambria Math" w:cs="Cambria Math"/>
+                        <w:rFonts w:ascii="Cambria Math" w:eastAsia="Cambria Math" w:hAnsi="Cambria Math"/>
                         <w:color w:val="000000"/>
                         <w:sz w:val="24"/>
                         <w:szCs w:val="24"/>
@@ -14807,7 +16508,7 @@
                   <m:sub>
                     <m:r>
                       <w:rPr>
-                        <w:rFonts w:ascii="Cambria Math" w:eastAsia="Cambria Math" w:hAnsi="Cambria Math" w:cs="Cambria Math"/>
+                        <w:rFonts w:ascii="Cambria Math" w:eastAsia="Cambria Math" w:hAnsi="Cambria Math"/>
                         <w:color w:val="000000"/>
                         <w:sz w:val="24"/>
                         <w:szCs w:val="24"/>
@@ -14818,7 +16519,7 @@
                 </m:sSub>
                 <m:r>
                   <w:rPr>
-                    <w:rFonts w:ascii="Cambria Math" w:eastAsia="Cambria Math" w:hAnsi="Cambria Math" w:cs="Cambria Math"/>
+                    <w:rFonts w:ascii="Cambria Math" w:eastAsia="Cambria Math" w:hAnsi="Cambria Math"/>
                     <w:color w:val="000000"/>
                     <w:sz w:val="24"/>
                     <w:szCs w:val="24"/>
@@ -14829,7 +16530,7 @@
                   <m:fPr>
                     <m:ctrlPr>
                       <w:rPr>
-                        <w:rFonts w:ascii="Cambria Math" w:eastAsia="Cambria Math" w:hAnsi="Cambria Math" w:cs="Cambria Math"/>
+                        <w:rFonts w:ascii="Cambria Math" w:eastAsia="Cambria Math" w:hAnsi="Cambria Math"/>
                         <w:color w:val="000000"/>
                         <w:sz w:val="24"/>
                         <w:szCs w:val="24"/>
@@ -14839,7 +16540,7 @@
                   <m:num>
                     <m:r>
                       <w:rPr>
-                        <w:rFonts w:ascii="Cambria Math" w:eastAsia="Cambria Math" w:hAnsi="Cambria Math" w:cs="Cambria Math"/>
+                        <w:rFonts w:ascii="Cambria Math" w:eastAsia="Cambria Math" w:hAnsi="Cambria Math"/>
                         <w:color w:val="000000"/>
                         <w:sz w:val="24"/>
                         <w:szCs w:val="24"/>
@@ -14851,7 +16552,7 @@
                         <m:degHide m:val="1"/>
                         <m:ctrlPr>
                           <w:rPr>
-                            <w:rFonts w:ascii="Cambria Math" w:eastAsia="Cambria Math" w:hAnsi="Cambria Math" w:cs="Cambria Math"/>
+                            <w:rFonts w:ascii="Cambria Math" w:eastAsia="Cambria Math" w:hAnsi="Cambria Math"/>
                             <w:color w:val="000000"/>
                             <w:sz w:val="24"/>
                             <w:szCs w:val="24"/>
@@ -14864,7 +16565,7 @@
                           <m:sSupPr>
                             <m:ctrlPr>
                               <w:rPr>
-                                <w:rFonts w:ascii="Cambria Math" w:eastAsia="Cambria Math" w:hAnsi="Cambria Math" w:cs="Cambria Math"/>
+                                <w:rFonts w:ascii="Cambria Math" w:eastAsia="Cambria Math" w:hAnsi="Cambria Math"/>
                                 <w:color w:val="000000"/>
                                 <w:sz w:val="24"/>
                                 <w:szCs w:val="24"/>
@@ -14874,7 +16575,7 @@
                           <m:e>
                             <m:r>
                               <w:rPr>
-                                <w:rFonts w:ascii="Cambria Math" w:eastAsia="Cambria Math" w:hAnsi="Cambria Math" w:cs="Cambria Math"/>
+                                <w:rFonts w:ascii="Cambria Math" w:eastAsia="Cambria Math" w:hAnsi="Cambria Math"/>
                                 <w:color w:val="000000"/>
                                 <w:sz w:val="24"/>
                                 <w:szCs w:val="24"/>
@@ -14885,7 +16586,7 @@
                           <m:sup>
                             <m:r>
                               <w:rPr>
-                                <w:rFonts w:ascii="Cambria Math" w:eastAsia="Cambria Math" w:hAnsi="Cambria Math" w:cs="Cambria Math"/>
+                                <w:rFonts w:ascii="Cambria Math" w:eastAsia="Cambria Math" w:hAnsi="Cambria Math"/>
                                 <w:color w:val="000000"/>
                                 <w:sz w:val="24"/>
                                 <w:szCs w:val="24"/>
@@ -14896,7 +16597,7 @@
                         </m:sSup>
                         <m:r>
                           <w:rPr>
-                            <w:rFonts w:ascii="Cambria Math" w:eastAsia="Cambria Math" w:hAnsi="Cambria Math" w:cs="Cambria Math"/>
+                            <w:rFonts w:ascii="Cambria Math" w:eastAsia="Cambria Math" w:hAnsi="Cambria Math"/>
                             <w:color w:val="000000"/>
                             <w:sz w:val="24"/>
                             <w:szCs w:val="24"/>
@@ -14909,7 +16610,7 @@
                   <m:den>
                     <m:r>
                       <w:rPr>
-                        <w:rFonts w:ascii="Cambria Math" w:eastAsia="Cambria Math" w:hAnsi="Cambria Math" w:cs="Cambria Math"/>
+                        <w:rFonts w:ascii="Cambria Math" w:eastAsia="Cambria Math" w:hAnsi="Cambria Math"/>
                         <w:color w:val="000000"/>
                         <w:sz w:val="24"/>
                         <w:szCs w:val="24"/>
@@ -18094,7 +19795,7 @@
 
 <file path=word/webextensions/taskpanes.xml><?xml version="1.0" encoding="utf-8"?>
 <wetp:taskpanes xmlns:wetp="http://schemas.microsoft.com/office/webextensions/taskpanes/2010/11">
-  <wetp:taskpane dockstate="right" visibility="0" width="350" row="4">
+  <wetp:taskpane dockstate="right" visibility="0" width="350" row="5">
     <wetp:webextensionref xmlns:r="http://schemas.openxmlformats.org/officeDocument/2006/relationships" r:id="rId1"/>
   </wetp:taskpane>
 </wetp:taskpanes>
